--- a/resume/resume_KTH_NC.docx
+++ b/resume/resume_KTH_NC.docx
@@ -13,8 +13,6 @@
           <w:szCs w:val="20"/>
         </w:rPr>
       </w:pPr>
-      <w:bookmarkStart w:id="0" w:name="_GoBack"/>
-      <w:bookmarkEnd w:id="0"/>
       <w:r>
         <w:rPr>
           <w:noProof/>
@@ -228,6 +226,8 @@
                 <w:szCs w:val="20"/>
               </w:rPr>
             </w:pPr>
+            <w:bookmarkStart w:id="0" w:name="_GoBack"/>
+            <w:bookmarkEnd w:id="0"/>
             <w:r>
               <w:rPr>
                 <w:rFonts w:ascii="맑은 고딕" w:eastAsia="맑은 고딕" w:hAnsi="맑은 고딕"/>
@@ -237,9 +237,9 @@
               </w:rPr>
               <w:drawing>
                 <wp:inline distT="0" distB="0" distL="0" distR="0">
-                  <wp:extent cx="1314450" cy="1724025"/>
-                  <wp:effectExtent l="0" t="0" r="0" b="9525"/>
-                  <wp:docPr id="1" name="그림 1" descr="KakaoTalk_20181003_170735296"/>
+                  <wp:extent cx="1314450" cy="1752600"/>
+                  <wp:effectExtent l="0" t="0" r="0" b="0"/>
+                  <wp:docPr id="21" name="그림 21"/>
                   <wp:cNvGraphicFramePr>
                     <a:graphicFrameLocks xmlns:a="http://schemas.openxmlformats.org/drawingml/2006/main" noChangeAspect="1"/>
                   </wp:cNvGraphicFramePr>
@@ -247,7 +247,7 @@
                     <a:graphicData uri="http://schemas.openxmlformats.org/drawingml/2006/picture">
                       <pic:pic xmlns:pic="http://schemas.openxmlformats.org/drawingml/2006/picture">
                         <pic:nvPicPr>
-                          <pic:cNvPr id="0" name="Picture 1" descr="KakaoTalk_20181003_170735296"/>
+                          <pic:cNvPr id="0" name="그림 14"/>
                           <pic:cNvPicPr>
                             <a:picLocks noChangeAspect="1" noChangeArrowheads="1"/>
                           </pic:cNvPicPr>
@@ -268,7 +268,7 @@
                         <pic:spPr bwMode="auto">
                           <a:xfrm>
                             <a:off x="0" y="0"/>
-                            <a:ext cx="1314450" cy="1724025"/>
+                            <a:ext cx="1314450" cy="1752600"/>
                           </a:xfrm>
                           <a:prstGeom prst="rect">
                             <a:avLst/>
@@ -1619,6 +1619,7 @@
         </w:rPr>
         <w:t>사항</w:t>
       </w:r>
+      <w:proofErr w:type="gramStart"/>
       <w:r>
         <w:rPr>
           <w:rFonts w:ascii="맑은 고딕" w:eastAsia="맑은 고딕" w:hAnsi="맑은 고딕" w:hint="eastAsia"/>
@@ -1659,6 +1660,7 @@
         </w:rPr>
         <w:t>년</w:t>
       </w:r>
+      <w:proofErr w:type="gramEnd"/>
       <w:r>
         <w:rPr>
           <w:rFonts w:ascii="맑은 고딕" w:eastAsia="맑은 고딕" w:hAnsi="맑은 고딕" w:hint="eastAsia"/>
@@ -2003,13 +2005,23 @@
                 <w:szCs w:val="20"/>
               </w:rPr>
             </w:pPr>
+            <w:proofErr w:type="spellStart"/>
             <w:r>
               <w:rPr>
                 <w:rFonts w:ascii="맑은 고딕" w:eastAsia="맑은 고딕" w:hAnsi="맑은 고딕" w:cs="바탕" w:hint="eastAsia"/>
                 <w:sz w:val="20"/>
                 <w:szCs w:val="20"/>
               </w:rPr>
-              <w:t>데일라잇 스튜디오</w:t>
+              <w:t>데일라잇</w:t>
+            </w:r>
+            <w:proofErr w:type="spellEnd"/>
+            <w:r>
+              <w:rPr>
+                <w:rFonts w:ascii="맑은 고딕" w:eastAsia="맑은 고딕" w:hAnsi="맑은 고딕" w:cs="바탕" w:hint="eastAsia"/>
+                <w:sz w:val="20"/>
+                <w:szCs w:val="20"/>
+              </w:rPr>
+              <w:t xml:space="preserve"> 스튜디오</w:t>
             </w:r>
           </w:p>
         </w:tc>
@@ -2037,7 +2049,25 @@
                 <w:sz w:val="16"/>
                 <w:szCs w:val="16"/>
               </w:rPr>
-              <w:t xml:space="preserve">MOBA 매칭 </w:t>
+              <w:t xml:space="preserve">MOBA </w:t>
+            </w:r>
+            <w:proofErr w:type="spellStart"/>
+            <w:r>
+              <w:rPr>
+                <w:rFonts w:ascii="맑은 고딕" w:eastAsia="맑은 고딕" w:hAnsi="맑은 고딕" w:cs="Arial" w:hint="eastAsia"/>
+                <w:sz w:val="16"/>
+                <w:szCs w:val="16"/>
+              </w:rPr>
+              <w:t>매칭</w:t>
+            </w:r>
+            <w:proofErr w:type="spellEnd"/>
+            <w:r>
+              <w:rPr>
+                <w:rFonts w:ascii="맑은 고딕" w:eastAsia="맑은 고딕" w:hAnsi="맑은 고딕" w:cs="Arial" w:hint="eastAsia"/>
+                <w:sz w:val="16"/>
+                <w:szCs w:val="16"/>
+              </w:rPr>
+              <w:t xml:space="preserve"> </w:t>
             </w:r>
             <w:r>
               <w:rPr>
@@ -2100,7 +2130,7 @@
               <w:pStyle w:val="s0"/>
               <w:jc w:val="center"/>
               <w:rPr>
-                <w:rFonts w:ascii="맑은 고딕" w:eastAsia="맑은 고딕" w:hAnsi="맑은 고딕" w:cs="바탕" w:hint="eastAsia"/>
+                <w:rFonts w:ascii="맑은 고딕" w:eastAsia="맑은 고딕" w:hAnsi="맑은 고딕" w:cs="바탕"/>
                 <w:sz w:val="20"/>
                 <w:szCs w:val="20"/>
               </w:rPr>
@@ -2146,19 +2176,21 @@
               <w:ind w:firstLineChars="100" w:firstLine="200"/>
               <w:jc w:val="both"/>
               <w:rPr>
+                <w:rFonts w:ascii="맑은 고딕" w:eastAsia="맑은 고딕" w:hAnsi="맑은 고딕" w:cs="바탕"/>
+                <w:sz w:val="20"/>
+                <w:szCs w:val="20"/>
+              </w:rPr>
+            </w:pPr>
+            <w:proofErr w:type="spellStart"/>
+            <w:r>
+              <w:rPr>
                 <w:rFonts w:ascii="맑은 고딕" w:eastAsia="맑은 고딕" w:hAnsi="맑은 고딕" w:cs="바탕" w:hint="eastAsia"/>
                 <w:sz w:val="20"/>
                 <w:szCs w:val="20"/>
               </w:rPr>
-            </w:pPr>
-            <w:r>
-              <w:rPr>
-                <w:rFonts w:ascii="맑은 고딕" w:eastAsia="맑은 고딕" w:hAnsi="맑은 고딕" w:cs="바탕" w:hint="eastAsia"/>
-                <w:sz w:val="20"/>
-                <w:szCs w:val="20"/>
-              </w:rPr>
               <w:t>iLog</w:t>
             </w:r>
+            <w:proofErr w:type="spellEnd"/>
           </w:p>
         </w:tc>
         <w:tc>
@@ -2185,7 +2217,25 @@
                 <w:sz w:val="16"/>
                 <w:szCs w:val="16"/>
               </w:rPr>
-              <w:t>AR 가구편집 앱 개발</w:t>
+              <w:t xml:space="preserve">AR 가구편집 </w:t>
+            </w:r>
+            <w:proofErr w:type="spellStart"/>
+            <w:r>
+              <w:rPr>
+                <w:rFonts w:ascii="맑은 고딕" w:eastAsia="맑은 고딕" w:hAnsi="맑은 고딕" w:cs="Arial" w:hint="eastAsia"/>
+                <w:sz w:val="16"/>
+                <w:szCs w:val="16"/>
+              </w:rPr>
+              <w:t>앱</w:t>
+            </w:r>
+            <w:proofErr w:type="spellEnd"/>
+            <w:r>
+              <w:rPr>
+                <w:rFonts w:ascii="맑은 고딕" w:eastAsia="맑은 고딕" w:hAnsi="맑은 고딕" w:cs="Arial" w:hint="eastAsia"/>
+                <w:sz w:val="16"/>
+                <w:szCs w:val="16"/>
+              </w:rPr>
+              <w:t xml:space="preserve"> 개발</w:t>
             </w:r>
           </w:p>
         </w:tc>
@@ -2202,7 +2252,7 @@
             <w:pPr>
               <w:jc w:val="center"/>
               <w:rPr>
-                <w:rFonts w:ascii="맑은 고딕" w:eastAsia="맑은 고딕" w:hAnsi="맑은 고딕" w:cs="Arial" w:hint="eastAsia"/>
+                <w:rFonts w:ascii="맑은 고딕" w:eastAsia="맑은 고딕" w:hAnsi="맑은 고딕" w:cs="Arial"/>
               </w:rPr>
             </w:pPr>
             <w:r>
@@ -2232,7 +2282,7 @@
               <w:pStyle w:val="s0"/>
               <w:jc w:val="center"/>
               <w:rPr>
-                <w:rFonts w:ascii="맑은 고딕" w:eastAsia="맑은 고딕" w:hAnsi="맑은 고딕" w:cs="바탕" w:hint="eastAsia"/>
+                <w:rFonts w:ascii="맑은 고딕" w:eastAsia="맑은 고딕" w:hAnsi="맑은 고딕" w:cs="바탕"/>
                 <w:sz w:val="20"/>
                 <w:szCs w:val="20"/>
               </w:rPr>
@@ -2262,19 +2312,21 @@
               <w:ind w:firstLineChars="100" w:firstLine="200"/>
               <w:jc w:val="both"/>
               <w:rPr>
+                <w:rFonts w:ascii="맑은 고딕" w:eastAsia="맑은 고딕" w:hAnsi="맑은 고딕" w:cs="바탕"/>
+                <w:sz w:val="20"/>
+                <w:szCs w:val="20"/>
+              </w:rPr>
+            </w:pPr>
+            <w:proofErr w:type="spellStart"/>
+            <w:r>
+              <w:rPr>
                 <w:rFonts w:ascii="맑은 고딕" w:eastAsia="맑은 고딕" w:hAnsi="맑은 고딕" w:cs="바탕" w:hint="eastAsia"/>
                 <w:sz w:val="20"/>
                 <w:szCs w:val="20"/>
               </w:rPr>
-            </w:pPr>
-            <w:r>
-              <w:rPr>
-                <w:rFonts w:ascii="맑은 고딕" w:eastAsia="맑은 고딕" w:hAnsi="맑은 고딕" w:cs="바탕" w:hint="eastAsia"/>
-                <w:sz w:val="20"/>
-                <w:szCs w:val="20"/>
-              </w:rPr>
               <w:t>지서안</w:t>
             </w:r>
+            <w:proofErr w:type="spellEnd"/>
           </w:p>
         </w:tc>
         <w:tc>
@@ -2289,19 +2341,35 @@
           <w:p>
             <w:pPr>
               <w:jc w:val="center"/>
+              <w:rPr>
+                <w:rFonts w:ascii="맑은 고딕" w:eastAsia="맑은 고딕" w:hAnsi="맑은 고딕" w:cs="Arial"/>
+                <w:sz w:val="16"/>
+                <w:szCs w:val="16"/>
+              </w:rPr>
+            </w:pPr>
+            <w:r>
+              <w:rPr>
+                <w:rFonts w:ascii="맑은 고딕" w:eastAsia="맑은 고딕" w:hAnsi="맑은 고딕" w:cs="Arial"/>
+                <w:sz w:val="16"/>
+                <w:szCs w:val="16"/>
+              </w:rPr>
+              <w:t>“</w:t>
+            </w:r>
+            <w:r>
               <w:rPr>
                 <w:rFonts w:ascii="맑은 고딕" w:eastAsia="맑은 고딕" w:hAnsi="맑은 고딕" w:cs="Arial" w:hint="eastAsia"/>
                 <w:sz w:val="16"/>
                 <w:szCs w:val="16"/>
               </w:rPr>
-            </w:pPr>
+              <w:t>SM Town</w:t>
+            </w:r>
             <w:r>
               <w:rPr>
                 <w:rFonts w:ascii="맑은 고딕" w:eastAsia="맑은 고딕" w:hAnsi="맑은 고딕" w:cs="Arial"/>
                 <w:sz w:val="16"/>
                 <w:szCs w:val="16"/>
               </w:rPr>
-              <w:t>“</w:t>
+              <w:t>”</w:t>
             </w:r>
             <w:r>
               <w:rPr>
@@ -2309,22 +2377,6 @@
                 <w:sz w:val="16"/>
                 <w:szCs w:val="16"/>
               </w:rPr>
-              <w:t>SM Town</w:t>
-            </w:r>
-            <w:r>
-              <w:rPr>
-                <w:rFonts w:ascii="맑은 고딕" w:eastAsia="맑은 고딕" w:hAnsi="맑은 고딕" w:cs="Arial"/>
-                <w:sz w:val="16"/>
-                <w:szCs w:val="16"/>
-              </w:rPr>
-              <w:t>”</w:t>
-            </w:r>
-            <w:r>
-              <w:rPr>
-                <w:rFonts w:ascii="맑은 고딕" w:eastAsia="맑은 고딕" w:hAnsi="맑은 고딕" w:cs="Arial" w:hint="eastAsia"/>
-                <w:sz w:val="16"/>
-                <w:szCs w:val="16"/>
-              </w:rPr>
               <w:t xml:space="preserve"> 개발</w:t>
             </w:r>
           </w:p>
@@ -2342,7 +2394,7 @@
             <w:pPr>
               <w:jc w:val="center"/>
               <w:rPr>
-                <w:rFonts w:ascii="맑은 고딕" w:eastAsia="맑은 고딕" w:hAnsi="맑은 고딕" w:cs="Arial" w:hint="eastAsia"/>
+                <w:rFonts w:ascii="맑은 고딕" w:eastAsia="맑은 고딕" w:hAnsi="맑은 고딕" w:cs="Arial"/>
               </w:rPr>
             </w:pPr>
             <w:r>
@@ -2372,7 +2424,7 @@
               <w:pStyle w:val="s0"/>
               <w:jc w:val="center"/>
               <w:rPr>
-                <w:rFonts w:ascii="맑은 고딕" w:eastAsia="맑은 고딕" w:hAnsi="맑은 고딕" w:cs="바탕" w:hint="eastAsia"/>
+                <w:rFonts w:ascii="맑은 고딕" w:eastAsia="맑은 고딕" w:hAnsi="맑은 고딕" w:cs="바탕"/>
                 <w:sz w:val="20"/>
                 <w:szCs w:val="20"/>
               </w:rPr>
@@ -2418,19 +2470,21 @@
               <w:ind w:firstLineChars="100" w:firstLine="200"/>
               <w:jc w:val="both"/>
               <w:rPr>
+                <w:rFonts w:ascii="맑은 고딕" w:eastAsia="맑은 고딕" w:hAnsi="맑은 고딕" w:cs="바탕"/>
+                <w:sz w:val="20"/>
+                <w:szCs w:val="20"/>
+              </w:rPr>
+            </w:pPr>
+            <w:proofErr w:type="spellStart"/>
+            <w:r>
+              <w:rPr>
                 <w:rFonts w:ascii="맑은 고딕" w:eastAsia="맑은 고딕" w:hAnsi="맑은 고딕" w:cs="바탕" w:hint="eastAsia"/>
                 <w:sz w:val="20"/>
                 <w:szCs w:val="20"/>
               </w:rPr>
-            </w:pPr>
-            <w:r>
-              <w:rPr>
-                <w:rFonts w:ascii="맑은 고딕" w:eastAsia="맑은 고딕" w:hAnsi="맑은 고딕" w:cs="바탕" w:hint="eastAsia"/>
-                <w:sz w:val="20"/>
-                <w:szCs w:val="20"/>
-              </w:rPr>
               <w:t>파이네트웍스</w:t>
             </w:r>
+            <w:proofErr w:type="spellEnd"/>
           </w:p>
         </w:tc>
         <w:tc>
@@ -2446,7 +2500,7 @@
             <w:pPr>
               <w:jc w:val="center"/>
               <w:rPr>
-                <w:rFonts w:ascii="맑은 고딕" w:eastAsia="맑은 고딕" w:hAnsi="맑은 고딕" w:cs="Arial" w:hint="eastAsia"/>
+                <w:rFonts w:ascii="맑은 고딕" w:eastAsia="맑은 고딕" w:hAnsi="맑은 고딕" w:cs="Arial"/>
                 <w:sz w:val="16"/>
                 <w:szCs w:val="16"/>
               </w:rPr>
@@ -2473,8 +2527,16 @@
               <w:rPr>
                 <w:rFonts w:ascii="맑은 고딕" w:eastAsia="맑은 고딕" w:hAnsi="맑은 고딕" w:cs="Arial" w:hint="eastAsia"/>
               </w:rPr>
-              <w:t xml:space="preserve"> 리뉴얼</w:t>
-            </w:r>
+              <w:t xml:space="preserve"> </w:t>
+            </w:r>
+            <w:proofErr w:type="spellStart"/>
+            <w:r>
+              <w:rPr>
+                <w:rFonts w:ascii="맑은 고딕" w:eastAsia="맑은 고딕" w:hAnsi="맑은 고딕" w:cs="Arial" w:hint="eastAsia"/>
+              </w:rPr>
+              <w:t>리뉴얼</w:t>
+            </w:r>
+            <w:proofErr w:type="spellEnd"/>
           </w:p>
         </w:tc>
         <w:tc>
@@ -2490,7 +2552,7 @@
             <w:pPr>
               <w:jc w:val="center"/>
               <w:rPr>
-                <w:rFonts w:ascii="맑은 고딕" w:eastAsia="맑은 고딕" w:hAnsi="맑은 고딕" w:cs="Arial" w:hint="eastAsia"/>
+                <w:rFonts w:ascii="맑은 고딕" w:eastAsia="맑은 고딕" w:hAnsi="맑은 고딕" w:cs="Arial"/>
               </w:rPr>
             </w:pPr>
             <w:r>
@@ -2571,13 +2633,23 @@
                 <w:szCs w:val="20"/>
               </w:rPr>
             </w:pPr>
+            <w:proofErr w:type="spellStart"/>
             <w:r>
               <w:rPr>
                 <w:rFonts w:ascii="맑은 고딕" w:eastAsia="맑은 고딕" w:hAnsi="맑은 고딕" w:cs="바탕" w:hint="eastAsia"/>
                 <w:sz w:val="20"/>
                 <w:szCs w:val="20"/>
               </w:rPr>
-              <w:t>유니메이션 코리아</w:t>
+              <w:t>유니메이션</w:t>
+            </w:r>
+            <w:proofErr w:type="spellEnd"/>
+            <w:r>
+              <w:rPr>
+                <w:rFonts w:ascii="맑은 고딕" w:eastAsia="맑은 고딕" w:hAnsi="맑은 고딕" w:cs="바탕" w:hint="eastAsia"/>
+                <w:sz w:val="20"/>
+                <w:szCs w:val="20"/>
+              </w:rPr>
+              <w:t xml:space="preserve"> 코리아</w:t>
             </w:r>
           </w:p>
         </w:tc>
@@ -2605,8 +2677,36 @@
                 <w:sz w:val="16"/>
                 <w:szCs w:val="16"/>
               </w:rPr>
-              <w:t>교원 도요새 잉글리쉬 리뉴얼</w:t>
-            </w:r>
+              <w:t xml:space="preserve">교원 도요새 </w:t>
+            </w:r>
+            <w:proofErr w:type="spellStart"/>
+            <w:r>
+              <w:rPr>
+                <w:rFonts w:ascii="맑은 고딕" w:eastAsia="맑은 고딕" w:hAnsi="맑은 고딕" w:cs="Arial" w:hint="eastAsia"/>
+                <w:sz w:val="16"/>
+                <w:szCs w:val="16"/>
+              </w:rPr>
+              <w:t>잉글리쉬</w:t>
+            </w:r>
+            <w:proofErr w:type="spellEnd"/>
+            <w:r>
+              <w:rPr>
+                <w:rFonts w:ascii="맑은 고딕" w:eastAsia="맑은 고딕" w:hAnsi="맑은 고딕" w:cs="Arial" w:hint="eastAsia"/>
+                <w:sz w:val="16"/>
+                <w:szCs w:val="16"/>
+              </w:rPr>
+              <w:t xml:space="preserve"> </w:t>
+            </w:r>
+            <w:proofErr w:type="spellStart"/>
+            <w:r>
+              <w:rPr>
+                <w:rFonts w:ascii="맑은 고딕" w:eastAsia="맑은 고딕" w:hAnsi="맑은 고딕" w:cs="Arial" w:hint="eastAsia"/>
+                <w:sz w:val="16"/>
+                <w:szCs w:val="16"/>
+              </w:rPr>
+              <w:t>리뉴얼</w:t>
+            </w:r>
+            <w:proofErr w:type="spellEnd"/>
           </w:p>
         </w:tc>
         <w:tc>
@@ -2753,13 +2853,23 @@
               </w:rPr>
               <w:t>“</w:t>
             </w:r>
+            <w:proofErr w:type="spellStart"/>
             <w:r>
               <w:rPr>
                 <w:rFonts w:ascii="맑은 고딕" w:eastAsia="맑은 고딕" w:hAnsi="맑은 고딕" w:cs="Arial" w:hint="eastAsia"/>
                 <w:sz w:val="16"/>
                 <w:szCs w:val="16"/>
               </w:rPr>
-              <w:t>빌드 어시스트 for LOL 개발"</w:t>
+              <w:t>빌드</w:t>
+            </w:r>
+            <w:proofErr w:type="spellEnd"/>
+            <w:r>
+              <w:rPr>
+                <w:rFonts w:ascii="맑은 고딕" w:eastAsia="맑은 고딕" w:hAnsi="맑은 고딕" w:cs="Arial" w:hint="eastAsia"/>
+                <w:sz w:val="16"/>
+                <w:szCs w:val="16"/>
+              </w:rPr>
+              <w:t xml:space="preserve"> 어시스트 for LOL 개발"</w:t>
             </w:r>
           </w:p>
         </w:tc>
@@ -2883,12 +2993,14 @@
               </w:rPr>
               <w:t>“</w:t>
             </w:r>
+            <w:proofErr w:type="spellStart"/>
             <w:r>
               <w:rPr>
                 <w:rFonts w:ascii="맑은 고딕" w:eastAsia="맑은 고딕" w:hAnsi="맑은 고딕" w:cs="Arial" w:hint="eastAsia"/>
               </w:rPr>
               <w:t>신궁전설</w:t>
             </w:r>
+            <w:proofErr w:type="spellEnd"/>
             <w:r>
               <w:rPr>
                 <w:rFonts w:ascii="맑은 고딕" w:eastAsia="맑은 고딕" w:hAnsi="맑은 고딕" w:cs="Arial"/>
@@ -2997,6 +3109,7 @@
                 <w:szCs w:val="20"/>
               </w:rPr>
             </w:pPr>
+            <w:proofErr w:type="spellStart"/>
             <w:r>
               <w:rPr>
                 <w:rFonts w:ascii="맑은 고딕" w:eastAsia="맑은 고딕" w:hAnsi="맑은 고딕" w:cs="바탕" w:hint="eastAsia"/>
@@ -3005,6 +3118,7 @@
               </w:rPr>
               <w:t>레드골프</w:t>
             </w:r>
+            <w:proofErr w:type="spellEnd"/>
           </w:p>
         </w:tc>
         <w:tc>
@@ -3029,12 +3143,14 @@
               </w:rPr>
               <w:t>“</w:t>
             </w:r>
+            <w:proofErr w:type="spellStart"/>
             <w:r>
               <w:rPr>
                 <w:rFonts w:ascii="맑은 고딕" w:eastAsia="맑은 고딕" w:hAnsi="맑은 고딕" w:cs="Arial" w:hint="eastAsia"/>
               </w:rPr>
               <w:t>레드골프</w:t>
             </w:r>
+            <w:proofErr w:type="spellEnd"/>
             <w:r>
               <w:rPr>
                 <w:rFonts w:ascii="맑은 고딕" w:eastAsia="맑은 고딕" w:hAnsi="맑은 고딕" w:cs="Arial"/>
@@ -3149,8 +3265,18 @@
                 <w:sz w:val="20"/>
                 <w:szCs w:val="20"/>
               </w:rPr>
-              <w:t>레벨 세븐</w:t>
-            </w:r>
+              <w:t xml:space="preserve">레벨 </w:t>
+            </w:r>
+            <w:proofErr w:type="spellStart"/>
+            <w:r>
+              <w:rPr>
+                <w:rFonts w:ascii="맑은 고딕" w:eastAsia="맑은 고딕" w:hAnsi="맑은 고딕" w:cs="바탕" w:hint="eastAsia"/>
+                <w:sz w:val="20"/>
+                <w:szCs w:val="20"/>
+              </w:rPr>
+              <w:t>세븐</w:t>
+            </w:r>
+            <w:proofErr w:type="spellEnd"/>
           </w:p>
         </w:tc>
         <w:tc>
@@ -3169,11 +3295,19 @@
                 <w:rFonts w:ascii="맑은 고딕" w:eastAsia="맑은 고딕" w:hAnsi="맑은 고딕" w:cs="Arial"/>
               </w:rPr>
             </w:pPr>
+            <w:proofErr w:type="spellStart"/>
             <w:r>
               <w:rPr>
                 <w:rFonts w:ascii="맑은 고딕" w:eastAsia="맑은 고딕" w:hAnsi="맑은 고딕" w:cs="Arial" w:hint="eastAsia"/>
               </w:rPr>
-              <w:t>모바일 3D MORPG개발</w:t>
+              <w:t>모바일</w:t>
+            </w:r>
+            <w:proofErr w:type="spellEnd"/>
+            <w:r>
+              <w:rPr>
+                <w:rFonts w:ascii="맑은 고딕" w:eastAsia="맑은 고딕" w:hAnsi="맑은 고딕" w:cs="Arial" w:hint="eastAsia"/>
+              </w:rPr>
+              <w:t xml:space="preserve"> 3D MORPG개발</w:t>
             </w:r>
           </w:p>
         </w:tc>
@@ -3271,13 +3405,23 @@
                 <w:szCs w:val="20"/>
               </w:rPr>
             </w:pPr>
+            <w:proofErr w:type="spellStart"/>
             <w:r>
               <w:rPr>
                 <w:rFonts w:ascii="맑은 고딕" w:eastAsia="맑은 고딕" w:hAnsi="맑은 고딕" w:cs="바탕" w:hint="eastAsia"/>
                 <w:sz w:val="20"/>
                 <w:szCs w:val="20"/>
               </w:rPr>
-              <w:t>모바일 버스</w:t>
+              <w:t>모바일</w:t>
+            </w:r>
+            <w:proofErr w:type="spellEnd"/>
+            <w:r>
+              <w:rPr>
+                <w:rFonts w:ascii="맑은 고딕" w:eastAsia="맑은 고딕" w:hAnsi="맑은 고딕" w:cs="바탕" w:hint="eastAsia"/>
+                <w:sz w:val="20"/>
+                <w:szCs w:val="20"/>
+              </w:rPr>
+              <w:t xml:space="preserve"> 버스</w:t>
             </w:r>
           </w:p>
         </w:tc>
@@ -3297,11 +3441,19 @@
                 <w:rFonts w:ascii="맑은 고딕" w:eastAsia="맑은 고딕" w:hAnsi="맑은 고딕" w:cs="Arial"/>
               </w:rPr>
             </w:pPr>
+            <w:proofErr w:type="spellStart"/>
             <w:r>
               <w:rPr>
                 <w:rFonts w:ascii="맑은 고딕" w:eastAsia="맑은 고딕" w:hAnsi="맑은 고딕" w:cs="Arial" w:hint="eastAsia"/>
               </w:rPr>
-              <w:t>모바일 3D MORPG개발</w:t>
+              <w:t>모바일</w:t>
+            </w:r>
+            <w:proofErr w:type="spellEnd"/>
+            <w:r>
+              <w:rPr>
+                <w:rFonts w:ascii="맑은 고딕" w:eastAsia="맑은 고딕" w:hAnsi="맑은 고딕" w:cs="Arial" w:hint="eastAsia"/>
+              </w:rPr>
+              <w:t xml:space="preserve"> 3D MORPG개발</w:t>
             </w:r>
           </w:p>
         </w:tc>
@@ -3661,8 +3813,18 @@
                 <w:sz w:val="20"/>
                 <w:szCs w:val="20"/>
               </w:rPr>
-              <w:t xml:space="preserve"> 바른손 게임즈</w:t>
-            </w:r>
+              <w:t xml:space="preserve"> 바른손 </w:t>
+            </w:r>
+            <w:proofErr w:type="spellStart"/>
+            <w:r>
+              <w:rPr>
+                <w:rFonts w:ascii="맑은 고딕" w:eastAsia="맑은 고딕" w:hAnsi="맑은 고딕" w:cs="바탕" w:hint="eastAsia"/>
+                <w:sz w:val="20"/>
+                <w:szCs w:val="20"/>
+              </w:rPr>
+              <w:t>게임즈</w:t>
+            </w:r>
+            <w:proofErr w:type="spellEnd"/>
           </w:p>
         </w:tc>
         <w:tc>
@@ -3803,6 +3965,7 @@
                 <w:szCs w:val="20"/>
               </w:rPr>
             </w:pPr>
+            <w:proofErr w:type="spellStart"/>
             <w:r>
               <w:rPr>
                 <w:rFonts w:ascii="맑은 고딕" w:eastAsia="맑은 고딕" w:hAnsi="맑은 고딕" w:cs="바탕" w:hint="eastAsia"/>
@@ -3811,6 +3974,7 @@
               </w:rPr>
               <w:t>엔사엔터테인먼트</w:t>
             </w:r>
+            <w:proofErr w:type="spellEnd"/>
           </w:p>
         </w:tc>
         <w:tc>
@@ -4097,12 +4261,14 @@
               </w:rPr>
               <w:t>“</w:t>
             </w:r>
+            <w:proofErr w:type="spellStart"/>
             <w:r>
               <w:rPr>
                 <w:rFonts w:ascii="맑은 고딕" w:eastAsia="맑은 고딕" w:hAnsi="맑은 고딕" w:cs="Arial" w:hint="eastAsia"/>
               </w:rPr>
               <w:t>아크로드</w:t>
             </w:r>
+            <w:proofErr w:type="spellEnd"/>
             <w:r>
               <w:rPr>
                 <w:rFonts w:ascii="맑은 고딕" w:eastAsia="맑은 고딕" w:hAnsi="맑은 고딕" w:cs="Arial"/>
@@ -4199,13 +4365,41 @@
                 <w:szCs w:val="20"/>
               </w:rPr>
             </w:pPr>
+            <w:proofErr w:type="spellStart"/>
             <w:r>
               <w:rPr>
                 <w:rFonts w:ascii="맑은 고딕" w:eastAsia="맑은 고딕" w:hAnsi="맑은 고딕" w:cs="바탕" w:hint="eastAsia"/>
                 <w:sz w:val="20"/>
                 <w:szCs w:val="20"/>
               </w:rPr>
-              <w:t>맥스 클랜 등</w:t>
+              <w:t>맥스</w:t>
+            </w:r>
+            <w:proofErr w:type="spellEnd"/>
+            <w:r>
+              <w:rPr>
+                <w:rFonts w:ascii="맑은 고딕" w:eastAsia="맑은 고딕" w:hAnsi="맑은 고딕" w:cs="바탕" w:hint="eastAsia"/>
+                <w:sz w:val="20"/>
+                <w:szCs w:val="20"/>
+              </w:rPr>
+              <w:t xml:space="preserve"> </w:t>
+            </w:r>
+            <w:proofErr w:type="spellStart"/>
+            <w:r>
+              <w:rPr>
+                <w:rFonts w:ascii="맑은 고딕" w:eastAsia="맑은 고딕" w:hAnsi="맑은 고딕" w:cs="바탕" w:hint="eastAsia"/>
+                <w:sz w:val="20"/>
+                <w:szCs w:val="20"/>
+              </w:rPr>
+              <w:t>클랜</w:t>
+            </w:r>
+            <w:proofErr w:type="spellEnd"/>
+            <w:r>
+              <w:rPr>
+                <w:rFonts w:ascii="맑은 고딕" w:eastAsia="맑은 고딕" w:hAnsi="맑은 고딕" w:cs="바탕" w:hint="eastAsia"/>
+                <w:sz w:val="20"/>
+                <w:szCs w:val="20"/>
+              </w:rPr>
+              <w:t xml:space="preserve"> 등</w:t>
             </w:r>
           </w:p>
         </w:tc>
@@ -4225,7 +4419,21 @@
               <w:rPr>
                 <w:rFonts w:ascii="맑은 고딕" w:eastAsia="맑은 고딕" w:hAnsi="맑은 고딕" w:cs="Arial" w:hint="eastAsia"/>
               </w:rPr>
-              <w:t>2D,3D 프로그래밍</w:t>
+              <w:t>2D</w:t>
+            </w:r>
+            <w:proofErr w:type="gramStart"/>
+            <w:r>
+              <w:rPr>
+                <w:rFonts w:ascii="맑은 고딕" w:eastAsia="맑은 고딕" w:hAnsi="맑은 고딕" w:cs="Arial" w:hint="eastAsia"/>
+              </w:rPr>
+              <w:t>,3D</w:t>
+            </w:r>
+            <w:proofErr w:type="gramEnd"/>
+            <w:r>
+              <w:rPr>
+                <w:rFonts w:ascii="맑은 고딕" w:eastAsia="맑은 고딕" w:hAnsi="맑은 고딕" w:cs="Arial" w:hint="eastAsia"/>
+              </w:rPr>
+              <w:t xml:space="preserve"> 프로그래밍</w:t>
             </w:r>
           </w:p>
         </w:tc>
@@ -4302,8 +4510,19 @@
           <w:sz w:val="20"/>
           <w:szCs w:val="20"/>
         </w:rPr>
-        <w:t>1. 지원자 특</w:t>
+        <w:t xml:space="preserve">1. 지원자 </w:t>
       </w:r>
+      <w:proofErr w:type="spellStart"/>
+      <w:r>
+        <w:rPr>
+          <w:rFonts w:ascii="맑은 고딕" w:eastAsia="맑은 고딕" w:hAnsi="맑은 고딕" w:hint="eastAsia"/>
+          <w:b/>
+          <w:sz w:val="20"/>
+          <w:szCs w:val="20"/>
+        </w:rPr>
+        <w:t>특</w:t>
+      </w:r>
+      <w:proofErr w:type="spellEnd"/>
       <w:r>
         <w:rPr>
           <w:rFonts w:ascii="맑은 고딕" w:eastAsia="맑은 고딕" w:hAnsi="맑은 고딕" w:hint="eastAsia"/>
@@ -4441,6 +4660,7 @@
         </w:rPr>
         <w:t>“</w:t>
       </w:r>
+      <w:proofErr w:type="spellStart"/>
       <w:r>
         <w:rPr>
           <w:rFonts w:ascii="맑은 고딕" w:eastAsia="맑은 고딕" w:hAnsi="맑은 고딕" w:hint="eastAsia"/>
@@ -4449,6 +4669,7 @@
         </w:rPr>
         <w:t>아크로드</w:t>
       </w:r>
+      <w:proofErr w:type="spellEnd"/>
       <w:r>
         <w:rPr>
           <w:rFonts w:ascii="맑은 고딕" w:eastAsia="맑은 고딕" w:hAnsi="맑은 고딕"/>
@@ -4473,13 +4694,23 @@
         </w:rPr>
         <w:t xml:space="preserve">3차 </w:t>
       </w:r>
+      <w:proofErr w:type="spellStart"/>
       <w:r>
         <w:rPr>
           <w:rFonts w:ascii="맑은 고딕" w:eastAsia="맑은 고딕" w:hAnsi="맑은 고딕" w:hint="eastAsia"/>
           <w:sz w:val="20"/>
           <w:szCs w:val="20"/>
         </w:rPr>
-        <w:t>클로즈 베타와 오픈 베타를 거치며 능력을 인정받았습니다.</w:t>
+        <w:t>클로즈</w:t>
+      </w:r>
+      <w:proofErr w:type="spellEnd"/>
+      <w:r>
+        <w:rPr>
+          <w:rFonts w:ascii="맑은 고딕" w:eastAsia="맑은 고딕" w:hAnsi="맑은 고딕" w:hint="eastAsia"/>
+          <w:sz w:val="20"/>
+          <w:szCs w:val="20"/>
+        </w:rPr>
+        <w:t xml:space="preserve"> 베타와 오픈 베타를 거치며 능력을 인정받았습니다.</w:t>
       </w:r>
     </w:p>
     <w:p>
@@ -4517,7 +4748,25 @@
           <w:sz w:val="20"/>
           <w:szCs w:val="20"/>
         </w:rPr>
-        <w:t>- 많은 프로젝트를 리딩하며 다양한 경험을 쌓았습니다.</w:t>
+        <w:t xml:space="preserve">- 많은 프로젝트를 </w:t>
+      </w:r>
+      <w:proofErr w:type="spellStart"/>
+      <w:r>
+        <w:rPr>
+          <w:rFonts w:ascii="맑은 고딕" w:eastAsia="맑은 고딕" w:hAnsi="맑은 고딕" w:hint="eastAsia"/>
+          <w:sz w:val="20"/>
+          <w:szCs w:val="20"/>
+        </w:rPr>
+        <w:t>리딩하며</w:t>
+      </w:r>
+      <w:proofErr w:type="spellEnd"/>
+      <w:r>
+        <w:rPr>
+          <w:rFonts w:ascii="맑은 고딕" w:eastAsia="맑은 고딕" w:hAnsi="맑은 고딕" w:hint="eastAsia"/>
+          <w:sz w:val="20"/>
+          <w:szCs w:val="20"/>
+        </w:rPr>
+        <w:t xml:space="preserve"> 다양한 경험을 쌓았습니다.</w:t>
       </w:r>
     </w:p>
     <w:p>
@@ -4656,13 +4905,23 @@
                 <w:szCs w:val="20"/>
               </w:rPr>
             </w:pPr>
-            <w:r>
-              <w:rPr>
-                <w:rFonts w:ascii="맑은 고딕" w:eastAsia="맑은 고딕" w:hAnsi="맑은 고딕" w:hint="eastAsia"/>
-                <w:sz w:val="20"/>
-                <w:szCs w:val="20"/>
-              </w:rPr>
-              <w:t>맥스클랜 등</w:t>
+            <w:proofErr w:type="spellStart"/>
+            <w:r>
+              <w:rPr>
+                <w:rFonts w:ascii="맑은 고딕" w:eastAsia="맑은 고딕" w:hAnsi="맑은 고딕" w:hint="eastAsia"/>
+                <w:sz w:val="20"/>
+                <w:szCs w:val="20"/>
+              </w:rPr>
+              <w:t>맥스클랜</w:t>
+            </w:r>
+            <w:proofErr w:type="spellEnd"/>
+            <w:r>
+              <w:rPr>
+                <w:rFonts w:ascii="맑은 고딕" w:eastAsia="맑은 고딕" w:hAnsi="맑은 고딕" w:hint="eastAsia"/>
+                <w:sz w:val="20"/>
+                <w:szCs w:val="20"/>
+              </w:rPr>
+              <w:t xml:space="preserve"> 등</w:t>
             </w:r>
           </w:p>
         </w:tc>
@@ -4862,7 +5121,25 @@
                 <w:sz w:val="20"/>
                 <w:szCs w:val="20"/>
               </w:rPr>
-              <w:t>클라이언트 1인 (애니시스만 서브 클라이언트 있었음</w:t>
+              <w:t>클라이언트 1인 (</w:t>
+            </w:r>
+            <w:proofErr w:type="spellStart"/>
+            <w:r>
+              <w:rPr>
+                <w:rFonts w:ascii="맑은 고딕" w:eastAsia="맑은 고딕" w:hAnsi="맑은 고딕" w:hint="eastAsia"/>
+                <w:sz w:val="20"/>
+                <w:szCs w:val="20"/>
+              </w:rPr>
+              <w:t>애니시스만</w:t>
+            </w:r>
+            <w:proofErr w:type="spellEnd"/>
+            <w:r>
+              <w:rPr>
+                <w:rFonts w:ascii="맑은 고딕" w:eastAsia="맑은 고딕" w:hAnsi="맑은 고딕" w:hint="eastAsia"/>
+                <w:sz w:val="20"/>
+                <w:szCs w:val="20"/>
+              </w:rPr>
+              <w:t xml:space="preserve"> 서브 클라이언트 있었음</w:t>
             </w:r>
             <w:r>
               <w:rPr>
@@ -5031,6 +5308,7 @@
                 <w:szCs w:val="20"/>
               </w:rPr>
             </w:pPr>
+            <w:proofErr w:type="spellStart"/>
             <w:r>
               <w:rPr>
                 <w:rFonts w:ascii="맑은 고딕" w:eastAsia="맑은 고딕" w:hAnsi="맑은 고딕" w:cs="굴림" w:hint="eastAsia"/>
@@ -5039,7 +5317,40 @@
                 <w:sz w:val="20"/>
                 <w:szCs w:val="20"/>
               </w:rPr>
-              <w:t>더존 네트워크(01.7-01.9) : 2D MMORPG ‘에테르’ 클라이언트 유지보수</w:t>
+              <w:t>더존</w:t>
+            </w:r>
+            <w:proofErr w:type="spellEnd"/>
+            <w:r>
+              <w:rPr>
+                <w:rFonts w:ascii="맑은 고딕" w:eastAsia="맑은 고딕" w:hAnsi="맑은 고딕" w:cs="굴림" w:hint="eastAsia"/>
+                <w:bCs/>
+                <w:color w:val="548DD4"/>
+                <w:sz w:val="20"/>
+                <w:szCs w:val="20"/>
+              </w:rPr>
+              <w:t xml:space="preserve"> 네트워크(01.7-01.9</w:t>
+            </w:r>
+            <w:proofErr w:type="gramStart"/>
+            <w:r>
+              <w:rPr>
+                <w:rFonts w:ascii="맑은 고딕" w:eastAsia="맑은 고딕" w:hAnsi="맑은 고딕" w:cs="굴림" w:hint="eastAsia"/>
+                <w:bCs/>
+                <w:color w:val="548DD4"/>
+                <w:sz w:val="20"/>
+                <w:szCs w:val="20"/>
+              </w:rPr>
+              <w:t>) :</w:t>
+            </w:r>
+            <w:proofErr w:type="gramEnd"/>
+            <w:r>
+              <w:rPr>
+                <w:rFonts w:ascii="맑은 고딕" w:eastAsia="맑은 고딕" w:hAnsi="맑은 고딕" w:cs="굴림" w:hint="eastAsia"/>
+                <w:bCs/>
+                <w:color w:val="548DD4"/>
+                <w:sz w:val="20"/>
+                <w:szCs w:val="20"/>
+              </w:rPr>
+              <w:t xml:space="preserve"> 2D MMORPG ‘에테르’ 클라이언트 유지보수</w:t>
             </w:r>
           </w:p>
           <w:p>
@@ -5064,7 +5375,47 @@
                 <w:sz w:val="20"/>
                 <w:szCs w:val="20"/>
               </w:rPr>
-              <w:t>외주로 프로그램 개발을 진행후 만료되자 오픈베타 유지보수를 위해 입사</w:t>
+              <w:t xml:space="preserve">외주로 프로그램 개발을 </w:t>
+            </w:r>
+            <w:proofErr w:type="spellStart"/>
+            <w:r>
+              <w:rPr>
+                <w:rFonts w:ascii="맑은 고딕" w:eastAsia="맑은 고딕" w:hAnsi="맑은 고딕" w:cs="굴림" w:hint="eastAsia"/>
+                <w:bCs/>
+                <w:sz w:val="20"/>
+                <w:szCs w:val="20"/>
+              </w:rPr>
+              <w:t>진행후</w:t>
+            </w:r>
+            <w:proofErr w:type="spellEnd"/>
+            <w:r>
+              <w:rPr>
+                <w:rFonts w:ascii="맑은 고딕" w:eastAsia="맑은 고딕" w:hAnsi="맑은 고딕" w:cs="굴림" w:hint="eastAsia"/>
+                <w:bCs/>
+                <w:sz w:val="20"/>
+                <w:szCs w:val="20"/>
+              </w:rPr>
+              <w:t xml:space="preserve"> 만료되자 </w:t>
+            </w:r>
+            <w:proofErr w:type="spellStart"/>
+            <w:r>
+              <w:rPr>
+                <w:rFonts w:ascii="맑은 고딕" w:eastAsia="맑은 고딕" w:hAnsi="맑은 고딕" w:cs="굴림" w:hint="eastAsia"/>
+                <w:bCs/>
+                <w:sz w:val="20"/>
+                <w:szCs w:val="20"/>
+              </w:rPr>
+              <w:t>오픈베타</w:t>
+            </w:r>
+            <w:proofErr w:type="spellEnd"/>
+            <w:r>
+              <w:rPr>
+                <w:rFonts w:ascii="맑은 고딕" w:eastAsia="맑은 고딕" w:hAnsi="맑은 고딕" w:cs="굴림" w:hint="eastAsia"/>
+                <w:bCs/>
+                <w:sz w:val="20"/>
+                <w:szCs w:val="20"/>
+              </w:rPr>
+              <w:t xml:space="preserve"> 유지보수를 위해 입사</w:t>
             </w:r>
           </w:p>
           <w:p>
@@ -5082,6 +5433,7 @@
                 <w:szCs w:val="20"/>
               </w:rPr>
             </w:pPr>
+            <w:proofErr w:type="spellStart"/>
             <w:r>
               <w:rPr>
                 <w:rFonts w:ascii="맑은 고딕" w:eastAsia="맑은 고딕" w:hAnsi="맑은 고딕" w:cs="굴림" w:hint="eastAsia"/>
@@ -5089,7 +5441,17 @@
                 <w:sz w:val="20"/>
                 <w:szCs w:val="20"/>
               </w:rPr>
-              <w:t>한달만에 기존 소스(10만라인 가량)를 분석 후 3주만에 업데이트 패치를 내었다.</w:t>
+              <w:t>한달만에</w:t>
+            </w:r>
+            <w:proofErr w:type="spellEnd"/>
+            <w:r>
+              <w:rPr>
+                <w:rFonts w:ascii="맑은 고딕" w:eastAsia="맑은 고딕" w:hAnsi="맑은 고딕" w:cs="굴림" w:hint="eastAsia"/>
+                <w:bCs/>
+                <w:sz w:val="20"/>
+                <w:szCs w:val="20"/>
+              </w:rPr>
+              <w:t xml:space="preserve"> 기존 소스(10만라인 가량)를 분석 후 3주만에 업데이트 패치를 내었다.</w:t>
             </w:r>
           </w:p>
           <w:p>
@@ -5114,7 +5476,27 @@
                 <w:sz w:val="20"/>
                 <w:szCs w:val="20"/>
               </w:rPr>
-              <w:t>패치 내용은 채광/채집 추가, 몬스터 소환 스킬 추가 등등</w:t>
+              <w:t xml:space="preserve">패치 내용은 채광/채집 추가, </w:t>
+            </w:r>
+            <w:proofErr w:type="spellStart"/>
+            <w:r>
+              <w:rPr>
+                <w:rFonts w:ascii="맑은 고딕" w:eastAsia="맑은 고딕" w:hAnsi="맑은 고딕" w:cs="굴림" w:hint="eastAsia"/>
+                <w:bCs/>
+                <w:sz w:val="20"/>
+                <w:szCs w:val="20"/>
+              </w:rPr>
+              <w:t>몬스터</w:t>
+            </w:r>
+            <w:proofErr w:type="spellEnd"/>
+            <w:r>
+              <w:rPr>
+                <w:rFonts w:ascii="맑은 고딕" w:eastAsia="맑은 고딕" w:hAnsi="맑은 고딕" w:cs="굴림" w:hint="eastAsia"/>
+                <w:bCs/>
+                <w:sz w:val="20"/>
+                <w:szCs w:val="20"/>
+              </w:rPr>
+              <w:t xml:space="preserve"> 소환 스킬 추가 등등</w:t>
             </w:r>
           </w:p>
           <w:p>
@@ -5129,6 +5511,7 @@
                 <w:szCs w:val="20"/>
               </w:rPr>
             </w:pPr>
+            <w:proofErr w:type="spellStart"/>
             <w:r>
               <w:rPr>
                 <w:rFonts w:ascii="맑은 고딕" w:eastAsia="맑은 고딕" w:hAnsi="맑은 고딕" w:cs="굴림" w:hint="eastAsia"/>
@@ -5137,8 +5520,9 @@
                 <w:sz w:val="20"/>
                 <w:szCs w:val="20"/>
               </w:rPr>
-              <w:t>애니시스(01.1</w:t>
-            </w:r>
+              <w:t>애니시스</w:t>
+            </w:r>
+            <w:proofErr w:type="spellEnd"/>
             <w:r>
               <w:rPr>
                 <w:rFonts w:ascii="맑은 고딕" w:eastAsia="맑은 고딕" w:hAnsi="맑은 고딕" w:cs="굴림" w:hint="eastAsia"/>
@@ -5147,7 +5531,7 @@
                 <w:sz w:val="20"/>
                 <w:szCs w:val="20"/>
               </w:rPr>
-              <w:t>1</w:t>
+              <w:t>(01.1</w:t>
             </w:r>
             <w:r>
               <w:rPr>
@@ -5157,7 +5541,61 @@
                 <w:sz w:val="20"/>
                 <w:szCs w:val="20"/>
               </w:rPr>
-              <w:t>-02.2) : 2D 영어교육용 MMORPG 데모버전(메인 클라이언트, MapTool)</w:t>
+              <w:t>1</w:t>
+            </w:r>
+            <w:r>
+              <w:rPr>
+                <w:rFonts w:ascii="맑은 고딕" w:eastAsia="맑은 고딕" w:hAnsi="맑은 고딕" w:cs="굴림" w:hint="eastAsia"/>
+                <w:bCs/>
+                <w:color w:val="548DD4"/>
+                <w:sz w:val="20"/>
+                <w:szCs w:val="20"/>
+              </w:rPr>
+              <w:t>-02.2</w:t>
+            </w:r>
+            <w:proofErr w:type="gramStart"/>
+            <w:r>
+              <w:rPr>
+                <w:rFonts w:ascii="맑은 고딕" w:eastAsia="맑은 고딕" w:hAnsi="맑은 고딕" w:cs="굴림" w:hint="eastAsia"/>
+                <w:bCs/>
+                <w:color w:val="548DD4"/>
+                <w:sz w:val="20"/>
+                <w:szCs w:val="20"/>
+              </w:rPr>
+              <w:t>) :</w:t>
+            </w:r>
+            <w:proofErr w:type="gramEnd"/>
+            <w:r>
+              <w:rPr>
+                <w:rFonts w:ascii="맑은 고딕" w:eastAsia="맑은 고딕" w:hAnsi="맑은 고딕" w:cs="굴림" w:hint="eastAsia"/>
+                <w:bCs/>
+                <w:color w:val="548DD4"/>
+                <w:sz w:val="20"/>
+                <w:szCs w:val="20"/>
+              </w:rPr>
+              <w:t xml:space="preserve"> 2D 영어교육용 MMORPG 데모버전(메인 클라이언트, </w:t>
+            </w:r>
+            <w:proofErr w:type="spellStart"/>
+            <w:r>
+              <w:rPr>
+                <w:rFonts w:ascii="맑은 고딕" w:eastAsia="맑은 고딕" w:hAnsi="맑은 고딕" w:cs="굴림" w:hint="eastAsia"/>
+                <w:bCs/>
+                <w:color w:val="548DD4"/>
+                <w:sz w:val="20"/>
+                <w:szCs w:val="20"/>
+              </w:rPr>
+              <w:t>MapTool</w:t>
+            </w:r>
+            <w:proofErr w:type="spellEnd"/>
+            <w:r>
+              <w:rPr>
+                <w:rFonts w:ascii="맑은 고딕" w:eastAsia="맑은 고딕" w:hAnsi="맑은 고딕" w:cs="굴림" w:hint="eastAsia"/>
+                <w:bCs/>
+                <w:color w:val="548DD4"/>
+                <w:sz w:val="20"/>
+                <w:szCs w:val="20"/>
+              </w:rPr>
+              <w:t>)</w:t>
             </w:r>
           </w:p>
           <w:p>
@@ -5182,7 +5620,47 @@
                 <w:sz w:val="20"/>
                 <w:szCs w:val="20"/>
               </w:rPr>
-              <w:t>빡빡한 일정속에 3개월만에 게임 플레이 버전 개발(맵툴 1주일만에 완료)</w:t>
+              <w:t xml:space="preserve">빡빡한 </w:t>
+            </w:r>
+            <w:proofErr w:type="spellStart"/>
+            <w:r>
+              <w:rPr>
+                <w:rFonts w:ascii="맑은 고딕" w:eastAsia="맑은 고딕" w:hAnsi="맑은 고딕" w:cs="굴림" w:hint="eastAsia"/>
+                <w:bCs/>
+                <w:sz w:val="20"/>
+                <w:szCs w:val="20"/>
+              </w:rPr>
+              <w:t>일정속에</w:t>
+            </w:r>
+            <w:proofErr w:type="spellEnd"/>
+            <w:r>
+              <w:rPr>
+                <w:rFonts w:ascii="맑은 고딕" w:eastAsia="맑은 고딕" w:hAnsi="맑은 고딕" w:cs="굴림" w:hint="eastAsia"/>
+                <w:bCs/>
+                <w:sz w:val="20"/>
+                <w:szCs w:val="20"/>
+              </w:rPr>
+              <w:t xml:space="preserve"> 3개월만에 게임 플레이 버전 개발(</w:t>
+            </w:r>
+            <w:proofErr w:type="spellStart"/>
+            <w:r>
+              <w:rPr>
+                <w:rFonts w:ascii="맑은 고딕" w:eastAsia="맑은 고딕" w:hAnsi="맑은 고딕" w:cs="굴림" w:hint="eastAsia"/>
+                <w:bCs/>
+                <w:sz w:val="20"/>
+                <w:szCs w:val="20"/>
+              </w:rPr>
+              <w:t>맵툴</w:t>
+            </w:r>
+            <w:proofErr w:type="spellEnd"/>
+            <w:r>
+              <w:rPr>
+                <w:rFonts w:ascii="맑은 고딕" w:eastAsia="맑은 고딕" w:hAnsi="맑은 고딕" w:cs="굴림" w:hint="eastAsia"/>
+                <w:bCs/>
+                <w:sz w:val="20"/>
+                <w:szCs w:val="20"/>
+              </w:rPr>
+              <w:t xml:space="preserve"> 1주일만에 완료)</w:t>
             </w:r>
           </w:p>
           <w:p>
@@ -5207,7 +5685,47 @@
                 <w:sz w:val="20"/>
                 <w:szCs w:val="20"/>
               </w:rPr>
-              <w:t>2D 아이소메트릭 기법의 RPG, DDraw를 쓰지 않고 D3D로 구현</w:t>
+              <w:t xml:space="preserve">2D </w:t>
+            </w:r>
+            <w:proofErr w:type="spellStart"/>
+            <w:r>
+              <w:rPr>
+                <w:rFonts w:ascii="맑은 고딕" w:eastAsia="맑은 고딕" w:hAnsi="맑은 고딕" w:cs="굴림" w:hint="eastAsia"/>
+                <w:bCs/>
+                <w:sz w:val="20"/>
+                <w:szCs w:val="20"/>
+              </w:rPr>
+              <w:t>아이소메트릭</w:t>
+            </w:r>
+            <w:proofErr w:type="spellEnd"/>
+            <w:r>
+              <w:rPr>
+                <w:rFonts w:ascii="맑은 고딕" w:eastAsia="맑은 고딕" w:hAnsi="맑은 고딕" w:cs="굴림" w:hint="eastAsia"/>
+                <w:bCs/>
+                <w:sz w:val="20"/>
+                <w:szCs w:val="20"/>
+              </w:rPr>
+              <w:t xml:space="preserve"> 기법의 RPG, </w:t>
+            </w:r>
+            <w:proofErr w:type="spellStart"/>
+            <w:r>
+              <w:rPr>
+                <w:rFonts w:ascii="맑은 고딕" w:eastAsia="맑은 고딕" w:hAnsi="맑은 고딕" w:cs="굴림" w:hint="eastAsia"/>
+                <w:bCs/>
+                <w:sz w:val="20"/>
+                <w:szCs w:val="20"/>
+              </w:rPr>
+              <w:t>DDraw</w:t>
+            </w:r>
+            <w:proofErr w:type="spellEnd"/>
+            <w:r>
+              <w:rPr>
+                <w:rFonts w:ascii="맑은 고딕" w:eastAsia="맑은 고딕" w:hAnsi="맑은 고딕" w:cs="굴림" w:hint="eastAsia"/>
+                <w:bCs/>
+                <w:sz w:val="20"/>
+                <w:szCs w:val="20"/>
+              </w:rPr>
+              <w:t>를 쓰지 않고 D3D로 구현</w:t>
             </w:r>
           </w:p>
           <w:p>
@@ -5232,7 +5750,67 @@
                 <w:sz w:val="20"/>
                 <w:szCs w:val="20"/>
               </w:rPr>
-              <w:t>A* 길찾기, 디아블로 2처럼 바닥 라이팅 구현, UI 통한 캐릭터 복장 체인지</w:t>
+              <w:t xml:space="preserve">A* </w:t>
+            </w:r>
+            <w:proofErr w:type="spellStart"/>
+            <w:r>
+              <w:rPr>
+                <w:rFonts w:ascii="맑은 고딕" w:eastAsia="맑은 고딕" w:hAnsi="맑은 고딕" w:cs="굴림" w:hint="eastAsia"/>
+                <w:bCs/>
+                <w:sz w:val="20"/>
+                <w:szCs w:val="20"/>
+              </w:rPr>
+              <w:t>길찾기</w:t>
+            </w:r>
+            <w:proofErr w:type="spellEnd"/>
+            <w:r>
+              <w:rPr>
+                <w:rFonts w:ascii="맑은 고딕" w:eastAsia="맑은 고딕" w:hAnsi="맑은 고딕" w:cs="굴림" w:hint="eastAsia"/>
+                <w:bCs/>
+                <w:sz w:val="20"/>
+                <w:szCs w:val="20"/>
+              </w:rPr>
+              <w:t xml:space="preserve">, </w:t>
+            </w:r>
+            <w:proofErr w:type="spellStart"/>
+            <w:r>
+              <w:rPr>
+                <w:rFonts w:ascii="맑은 고딕" w:eastAsia="맑은 고딕" w:hAnsi="맑은 고딕" w:cs="굴림" w:hint="eastAsia"/>
+                <w:bCs/>
+                <w:sz w:val="20"/>
+                <w:szCs w:val="20"/>
+              </w:rPr>
+              <w:t>디아블로</w:t>
+            </w:r>
+            <w:proofErr w:type="spellEnd"/>
+            <w:r>
+              <w:rPr>
+                <w:rFonts w:ascii="맑은 고딕" w:eastAsia="맑은 고딕" w:hAnsi="맑은 고딕" w:cs="굴림" w:hint="eastAsia"/>
+                <w:bCs/>
+                <w:sz w:val="20"/>
+                <w:szCs w:val="20"/>
+              </w:rPr>
+              <w:t xml:space="preserve"> 2처럼 바닥 </w:t>
+            </w:r>
+            <w:proofErr w:type="spellStart"/>
+            <w:r>
+              <w:rPr>
+                <w:rFonts w:ascii="맑은 고딕" w:eastAsia="맑은 고딕" w:hAnsi="맑은 고딕" w:cs="굴림" w:hint="eastAsia"/>
+                <w:bCs/>
+                <w:sz w:val="20"/>
+                <w:szCs w:val="20"/>
+              </w:rPr>
+              <w:t>라이팅</w:t>
+            </w:r>
+            <w:proofErr w:type="spellEnd"/>
+            <w:r>
+              <w:rPr>
+                <w:rFonts w:ascii="맑은 고딕" w:eastAsia="맑은 고딕" w:hAnsi="맑은 고딕" w:cs="굴림" w:hint="eastAsia"/>
+                <w:bCs/>
+                <w:sz w:val="20"/>
+                <w:szCs w:val="20"/>
+              </w:rPr>
+              <w:t xml:space="preserve"> 구현, UI 통한 캐릭터 복장 체인지</w:t>
             </w:r>
           </w:p>
           <w:p>
@@ -5331,6 +5909,7 @@
                 <w:szCs w:val="20"/>
               </w:rPr>
             </w:pPr>
+            <w:proofErr w:type="spellStart"/>
             <w:r>
               <w:rPr>
                 <w:rFonts w:ascii="맑은 고딕" w:eastAsia="맑은 고딕" w:hAnsi="맑은 고딕" w:cs="굴림" w:hint="eastAsia"/>
@@ -5339,7 +5918,40 @@
                 <w:sz w:val="20"/>
                 <w:szCs w:val="20"/>
               </w:rPr>
-              <w:t>지모스(02.3-02.5) : 아동용 2D 액션 패키지 “장보고” 개발(프리랜서)</w:t>
+              <w:t>지모스</w:t>
+            </w:r>
+            <w:proofErr w:type="spellEnd"/>
+            <w:r>
+              <w:rPr>
+                <w:rFonts w:ascii="맑은 고딕" w:eastAsia="맑은 고딕" w:hAnsi="맑은 고딕" w:cs="굴림" w:hint="eastAsia"/>
+                <w:bCs/>
+                <w:color w:val="548DD4"/>
+                <w:sz w:val="20"/>
+                <w:szCs w:val="20"/>
+              </w:rPr>
+              <w:t>(02.3-02.5</w:t>
+            </w:r>
+            <w:proofErr w:type="gramStart"/>
+            <w:r>
+              <w:rPr>
+                <w:rFonts w:ascii="맑은 고딕" w:eastAsia="맑은 고딕" w:hAnsi="맑은 고딕" w:cs="굴림" w:hint="eastAsia"/>
+                <w:bCs/>
+                <w:color w:val="548DD4"/>
+                <w:sz w:val="20"/>
+                <w:szCs w:val="20"/>
+              </w:rPr>
+              <w:t>) :</w:t>
+            </w:r>
+            <w:proofErr w:type="gramEnd"/>
+            <w:r>
+              <w:rPr>
+                <w:rFonts w:ascii="맑은 고딕" w:eastAsia="맑은 고딕" w:hAnsi="맑은 고딕" w:cs="굴림" w:hint="eastAsia"/>
+                <w:bCs/>
+                <w:color w:val="548DD4"/>
+                <w:sz w:val="20"/>
+                <w:szCs w:val="20"/>
+              </w:rPr>
+              <w:t xml:space="preserve"> 아동용 2D 액션 패키지 “장보고” 개발(프리랜서)</w:t>
             </w:r>
           </w:p>
           <w:p>
@@ -5357,6 +5969,7 @@
                 <w:szCs w:val="20"/>
               </w:rPr>
             </w:pPr>
+            <w:proofErr w:type="spellStart"/>
             <w:r>
               <w:rPr>
                 <w:rFonts w:ascii="맑은 고딕" w:eastAsia="맑은 고딕" w:hAnsi="맑은 고딕" w:cs="굴림" w:hint="eastAsia"/>
@@ -5364,7 +5977,37 @@
                 <w:sz w:val="20"/>
                 <w:szCs w:val="20"/>
               </w:rPr>
-              <w:t>스노우 브라더스 형태의 아동용 액션 패키지 게임 외주 개발</w:t>
+              <w:t>스노우</w:t>
+            </w:r>
+            <w:proofErr w:type="spellEnd"/>
+            <w:r>
+              <w:rPr>
+                <w:rFonts w:ascii="맑은 고딕" w:eastAsia="맑은 고딕" w:hAnsi="맑은 고딕" w:cs="굴림" w:hint="eastAsia"/>
+                <w:bCs/>
+                <w:sz w:val="20"/>
+                <w:szCs w:val="20"/>
+              </w:rPr>
+              <w:t xml:space="preserve"> </w:t>
+            </w:r>
+            <w:proofErr w:type="spellStart"/>
+            <w:r>
+              <w:rPr>
+                <w:rFonts w:ascii="맑은 고딕" w:eastAsia="맑은 고딕" w:hAnsi="맑은 고딕" w:cs="굴림" w:hint="eastAsia"/>
+                <w:bCs/>
+                <w:sz w:val="20"/>
+                <w:szCs w:val="20"/>
+              </w:rPr>
+              <w:t>브라더스</w:t>
+            </w:r>
+            <w:proofErr w:type="spellEnd"/>
+            <w:r>
+              <w:rPr>
+                <w:rFonts w:ascii="맑은 고딕" w:eastAsia="맑은 고딕" w:hAnsi="맑은 고딕" w:cs="굴림" w:hint="eastAsia"/>
+                <w:bCs/>
+                <w:sz w:val="20"/>
+                <w:szCs w:val="20"/>
+              </w:rPr>
+              <w:t xml:space="preserve"> 형태의 아동용 액션 패키지 게임 외주 개발</w:t>
             </w:r>
           </w:p>
           <w:p>
@@ -5382,6 +6025,7 @@
                 <w:szCs w:val="20"/>
               </w:rPr>
             </w:pPr>
+            <w:proofErr w:type="spellStart"/>
             <w:r>
               <w:rPr>
                 <w:rFonts w:ascii="맑은 고딕" w:eastAsia="맑은 고딕" w:hAnsi="맑은 고딕" w:cs="굴림" w:hint="eastAsia"/>
@@ -5389,7 +6033,37 @@
                 <w:sz w:val="20"/>
                 <w:szCs w:val="20"/>
               </w:rPr>
-              <w:t>DDraw 사용: RLE 압축 스프라이트 툴 개발</w:t>
+              <w:t>DDraw</w:t>
+            </w:r>
+            <w:proofErr w:type="spellEnd"/>
+            <w:r>
+              <w:rPr>
+                <w:rFonts w:ascii="맑은 고딕" w:eastAsia="맑은 고딕" w:hAnsi="맑은 고딕" w:cs="굴림" w:hint="eastAsia"/>
+                <w:bCs/>
+                <w:sz w:val="20"/>
+                <w:szCs w:val="20"/>
+              </w:rPr>
+              <w:t xml:space="preserve"> 사용: RLE 압축 </w:t>
+            </w:r>
+            <w:proofErr w:type="spellStart"/>
+            <w:r>
+              <w:rPr>
+                <w:rFonts w:ascii="맑은 고딕" w:eastAsia="맑은 고딕" w:hAnsi="맑은 고딕" w:cs="굴림" w:hint="eastAsia"/>
+                <w:bCs/>
+                <w:sz w:val="20"/>
+                <w:szCs w:val="20"/>
+              </w:rPr>
+              <w:t>스프라이트</w:t>
+            </w:r>
+            <w:proofErr w:type="spellEnd"/>
+            <w:r>
+              <w:rPr>
+                <w:rFonts w:ascii="맑은 고딕" w:eastAsia="맑은 고딕" w:hAnsi="맑은 고딕" w:cs="굴림" w:hint="eastAsia"/>
+                <w:bCs/>
+                <w:sz w:val="20"/>
+                <w:szCs w:val="20"/>
+              </w:rPr>
+              <w:t xml:space="preserve"> 툴 개발</w:t>
             </w:r>
           </w:p>
           <w:p>
@@ -5501,6 +6175,7 @@
                 <w:szCs w:val="20"/>
               </w:rPr>
             </w:pPr>
+            <w:proofErr w:type="spellStart"/>
             <w:r>
               <w:rPr>
                 <w:rFonts w:ascii="맑은 고딕" w:eastAsia="맑은 고딕" w:hAnsi="맑은 고딕" w:cs="굴림" w:hint="eastAsia"/>
@@ -5510,7 +6185,40 @@
                 <w:szCs w:val="20"/>
               </w:rPr>
               <w:lastRenderedPageBreak/>
-              <w:t>맥스클랜(02.5-02.10) : 3D 슬롯머신 개발(프리랜서), 아케이드용 3D 경마게임 개발(메인 클라이언트)</w:t>
+              <w:t>맥스클랜</w:t>
+            </w:r>
+            <w:proofErr w:type="spellEnd"/>
+            <w:r>
+              <w:rPr>
+                <w:rFonts w:ascii="맑은 고딕" w:eastAsia="맑은 고딕" w:hAnsi="맑은 고딕" w:cs="굴림" w:hint="eastAsia"/>
+                <w:bCs/>
+                <w:color w:val="548DD4"/>
+                <w:sz w:val="20"/>
+                <w:szCs w:val="20"/>
+              </w:rPr>
+              <w:t>(02.5-02.10</w:t>
+            </w:r>
+            <w:proofErr w:type="gramStart"/>
+            <w:r>
+              <w:rPr>
+                <w:rFonts w:ascii="맑은 고딕" w:eastAsia="맑은 고딕" w:hAnsi="맑은 고딕" w:cs="굴림" w:hint="eastAsia"/>
+                <w:bCs/>
+                <w:color w:val="548DD4"/>
+                <w:sz w:val="20"/>
+                <w:szCs w:val="20"/>
+              </w:rPr>
+              <w:t>) :</w:t>
+            </w:r>
+            <w:proofErr w:type="gramEnd"/>
+            <w:r>
+              <w:rPr>
+                <w:rFonts w:ascii="맑은 고딕" w:eastAsia="맑은 고딕" w:hAnsi="맑은 고딕" w:cs="굴림" w:hint="eastAsia"/>
+                <w:bCs/>
+                <w:color w:val="548DD4"/>
+                <w:sz w:val="20"/>
+                <w:szCs w:val="20"/>
+              </w:rPr>
+              <w:t xml:space="preserve"> 3D 슬롯머신 개발(프리랜서), 아케이드용 3D 경마게임 개발(메인 클라이언트)</w:t>
             </w:r>
           </w:p>
           <w:p>
@@ -5609,7 +6317,27 @@
                 <w:sz w:val="20"/>
                 <w:szCs w:val="20"/>
               </w:rPr>
-              <w:t>말이 달리는 장면을 자연스럽게 포착하기 위한 카메라워크, 리플레이 등</w:t>
+              <w:t xml:space="preserve">말이 달리는 장면을 자연스럽게 포착하기 위한 카메라워크, </w:t>
+            </w:r>
+            <w:proofErr w:type="spellStart"/>
+            <w:r>
+              <w:rPr>
+                <w:rFonts w:ascii="맑은 고딕" w:eastAsia="맑은 고딕" w:hAnsi="맑은 고딕" w:cs="굴림" w:hint="eastAsia"/>
+                <w:bCs/>
+                <w:sz w:val="20"/>
+                <w:szCs w:val="20"/>
+              </w:rPr>
+              <w:t>리플레이</w:t>
+            </w:r>
+            <w:proofErr w:type="spellEnd"/>
+            <w:r>
+              <w:rPr>
+                <w:rFonts w:ascii="맑은 고딕" w:eastAsia="맑은 고딕" w:hAnsi="맑은 고딕" w:cs="굴림" w:hint="eastAsia"/>
+                <w:bCs/>
+                <w:sz w:val="20"/>
+                <w:szCs w:val="20"/>
+              </w:rPr>
+              <w:t xml:space="preserve"> 등</w:t>
             </w:r>
           </w:p>
         </w:tc>
@@ -5789,6 +6517,7 @@
               </w:rPr>
               <w:t>“</w:t>
             </w:r>
+            <w:proofErr w:type="spellStart"/>
             <w:r>
               <w:rPr>
                 <w:rFonts w:ascii="맑은 고딕" w:eastAsia="맑은 고딕" w:hAnsi="맑은 고딕" w:hint="eastAsia"/>
@@ -5797,6 +6526,7 @@
               </w:rPr>
               <w:t>네이버</w:t>
             </w:r>
+            <w:proofErr w:type="spellEnd"/>
             <w:r>
               <w:rPr>
                 <w:rFonts w:ascii="맑은 고딕" w:eastAsia="맑은 고딕" w:hAnsi="맑은 고딕"/>
@@ -5821,6 +6551,7 @@
               </w:rPr>
               <w:t>“</w:t>
             </w:r>
+            <w:proofErr w:type="spellStart"/>
             <w:r>
               <w:rPr>
                 <w:rFonts w:ascii="맑은 고딕" w:eastAsia="맑은 고딕" w:hAnsi="맑은 고딕" w:hint="eastAsia"/>
@@ -5829,6 +6560,7 @@
               </w:rPr>
               <w:t>한게임</w:t>
             </w:r>
+            <w:proofErr w:type="spellEnd"/>
             <w:r>
               <w:rPr>
                 <w:rFonts w:ascii="맑은 고딕" w:eastAsia="맑은 고딕" w:hAnsi="맑은 고딕"/>
@@ -5905,13 +6637,23 @@
                 <w:szCs w:val="20"/>
               </w:rPr>
             </w:pPr>
-            <w:r>
-              <w:rPr>
-                <w:rFonts w:ascii="맑은 고딕" w:eastAsia="맑은 고딕" w:hAnsi="맑은 고딕" w:hint="eastAsia"/>
-                <w:sz w:val="20"/>
-                <w:szCs w:val="20"/>
-              </w:rPr>
-              <w:t>아크로드 개발팀</w:t>
+            <w:proofErr w:type="spellStart"/>
+            <w:r>
+              <w:rPr>
+                <w:rFonts w:ascii="맑은 고딕" w:eastAsia="맑은 고딕" w:hAnsi="맑은 고딕" w:hint="eastAsia"/>
+                <w:sz w:val="20"/>
+                <w:szCs w:val="20"/>
+              </w:rPr>
+              <w:t>아크로드</w:t>
+            </w:r>
+            <w:proofErr w:type="spellEnd"/>
+            <w:r>
+              <w:rPr>
+                <w:rFonts w:ascii="맑은 고딕" w:eastAsia="맑은 고딕" w:hAnsi="맑은 고딕" w:hint="eastAsia"/>
+                <w:sz w:val="20"/>
+                <w:szCs w:val="20"/>
+              </w:rPr>
+              <w:t xml:space="preserve"> 개발팀</w:t>
             </w:r>
           </w:p>
         </w:tc>
@@ -6109,7 +6851,43 @@
                 <w:sz w:val="20"/>
                 <w:szCs w:val="20"/>
               </w:rPr>
-              <w:t>VC 2003 , RenderWare, FreeType Font, Miles Sound,</w:t>
+              <w:t xml:space="preserve">VC 2003 , </w:t>
+            </w:r>
+            <w:proofErr w:type="spellStart"/>
+            <w:r>
+              <w:rPr>
+                <w:rFonts w:ascii="맑은 고딕" w:eastAsia="맑은 고딕" w:hAnsi="맑은 고딕" w:hint="eastAsia"/>
+                <w:sz w:val="20"/>
+                <w:szCs w:val="20"/>
+              </w:rPr>
+              <w:t>RenderWare</w:t>
+            </w:r>
+            <w:proofErr w:type="spellEnd"/>
+            <w:r>
+              <w:rPr>
+                <w:rFonts w:ascii="맑은 고딕" w:eastAsia="맑은 고딕" w:hAnsi="맑은 고딕" w:hint="eastAsia"/>
+                <w:sz w:val="20"/>
+                <w:szCs w:val="20"/>
+              </w:rPr>
+              <w:t xml:space="preserve">, </w:t>
+            </w:r>
+            <w:proofErr w:type="spellStart"/>
+            <w:r>
+              <w:rPr>
+                <w:rFonts w:ascii="맑은 고딕" w:eastAsia="맑은 고딕" w:hAnsi="맑은 고딕" w:hint="eastAsia"/>
+                <w:sz w:val="20"/>
+                <w:szCs w:val="20"/>
+              </w:rPr>
+              <w:t>FreeType</w:t>
+            </w:r>
+            <w:proofErr w:type="spellEnd"/>
+            <w:r>
+              <w:rPr>
+                <w:rFonts w:ascii="맑은 고딕" w:eastAsia="맑은 고딕" w:hAnsi="맑은 고딕" w:hint="eastAsia"/>
+                <w:sz w:val="20"/>
+                <w:szCs w:val="20"/>
+              </w:rPr>
+              <w:t xml:space="preserve"> Font, Miles Sound,</w:t>
             </w:r>
           </w:p>
         </w:tc>
@@ -6190,6 +6968,7 @@
               </w:rPr>
               <w:t>“</w:t>
             </w:r>
+            <w:proofErr w:type="spellStart"/>
             <w:r>
               <w:rPr>
                 <w:rFonts w:ascii="맑은 고딕" w:eastAsia="맑은 고딕" w:hAnsi="맑은 고딕" w:hint="eastAsia"/>
@@ -6199,6 +6978,7 @@
               </w:rPr>
               <w:t>아크로드</w:t>
             </w:r>
+            <w:proofErr w:type="spellEnd"/>
             <w:r>
               <w:rPr>
                 <w:rFonts w:ascii="맑은 고딕" w:eastAsia="맑은 고딕" w:hAnsi="맑은 고딕"/>
@@ -6256,21 +7036,67 @@
                 <w:szCs w:val="20"/>
               </w:rPr>
             </w:pPr>
-            <w:r>
-              <w:rPr>
-                <w:rFonts w:ascii="맑은 고딕" w:eastAsia="맑은 고딕" w:hAnsi="맑은 고딕" w:hint="eastAsia"/>
-                <w:sz w:val="20"/>
-                <w:szCs w:val="20"/>
-              </w:rPr>
-              <w:t>최적화 : 백스레드 로딩, 파일 패킹을 통한 로딩 최적화</w:t>
-            </w:r>
-            <w:r>
-              <w:rPr>
-                <w:rFonts w:ascii="맑은 고딕" w:eastAsia="맑은 고딕" w:hAnsi="맑은 고딕" w:hint="eastAsia"/>
-                <w:sz w:val="20"/>
-                <w:szCs w:val="20"/>
-              </w:rPr>
-              <w:t>, RenderWare 엔진 튜닝</w:t>
+            <w:proofErr w:type="gramStart"/>
+            <w:r>
+              <w:rPr>
+                <w:rFonts w:ascii="맑은 고딕" w:eastAsia="맑은 고딕" w:hAnsi="맑은 고딕" w:hint="eastAsia"/>
+                <w:sz w:val="20"/>
+                <w:szCs w:val="20"/>
+              </w:rPr>
+              <w:t>최적화 :</w:t>
+            </w:r>
+            <w:proofErr w:type="gramEnd"/>
+            <w:r>
+              <w:rPr>
+                <w:rFonts w:ascii="맑은 고딕" w:eastAsia="맑은 고딕" w:hAnsi="맑은 고딕" w:hint="eastAsia"/>
+                <w:sz w:val="20"/>
+                <w:szCs w:val="20"/>
+              </w:rPr>
+              <w:t xml:space="preserve"> </w:t>
+            </w:r>
+            <w:proofErr w:type="spellStart"/>
+            <w:r>
+              <w:rPr>
+                <w:rFonts w:ascii="맑은 고딕" w:eastAsia="맑은 고딕" w:hAnsi="맑은 고딕" w:hint="eastAsia"/>
+                <w:sz w:val="20"/>
+                <w:szCs w:val="20"/>
+              </w:rPr>
+              <w:t>백스레드</w:t>
+            </w:r>
+            <w:proofErr w:type="spellEnd"/>
+            <w:r>
+              <w:rPr>
+                <w:rFonts w:ascii="맑은 고딕" w:eastAsia="맑은 고딕" w:hAnsi="맑은 고딕" w:hint="eastAsia"/>
+                <w:sz w:val="20"/>
+                <w:szCs w:val="20"/>
+              </w:rPr>
+              <w:t xml:space="preserve"> 로딩, 파일 패킹을 통한 로딩 최적화</w:t>
+            </w:r>
+            <w:r>
+              <w:rPr>
+                <w:rFonts w:ascii="맑은 고딕" w:eastAsia="맑은 고딕" w:hAnsi="맑은 고딕" w:hint="eastAsia"/>
+                <w:sz w:val="20"/>
+                <w:szCs w:val="20"/>
+              </w:rPr>
+              <w:t xml:space="preserve">, </w:t>
+            </w:r>
+            <w:proofErr w:type="spellStart"/>
+            <w:r>
+              <w:rPr>
+                <w:rFonts w:ascii="맑은 고딕" w:eastAsia="맑은 고딕" w:hAnsi="맑은 고딕" w:hint="eastAsia"/>
+                <w:sz w:val="20"/>
+                <w:szCs w:val="20"/>
+              </w:rPr>
+              <w:t>RenderWare</w:t>
+            </w:r>
+            <w:proofErr w:type="spellEnd"/>
+            <w:r>
+              <w:rPr>
+                <w:rFonts w:ascii="맑은 고딕" w:eastAsia="맑은 고딕" w:hAnsi="맑은 고딕" w:hint="eastAsia"/>
+                <w:sz w:val="20"/>
+                <w:szCs w:val="20"/>
+              </w:rPr>
+              <w:t xml:space="preserve"> 엔진 튜닝</w:t>
             </w:r>
           </w:p>
           <w:p>
@@ -6284,13 +7110,131 @@
                 <w:szCs w:val="20"/>
               </w:rPr>
             </w:pPr>
-            <w:r>
-              <w:rPr>
-                <w:rFonts w:ascii="맑은 고딕" w:eastAsia="맑은 고딕" w:hAnsi="맑은 고딕" w:hint="eastAsia"/>
-                <w:sz w:val="20"/>
-                <w:szCs w:val="20"/>
-              </w:rPr>
-              <w:t>렌더링 관리 : 같은 텍스쳐와 렌더 스테이트 별로 소팅, Octree와 Occlusion Culling을 통한 Scene 관리</w:t>
+            <w:proofErr w:type="spellStart"/>
+            <w:r>
+              <w:rPr>
+                <w:rFonts w:ascii="맑은 고딕" w:eastAsia="맑은 고딕" w:hAnsi="맑은 고딕" w:hint="eastAsia"/>
+                <w:sz w:val="20"/>
+                <w:szCs w:val="20"/>
+              </w:rPr>
+              <w:t>렌더링</w:t>
+            </w:r>
+            <w:proofErr w:type="spellEnd"/>
+            <w:r>
+              <w:rPr>
+                <w:rFonts w:ascii="맑은 고딕" w:eastAsia="맑은 고딕" w:hAnsi="맑은 고딕" w:hint="eastAsia"/>
+                <w:sz w:val="20"/>
+                <w:szCs w:val="20"/>
+              </w:rPr>
+              <w:t xml:space="preserve"> </w:t>
+            </w:r>
+            <w:proofErr w:type="gramStart"/>
+            <w:r>
+              <w:rPr>
+                <w:rFonts w:ascii="맑은 고딕" w:eastAsia="맑은 고딕" w:hAnsi="맑은 고딕" w:hint="eastAsia"/>
+                <w:sz w:val="20"/>
+                <w:szCs w:val="20"/>
+              </w:rPr>
+              <w:t>관리 :</w:t>
+            </w:r>
+            <w:proofErr w:type="gramEnd"/>
+            <w:r>
+              <w:rPr>
+                <w:rFonts w:ascii="맑은 고딕" w:eastAsia="맑은 고딕" w:hAnsi="맑은 고딕" w:hint="eastAsia"/>
+                <w:sz w:val="20"/>
+                <w:szCs w:val="20"/>
+              </w:rPr>
+              <w:t xml:space="preserve"> 같은 </w:t>
+            </w:r>
+            <w:proofErr w:type="spellStart"/>
+            <w:r>
+              <w:rPr>
+                <w:rFonts w:ascii="맑은 고딕" w:eastAsia="맑은 고딕" w:hAnsi="맑은 고딕" w:hint="eastAsia"/>
+                <w:sz w:val="20"/>
+                <w:szCs w:val="20"/>
+              </w:rPr>
+              <w:t>텍스쳐와</w:t>
+            </w:r>
+            <w:proofErr w:type="spellEnd"/>
+            <w:r>
+              <w:rPr>
+                <w:rFonts w:ascii="맑은 고딕" w:eastAsia="맑은 고딕" w:hAnsi="맑은 고딕" w:hint="eastAsia"/>
+                <w:sz w:val="20"/>
+                <w:szCs w:val="20"/>
+              </w:rPr>
+              <w:t xml:space="preserve"> </w:t>
+            </w:r>
+            <w:proofErr w:type="spellStart"/>
+            <w:r>
+              <w:rPr>
+                <w:rFonts w:ascii="맑은 고딕" w:eastAsia="맑은 고딕" w:hAnsi="맑은 고딕" w:hint="eastAsia"/>
+                <w:sz w:val="20"/>
+                <w:szCs w:val="20"/>
+              </w:rPr>
+              <w:t>렌더</w:t>
+            </w:r>
+            <w:proofErr w:type="spellEnd"/>
+            <w:r>
+              <w:rPr>
+                <w:rFonts w:ascii="맑은 고딕" w:eastAsia="맑은 고딕" w:hAnsi="맑은 고딕" w:hint="eastAsia"/>
+                <w:sz w:val="20"/>
+                <w:szCs w:val="20"/>
+              </w:rPr>
+              <w:t xml:space="preserve"> </w:t>
+            </w:r>
+            <w:proofErr w:type="spellStart"/>
+            <w:r>
+              <w:rPr>
+                <w:rFonts w:ascii="맑은 고딕" w:eastAsia="맑은 고딕" w:hAnsi="맑은 고딕" w:hint="eastAsia"/>
+                <w:sz w:val="20"/>
+                <w:szCs w:val="20"/>
+              </w:rPr>
+              <w:t>스테이트</w:t>
+            </w:r>
+            <w:proofErr w:type="spellEnd"/>
+            <w:r>
+              <w:rPr>
+                <w:rFonts w:ascii="맑은 고딕" w:eastAsia="맑은 고딕" w:hAnsi="맑은 고딕" w:hint="eastAsia"/>
+                <w:sz w:val="20"/>
+                <w:szCs w:val="20"/>
+              </w:rPr>
+              <w:t xml:space="preserve"> 별로 </w:t>
+            </w:r>
+            <w:proofErr w:type="spellStart"/>
+            <w:r>
+              <w:rPr>
+                <w:rFonts w:ascii="맑은 고딕" w:eastAsia="맑은 고딕" w:hAnsi="맑은 고딕" w:hint="eastAsia"/>
+                <w:sz w:val="20"/>
+                <w:szCs w:val="20"/>
+              </w:rPr>
+              <w:t>소팅</w:t>
+            </w:r>
+            <w:proofErr w:type="spellEnd"/>
+            <w:r>
+              <w:rPr>
+                <w:rFonts w:ascii="맑은 고딕" w:eastAsia="맑은 고딕" w:hAnsi="맑은 고딕" w:hint="eastAsia"/>
+                <w:sz w:val="20"/>
+                <w:szCs w:val="20"/>
+              </w:rPr>
+              <w:t xml:space="preserve">, </w:t>
+            </w:r>
+            <w:proofErr w:type="spellStart"/>
+            <w:r>
+              <w:rPr>
+                <w:rFonts w:ascii="맑은 고딕" w:eastAsia="맑은 고딕" w:hAnsi="맑은 고딕" w:hint="eastAsia"/>
+                <w:sz w:val="20"/>
+                <w:szCs w:val="20"/>
+              </w:rPr>
+              <w:t>Octree</w:t>
+            </w:r>
+            <w:proofErr w:type="spellEnd"/>
+            <w:r>
+              <w:rPr>
+                <w:rFonts w:ascii="맑은 고딕" w:eastAsia="맑은 고딕" w:hAnsi="맑은 고딕" w:hint="eastAsia"/>
+                <w:sz w:val="20"/>
+                <w:szCs w:val="20"/>
+              </w:rPr>
+              <w:t>와 Occlusion Culling을 통한 Scene 관리</w:t>
             </w:r>
           </w:p>
           <w:p>
@@ -6310,7 +7254,25 @@
                 <w:sz w:val="20"/>
                 <w:szCs w:val="20"/>
               </w:rPr>
-              <w:t xml:space="preserve">각종 모듈 개발 : </w:t>
+              <w:t xml:space="preserve">각종 모듈 </w:t>
+            </w:r>
+            <w:proofErr w:type="gramStart"/>
+            <w:r>
+              <w:rPr>
+                <w:rFonts w:ascii="맑은 고딕" w:eastAsia="맑은 고딕" w:hAnsi="맑은 고딕" w:hint="eastAsia"/>
+                <w:sz w:val="20"/>
+                <w:szCs w:val="20"/>
+              </w:rPr>
+              <w:t>개발 :</w:t>
+            </w:r>
+            <w:proofErr w:type="gramEnd"/>
+            <w:r>
+              <w:rPr>
+                <w:rFonts w:ascii="맑은 고딕" w:eastAsia="맑은 고딕" w:hAnsi="맑은 고딕" w:hint="eastAsia"/>
+                <w:sz w:val="20"/>
+                <w:szCs w:val="20"/>
+              </w:rPr>
+              <w:t xml:space="preserve"> </w:t>
             </w:r>
             <w:r>
               <w:rPr>
@@ -6326,7 +7288,79 @@
                 <w:sz w:val="20"/>
                 <w:szCs w:val="20"/>
               </w:rPr>
-              <w:t xml:space="preserve"> (FreeType), 3D Sound (Miles), 말풍선, UI rendering, 캐릭터 그림자, 오브젝트 그림자, LensFlare , LOD 관리(FadeIn 등장 처리), 물 (PS1.4 사용), 풀 (애니메이션 되는 풀밭 구현) 등등</w:t>
+              <w:t xml:space="preserve"> (</w:t>
+            </w:r>
+            <w:proofErr w:type="spellStart"/>
+            <w:r>
+              <w:rPr>
+                <w:rFonts w:ascii="맑은 고딕" w:eastAsia="맑은 고딕" w:hAnsi="맑은 고딕" w:hint="eastAsia"/>
+                <w:sz w:val="20"/>
+                <w:szCs w:val="20"/>
+              </w:rPr>
+              <w:t>FreeType</w:t>
+            </w:r>
+            <w:proofErr w:type="spellEnd"/>
+            <w:r>
+              <w:rPr>
+                <w:rFonts w:ascii="맑은 고딕" w:eastAsia="맑은 고딕" w:hAnsi="맑은 고딕" w:hint="eastAsia"/>
+                <w:sz w:val="20"/>
+                <w:szCs w:val="20"/>
+              </w:rPr>
+              <w:t xml:space="preserve">), 3D Sound (Miles), </w:t>
+            </w:r>
+            <w:proofErr w:type="spellStart"/>
+            <w:r>
+              <w:rPr>
+                <w:rFonts w:ascii="맑은 고딕" w:eastAsia="맑은 고딕" w:hAnsi="맑은 고딕" w:hint="eastAsia"/>
+                <w:sz w:val="20"/>
+                <w:szCs w:val="20"/>
+              </w:rPr>
+              <w:t>말풍선</w:t>
+            </w:r>
+            <w:proofErr w:type="spellEnd"/>
+            <w:r>
+              <w:rPr>
+                <w:rFonts w:ascii="맑은 고딕" w:eastAsia="맑은 고딕" w:hAnsi="맑은 고딕" w:hint="eastAsia"/>
+                <w:sz w:val="20"/>
+                <w:szCs w:val="20"/>
+              </w:rPr>
+              <w:t xml:space="preserve">, UI rendering, 캐릭터 그림자, 오브젝트 그림자, </w:t>
+            </w:r>
+            <w:proofErr w:type="spellStart"/>
+            <w:r>
+              <w:rPr>
+                <w:rFonts w:ascii="맑은 고딕" w:eastAsia="맑은 고딕" w:hAnsi="맑은 고딕" w:hint="eastAsia"/>
+                <w:sz w:val="20"/>
+                <w:szCs w:val="20"/>
+              </w:rPr>
+              <w:t>LensFlare</w:t>
+            </w:r>
+            <w:proofErr w:type="spellEnd"/>
+            <w:r>
+              <w:rPr>
+                <w:rFonts w:ascii="맑은 고딕" w:eastAsia="맑은 고딕" w:hAnsi="맑은 고딕" w:hint="eastAsia"/>
+                <w:sz w:val="20"/>
+                <w:szCs w:val="20"/>
+              </w:rPr>
+              <w:t xml:space="preserve"> , LOD 관리(</w:t>
+            </w:r>
+            <w:proofErr w:type="spellStart"/>
+            <w:r>
+              <w:rPr>
+                <w:rFonts w:ascii="맑은 고딕" w:eastAsia="맑은 고딕" w:hAnsi="맑은 고딕" w:hint="eastAsia"/>
+                <w:sz w:val="20"/>
+                <w:szCs w:val="20"/>
+              </w:rPr>
+              <w:t>FadeIn</w:t>
+            </w:r>
+            <w:proofErr w:type="spellEnd"/>
+            <w:r>
+              <w:rPr>
+                <w:rFonts w:ascii="맑은 고딕" w:eastAsia="맑은 고딕" w:hAnsi="맑은 고딕" w:hint="eastAsia"/>
+                <w:sz w:val="20"/>
+                <w:szCs w:val="20"/>
+              </w:rPr>
+              <w:t xml:space="preserve"> 등장 처리), 물 (PS1.4 사용), 풀 (애니메이션 되는 풀밭 구현) 등등</w:t>
             </w:r>
           </w:p>
           <w:p>
@@ -6346,7 +7380,25 @@
                 <w:sz w:val="20"/>
                 <w:szCs w:val="20"/>
               </w:rPr>
-              <w:t>베타 테스트중 최적화 및 디버깅 전담</w:t>
+              <w:t xml:space="preserve">베타 </w:t>
+            </w:r>
+            <w:proofErr w:type="spellStart"/>
+            <w:r>
+              <w:rPr>
+                <w:rFonts w:ascii="맑은 고딕" w:eastAsia="맑은 고딕" w:hAnsi="맑은 고딕" w:hint="eastAsia"/>
+                <w:sz w:val="20"/>
+                <w:szCs w:val="20"/>
+              </w:rPr>
+              <w:t>테스트중</w:t>
+            </w:r>
+            <w:proofErr w:type="spellEnd"/>
+            <w:r>
+              <w:rPr>
+                <w:rFonts w:ascii="맑은 고딕" w:eastAsia="맑은 고딕" w:hAnsi="맑은 고딕" w:hint="eastAsia"/>
+                <w:sz w:val="20"/>
+                <w:szCs w:val="20"/>
+              </w:rPr>
+              <w:t xml:space="preserve"> 최적화 및 디버깅 전담</w:t>
             </w:r>
             <w:r>
               <w:rPr>
@@ -6721,7 +7773,43 @@
                 <w:sz w:val="20"/>
                 <w:szCs w:val="20"/>
               </w:rPr>
-              <w:t>VC 2003 , RenderWare, FreeType Font, Miles Sound</w:t>
+              <w:t xml:space="preserve">VC 2003 , </w:t>
+            </w:r>
+            <w:proofErr w:type="spellStart"/>
+            <w:r>
+              <w:rPr>
+                <w:rFonts w:ascii="맑은 고딕" w:eastAsia="맑은 고딕" w:hAnsi="맑은 고딕" w:hint="eastAsia"/>
+                <w:sz w:val="20"/>
+                <w:szCs w:val="20"/>
+              </w:rPr>
+              <w:t>RenderWare</w:t>
+            </w:r>
+            <w:proofErr w:type="spellEnd"/>
+            <w:r>
+              <w:rPr>
+                <w:rFonts w:ascii="맑은 고딕" w:eastAsia="맑은 고딕" w:hAnsi="맑은 고딕" w:hint="eastAsia"/>
+                <w:sz w:val="20"/>
+                <w:szCs w:val="20"/>
+              </w:rPr>
+              <w:t xml:space="preserve">, </w:t>
+            </w:r>
+            <w:proofErr w:type="spellStart"/>
+            <w:r>
+              <w:rPr>
+                <w:rFonts w:ascii="맑은 고딕" w:eastAsia="맑은 고딕" w:hAnsi="맑은 고딕" w:hint="eastAsia"/>
+                <w:sz w:val="20"/>
+                <w:szCs w:val="20"/>
+              </w:rPr>
+              <w:t>FreeType</w:t>
+            </w:r>
+            <w:proofErr w:type="spellEnd"/>
+            <w:r>
+              <w:rPr>
+                <w:rFonts w:ascii="맑은 고딕" w:eastAsia="맑은 고딕" w:hAnsi="맑은 고딕" w:hint="eastAsia"/>
+                <w:sz w:val="20"/>
+                <w:szCs w:val="20"/>
+              </w:rPr>
+              <w:t xml:space="preserve"> Font, Miles Sound</w:t>
             </w:r>
           </w:p>
         </w:tc>
@@ -6926,7 +8014,35 @@
                 <w:sz w:val="20"/>
                 <w:szCs w:val="20"/>
               </w:rPr>
-              <w:t>참여인원: 프로그래밍&amp;배경,이펙트 작업1(본인), 캐릭터 외주 2, 애니메이션 외주1, UI 외주1</w:t>
+              <w:t>참여인원: 프로그래밍&amp;배경</w:t>
+            </w:r>
+            <w:proofErr w:type="gramStart"/>
+            <w:r>
+              <w:rPr>
+                <w:rFonts w:ascii="맑은 고딕" w:eastAsia="맑은 고딕" w:hAnsi="맑은 고딕" w:hint="eastAsia"/>
+                <w:sz w:val="20"/>
+                <w:szCs w:val="20"/>
+              </w:rPr>
+              <w:t>,</w:t>
+            </w:r>
+            <w:proofErr w:type="spellStart"/>
+            <w:r>
+              <w:rPr>
+                <w:rFonts w:ascii="맑은 고딕" w:eastAsia="맑은 고딕" w:hAnsi="맑은 고딕" w:hint="eastAsia"/>
+                <w:sz w:val="20"/>
+                <w:szCs w:val="20"/>
+              </w:rPr>
+              <w:t>이펙트</w:t>
+            </w:r>
+            <w:proofErr w:type="spellEnd"/>
+            <w:proofErr w:type="gramEnd"/>
+            <w:r>
+              <w:rPr>
+                <w:rFonts w:ascii="맑은 고딕" w:eastAsia="맑은 고딕" w:hAnsi="맑은 고딕" w:hint="eastAsia"/>
+                <w:sz w:val="20"/>
+                <w:szCs w:val="20"/>
+              </w:rPr>
+              <w:t xml:space="preserve"> 작업1(본인), 캐릭터 외주 2, 애니메이션 외주1, UI 외주1</w:t>
             </w:r>
           </w:p>
           <w:p>
@@ -6940,13 +8056,23 @@
                 <w:szCs w:val="20"/>
               </w:rPr>
             </w:pPr>
-            <w:r>
-              <w:rPr>
-                <w:rFonts w:ascii="맑은 고딕" w:eastAsia="맑은 고딕" w:hAnsi="맑은 고딕" w:hint="eastAsia"/>
-                <w:sz w:val="20"/>
-                <w:szCs w:val="20"/>
-              </w:rPr>
-              <w:t>맵툴 개발</w:t>
+            <w:proofErr w:type="spellStart"/>
+            <w:r>
+              <w:rPr>
+                <w:rFonts w:ascii="맑은 고딕" w:eastAsia="맑은 고딕" w:hAnsi="맑은 고딕" w:hint="eastAsia"/>
+                <w:sz w:val="20"/>
+                <w:szCs w:val="20"/>
+              </w:rPr>
+              <w:t>맵툴</w:t>
+            </w:r>
+            <w:proofErr w:type="spellEnd"/>
+            <w:r>
+              <w:rPr>
+                <w:rFonts w:ascii="맑은 고딕" w:eastAsia="맑은 고딕" w:hAnsi="맑은 고딕" w:hint="eastAsia"/>
+                <w:sz w:val="20"/>
+                <w:szCs w:val="20"/>
+              </w:rPr>
+              <w:t xml:space="preserve"> 개발</w:t>
             </w:r>
           </w:p>
           <w:p>
@@ -7214,6 +8340,7 @@
                 <w:szCs w:val="20"/>
               </w:rPr>
             </w:pPr>
+            <w:proofErr w:type="spellStart"/>
             <w:r>
               <w:rPr>
                 <w:rFonts w:ascii="맑은 고딕" w:eastAsia="맑은 고딕" w:hAnsi="맑은 고딕" w:hint="eastAsia"/>
@@ -7223,6 +8350,7 @@
               </w:rPr>
               <w:t>엔사엔터테인먼트</w:t>
             </w:r>
+            <w:proofErr w:type="spellEnd"/>
           </w:p>
         </w:tc>
       </w:tr>
@@ -7415,13 +8543,23 @@
                 <w:szCs w:val="20"/>
               </w:rPr>
             </w:pPr>
-            <w:r>
-              <w:rPr>
-                <w:rFonts w:ascii="맑은 고딕" w:eastAsia="맑은 고딕" w:hAnsi="맑은 고딕" w:hint="eastAsia"/>
-                <w:sz w:val="20"/>
-                <w:szCs w:val="20"/>
-              </w:rPr>
-              <w:t>메인클라이언트&amp;</w:t>
+            <w:proofErr w:type="spellStart"/>
+            <w:r>
+              <w:rPr>
+                <w:rFonts w:ascii="맑은 고딕" w:eastAsia="맑은 고딕" w:hAnsi="맑은 고딕" w:hint="eastAsia"/>
+                <w:sz w:val="20"/>
+                <w:szCs w:val="20"/>
+              </w:rPr>
+              <w:t>메인클라이언트</w:t>
+            </w:r>
+            <w:proofErr w:type="spellEnd"/>
+            <w:r>
+              <w:rPr>
+                <w:rFonts w:ascii="맑은 고딕" w:eastAsia="맑은 고딕" w:hAnsi="맑은 고딕" w:hint="eastAsia"/>
+                <w:sz w:val="20"/>
+                <w:szCs w:val="20"/>
+              </w:rPr>
+              <w:t>&amp;</w:t>
             </w:r>
             <w:r>
               <w:rPr>
@@ -7535,15 +8673,69 @@
                 <w:sz w:val="20"/>
                 <w:szCs w:val="20"/>
               </w:rPr>
-              <w:t>VC 2003 , RenderWare, FreeType Font, Miles Sound</w:t>
-            </w:r>
-            <w:r>
-              <w:rPr>
-                <w:rFonts w:ascii="맑은 고딕" w:eastAsia="맑은 고딕" w:hAnsi="맑은 고딕" w:hint="eastAsia"/>
-                <w:sz w:val="20"/>
-                <w:szCs w:val="20"/>
-              </w:rPr>
-              <w:t>, Xtreme Toolkit</w:t>
+              <w:t xml:space="preserve">VC 2003 , </w:t>
+            </w:r>
+            <w:proofErr w:type="spellStart"/>
+            <w:r>
+              <w:rPr>
+                <w:rFonts w:ascii="맑은 고딕" w:eastAsia="맑은 고딕" w:hAnsi="맑은 고딕" w:hint="eastAsia"/>
+                <w:sz w:val="20"/>
+                <w:szCs w:val="20"/>
+              </w:rPr>
+              <w:t>RenderWare</w:t>
+            </w:r>
+            <w:proofErr w:type="spellEnd"/>
+            <w:r>
+              <w:rPr>
+                <w:rFonts w:ascii="맑은 고딕" w:eastAsia="맑은 고딕" w:hAnsi="맑은 고딕" w:hint="eastAsia"/>
+                <w:sz w:val="20"/>
+                <w:szCs w:val="20"/>
+              </w:rPr>
+              <w:t xml:space="preserve">, </w:t>
+            </w:r>
+            <w:proofErr w:type="spellStart"/>
+            <w:r>
+              <w:rPr>
+                <w:rFonts w:ascii="맑은 고딕" w:eastAsia="맑은 고딕" w:hAnsi="맑은 고딕" w:hint="eastAsia"/>
+                <w:sz w:val="20"/>
+                <w:szCs w:val="20"/>
+              </w:rPr>
+              <w:t>FreeType</w:t>
+            </w:r>
+            <w:proofErr w:type="spellEnd"/>
+            <w:r>
+              <w:rPr>
+                <w:rFonts w:ascii="맑은 고딕" w:eastAsia="맑은 고딕" w:hAnsi="맑은 고딕" w:hint="eastAsia"/>
+                <w:sz w:val="20"/>
+                <w:szCs w:val="20"/>
+              </w:rPr>
+              <w:t xml:space="preserve"> Font, Miles Sound</w:t>
+            </w:r>
+            <w:r>
+              <w:rPr>
+                <w:rFonts w:ascii="맑은 고딕" w:eastAsia="맑은 고딕" w:hAnsi="맑은 고딕" w:hint="eastAsia"/>
+                <w:sz w:val="20"/>
+                <w:szCs w:val="20"/>
+              </w:rPr>
+              <w:t xml:space="preserve">, </w:t>
+            </w:r>
+            <w:proofErr w:type="spellStart"/>
+            <w:r>
+              <w:rPr>
+                <w:rFonts w:ascii="맑은 고딕" w:eastAsia="맑은 고딕" w:hAnsi="맑은 고딕" w:hint="eastAsia"/>
+                <w:sz w:val="20"/>
+                <w:szCs w:val="20"/>
+              </w:rPr>
+              <w:t>Xtreme</w:t>
+            </w:r>
+            <w:proofErr w:type="spellEnd"/>
+            <w:r>
+              <w:rPr>
+                <w:rFonts w:ascii="맑은 고딕" w:eastAsia="맑은 고딕" w:hAnsi="맑은 고딕" w:hint="eastAsia"/>
+                <w:sz w:val="20"/>
+                <w:szCs w:val="20"/>
+              </w:rPr>
+              <w:t xml:space="preserve"> Toolkit</w:t>
             </w:r>
           </w:p>
         </w:tc>
@@ -7628,22 +8820,288 @@
                 <w:szCs w:val="20"/>
               </w:rPr>
             </w:pPr>
-            <w:r>
-              <w:rPr>
-                <w:rFonts w:ascii="맑은 고딕" w:eastAsia="맑은 고딕" w:hAnsi="맑은 고딕" w:hint="eastAsia"/>
-                <w:sz w:val="20"/>
-                <w:szCs w:val="20"/>
-              </w:rPr>
-              <w:t xml:space="preserve">클라이언트 : 익스트림 툴킷을 활용한 브라우저 개발, 심즈2와 비슷한 수준의 하우징 시스템 개발(벽설치, 층,방 개념, 창문,문 설치, 바닥,벽 칠하기, 계단 설치, 자동 지붕 등) , Point Light 관리자( 방안에 전등을 설치시 그 방안에만 영향을 끼친다.., 현재 오브젝트에 영향을 주는 포인트 라이트를 빠르게 서치), 캐릭터 살찌는 단계 구현, </w:t>
-            </w:r>
-            <w:r>
-              <w:rPr>
-                <w:rFonts w:ascii="맑은 고딕" w:eastAsia="맑은 고딕" w:hAnsi="맑은 고딕" w:hint="eastAsia"/>
-                <w:sz w:val="20"/>
-                <w:szCs w:val="20"/>
-              </w:rPr>
-              <w:t>길찾기 구현(A*) , 액션 스택을 통한 심즈2와 같은 다양한 액션 (ex. 가까운 냉장고를 찾아 재료를 끄내고 오븐에 구워 요리를 한다. 화장실을 찾아 문을 열고 들어가 수도꼭지를 틀고 세수를 한다 등), 모델툴,맵툴 개발 리딩</w:t>
-            </w:r>
+            <w:proofErr w:type="gramStart"/>
+            <w:r>
+              <w:rPr>
+                <w:rFonts w:ascii="맑은 고딕" w:eastAsia="맑은 고딕" w:hAnsi="맑은 고딕" w:hint="eastAsia"/>
+                <w:sz w:val="20"/>
+                <w:szCs w:val="20"/>
+              </w:rPr>
+              <w:t>클라이언트 :</w:t>
+            </w:r>
+            <w:proofErr w:type="gramEnd"/>
+            <w:r>
+              <w:rPr>
+                <w:rFonts w:ascii="맑은 고딕" w:eastAsia="맑은 고딕" w:hAnsi="맑은 고딕" w:hint="eastAsia"/>
+                <w:sz w:val="20"/>
+                <w:szCs w:val="20"/>
+              </w:rPr>
+              <w:t xml:space="preserve"> </w:t>
+            </w:r>
+            <w:proofErr w:type="spellStart"/>
+            <w:r>
+              <w:rPr>
+                <w:rFonts w:ascii="맑은 고딕" w:eastAsia="맑은 고딕" w:hAnsi="맑은 고딕" w:hint="eastAsia"/>
+                <w:sz w:val="20"/>
+                <w:szCs w:val="20"/>
+              </w:rPr>
+              <w:t>익스트림</w:t>
+            </w:r>
+            <w:proofErr w:type="spellEnd"/>
+            <w:r>
+              <w:rPr>
+                <w:rFonts w:ascii="맑은 고딕" w:eastAsia="맑은 고딕" w:hAnsi="맑은 고딕" w:hint="eastAsia"/>
+                <w:sz w:val="20"/>
+                <w:szCs w:val="20"/>
+              </w:rPr>
+              <w:t xml:space="preserve"> </w:t>
+            </w:r>
+            <w:proofErr w:type="spellStart"/>
+            <w:r>
+              <w:rPr>
+                <w:rFonts w:ascii="맑은 고딕" w:eastAsia="맑은 고딕" w:hAnsi="맑은 고딕" w:hint="eastAsia"/>
+                <w:sz w:val="20"/>
+                <w:szCs w:val="20"/>
+              </w:rPr>
+              <w:t>툴킷을</w:t>
+            </w:r>
+            <w:proofErr w:type="spellEnd"/>
+            <w:r>
+              <w:rPr>
+                <w:rFonts w:ascii="맑은 고딕" w:eastAsia="맑은 고딕" w:hAnsi="맑은 고딕" w:hint="eastAsia"/>
+                <w:sz w:val="20"/>
+                <w:szCs w:val="20"/>
+              </w:rPr>
+              <w:t xml:space="preserve"> 활용한 브라우저 개발, </w:t>
+            </w:r>
+            <w:proofErr w:type="spellStart"/>
+            <w:r>
+              <w:rPr>
+                <w:rFonts w:ascii="맑은 고딕" w:eastAsia="맑은 고딕" w:hAnsi="맑은 고딕" w:hint="eastAsia"/>
+                <w:sz w:val="20"/>
+                <w:szCs w:val="20"/>
+              </w:rPr>
+              <w:t>심즈</w:t>
+            </w:r>
+            <w:proofErr w:type="spellEnd"/>
+            <w:r>
+              <w:rPr>
+                <w:rFonts w:ascii="맑은 고딕" w:eastAsia="맑은 고딕" w:hAnsi="맑은 고딕" w:hint="eastAsia"/>
+                <w:sz w:val="20"/>
+                <w:szCs w:val="20"/>
+              </w:rPr>
+              <w:t xml:space="preserve">2와 비슷한 수준의 </w:t>
+            </w:r>
+            <w:proofErr w:type="spellStart"/>
+            <w:r>
+              <w:rPr>
+                <w:rFonts w:ascii="맑은 고딕" w:eastAsia="맑은 고딕" w:hAnsi="맑은 고딕" w:hint="eastAsia"/>
+                <w:sz w:val="20"/>
+                <w:szCs w:val="20"/>
+              </w:rPr>
+              <w:t>하우징</w:t>
+            </w:r>
+            <w:proofErr w:type="spellEnd"/>
+            <w:r>
+              <w:rPr>
+                <w:rFonts w:ascii="맑은 고딕" w:eastAsia="맑은 고딕" w:hAnsi="맑은 고딕" w:hint="eastAsia"/>
+                <w:sz w:val="20"/>
+                <w:szCs w:val="20"/>
+              </w:rPr>
+              <w:t xml:space="preserve"> 시스템 개발(</w:t>
+            </w:r>
+            <w:proofErr w:type="spellStart"/>
+            <w:r>
+              <w:rPr>
+                <w:rFonts w:ascii="맑은 고딕" w:eastAsia="맑은 고딕" w:hAnsi="맑은 고딕" w:hint="eastAsia"/>
+                <w:sz w:val="20"/>
+                <w:szCs w:val="20"/>
+              </w:rPr>
+              <w:t>벽설치</w:t>
+            </w:r>
+            <w:proofErr w:type="spellEnd"/>
+            <w:r>
+              <w:rPr>
+                <w:rFonts w:ascii="맑은 고딕" w:eastAsia="맑은 고딕" w:hAnsi="맑은 고딕" w:hint="eastAsia"/>
+                <w:sz w:val="20"/>
+                <w:szCs w:val="20"/>
+              </w:rPr>
+              <w:t xml:space="preserve">, 층,방 개념, 창문,문 설치, 바닥,벽 칠하기, 계단 설치, 자동 지붕 등) , Point Light 관리자( 방안에 전등을 </w:t>
+            </w:r>
+            <w:proofErr w:type="spellStart"/>
+            <w:r>
+              <w:rPr>
+                <w:rFonts w:ascii="맑은 고딕" w:eastAsia="맑은 고딕" w:hAnsi="맑은 고딕" w:hint="eastAsia"/>
+                <w:sz w:val="20"/>
+                <w:szCs w:val="20"/>
+              </w:rPr>
+              <w:t>설치시</w:t>
+            </w:r>
+            <w:proofErr w:type="spellEnd"/>
+            <w:r>
+              <w:rPr>
+                <w:rFonts w:ascii="맑은 고딕" w:eastAsia="맑은 고딕" w:hAnsi="맑은 고딕" w:hint="eastAsia"/>
+                <w:sz w:val="20"/>
+                <w:szCs w:val="20"/>
+              </w:rPr>
+              <w:t xml:space="preserve"> 그 방안에만 영향을 끼친다.., 현재 오브젝트에 영향을 주는 포인트 </w:t>
+            </w:r>
+            <w:proofErr w:type="spellStart"/>
+            <w:r>
+              <w:rPr>
+                <w:rFonts w:ascii="맑은 고딕" w:eastAsia="맑은 고딕" w:hAnsi="맑은 고딕" w:hint="eastAsia"/>
+                <w:sz w:val="20"/>
+                <w:szCs w:val="20"/>
+              </w:rPr>
+              <w:t>라이트를</w:t>
+            </w:r>
+            <w:proofErr w:type="spellEnd"/>
+            <w:r>
+              <w:rPr>
+                <w:rFonts w:ascii="맑은 고딕" w:eastAsia="맑은 고딕" w:hAnsi="맑은 고딕" w:hint="eastAsia"/>
+                <w:sz w:val="20"/>
+                <w:szCs w:val="20"/>
+              </w:rPr>
+              <w:t xml:space="preserve"> 빠르게 </w:t>
+            </w:r>
+            <w:proofErr w:type="spellStart"/>
+            <w:r>
+              <w:rPr>
+                <w:rFonts w:ascii="맑은 고딕" w:eastAsia="맑은 고딕" w:hAnsi="맑은 고딕" w:hint="eastAsia"/>
+                <w:sz w:val="20"/>
+                <w:szCs w:val="20"/>
+              </w:rPr>
+              <w:t>서치</w:t>
+            </w:r>
+            <w:proofErr w:type="spellEnd"/>
+            <w:r>
+              <w:rPr>
+                <w:rFonts w:ascii="맑은 고딕" w:eastAsia="맑은 고딕" w:hAnsi="맑은 고딕" w:hint="eastAsia"/>
+                <w:sz w:val="20"/>
+                <w:szCs w:val="20"/>
+              </w:rPr>
+              <w:t xml:space="preserve">), 캐릭터 살찌는 단계 구현, </w:t>
+            </w:r>
+            <w:proofErr w:type="spellStart"/>
+            <w:r>
+              <w:rPr>
+                <w:rFonts w:ascii="맑은 고딕" w:eastAsia="맑은 고딕" w:hAnsi="맑은 고딕" w:hint="eastAsia"/>
+                <w:sz w:val="20"/>
+                <w:szCs w:val="20"/>
+              </w:rPr>
+              <w:t>길찾기</w:t>
+            </w:r>
+            <w:proofErr w:type="spellEnd"/>
+            <w:r>
+              <w:rPr>
+                <w:rFonts w:ascii="맑은 고딕" w:eastAsia="맑은 고딕" w:hAnsi="맑은 고딕" w:hint="eastAsia"/>
+                <w:sz w:val="20"/>
+                <w:szCs w:val="20"/>
+              </w:rPr>
+              <w:t xml:space="preserve"> 구현(A*) , 액션 </w:t>
+            </w:r>
+            <w:proofErr w:type="spellStart"/>
+            <w:r>
+              <w:rPr>
+                <w:rFonts w:ascii="맑은 고딕" w:eastAsia="맑은 고딕" w:hAnsi="맑은 고딕" w:hint="eastAsia"/>
+                <w:sz w:val="20"/>
+                <w:szCs w:val="20"/>
+              </w:rPr>
+              <w:t>스택을</w:t>
+            </w:r>
+            <w:proofErr w:type="spellEnd"/>
+            <w:r>
+              <w:rPr>
+                <w:rFonts w:ascii="맑은 고딕" w:eastAsia="맑은 고딕" w:hAnsi="맑은 고딕" w:hint="eastAsia"/>
+                <w:sz w:val="20"/>
+                <w:szCs w:val="20"/>
+              </w:rPr>
+              <w:t xml:space="preserve"> 통한 </w:t>
+            </w:r>
+            <w:proofErr w:type="spellStart"/>
+            <w:r>
+              <w:rPr>
+                <w:rFonts w:ascii="맑은 고딕" w:eastAsia="맑은 고딕" w:hAnsi="맑은 고딕" w:hint="eastAsia"/>
+                <w:sz w:val="20"/>
+                <w:szCs w:val="20"/>
+              </w:rPr>
+              <w:t>심즈</w:t>
+            </w:r>
+            <w:proofErr w:type="spellEnd"/>
+            <w:r>
+              <w:rPr>
+                <w:rFonts w:ascii="맑은 고딕" w:eastAsia="맑은 고딕" w:hAnsi="맑은 고딕" w:hint="eastAsia"/>
+                <w:sz w:val="20"/>
+                <w:szCs w:val="20"/>
+              </w:rPr>
+              <w:t xml:space="preserve">2와 같은 다양한 액션 (ex. 가까운 냉장고를 찾아 재료를 </w:t>
+            </w:r>
+            <w:proofErr w:type="spellStart"/>
+            <w:r>
+              <w:rPr>
+                <w:rFonts w:ascii="맑은 고딕" w:eastAsia="맑은 고딕" w:hAnsi="맑은 고딕" w:hint="eastAsia"/>
+                <w:sz w:val="20"/>
+                <w:szCs w:val="20"/>
+              </w:rPr>
+              <w:t>끄내고</w:t>
+            </w:r>
+            <w:proofErr w:type="spellEnd"/>
+            <w:r>
+              <w:rPr>
+                <w:rFonts w:ascii="맑은 고딕" w:eastAsia="맑은 고딕" w:hAnsi="맑은 고딕" w:hint="eastAsia"/>
+                <w:sz w:val="20"/>
+                <w:szCs w:val="20"/>
+              </w:rPr>
+              <w:t xml:space="preserve"> 오븐에 구워 요리를 한다. 화장실을 찾아 문을 열고 들어가 수도꼭지를 틀고 세수를 한다 등), </w:t>
+            </w:r>
+            <w:proofErr w:type="spellStart"/>
+            <w:r>
+              <w:rPr>
+                <w:rFonts w:ascii="맑은 고딕" w:eastAsia="맑은 고딕" w:hAnsi="맑은 고딕" w:hint="eastAsia"/>
+                <w:sz w:val="20"/>
+                <w:szCs w:val="20"/>
+              </w:rPr>
+              <w:t>모델툴</w:t>
+            </w:r>
+            <w:proofErr w:type="spellEnd"/>
+            <w:proofErr w:type="gramStart"/>
+            <w:r>
+              <w:rPr>
+                <w:rFonts w:ascii="맑은 고딕" w:eastAsia="맑은 고딕" w:hAnsi="맑은 고딕" w:hint="eastAsia"/>
+                <w:sz w:val="20"/>
+                <w:szCs w:val="20"/>
+              </w:rPr>
+              <w:t>,</w:t>
+            </w:r>
+            <w:proofErr w:type="spellStart"/>
+            <w:r>
+              <w:rPr>
+                <w:rFonts w:ascii="맑은 고딕" w:eastAsia="맑은 고딕" w:hAnsi="맑은 고딕" w:hint="eastAsia"/>
+                <w:sz w:val="20"/>
+                <w:szCs w:val="20"/>
+              </w:rPr>
+              <w:t>맵툴</w:t>
+            </w:r>
+            <w:proofErr w:type="spellEnd"/>
+            <w:proofErr w:type="gramEnd"/>
+            <w:r>
+              <w:rPr>
+                <w:rFonts w:ascii="맑은 고딕" w:eastAsia="맑은 고딕" w:hAnsi="맑은 고딕" w:hint="eastAsia"/>
+                <w:sz w:val="20"/>
+                <w:szCs w:val="20"/>
+              </w:rPr>
+              <w:t xml:space="preserve"> 개발 </w:t>
+            </w:r>
+            <w:proofErr w:type="spellStart"/>
+            <w:r>
+              <w:rPr>
+                <w:rFonts w:ascii="맑은 고딕" w:eastAsia="맑은 고딕" w:hAnsi="맑은 고딕" w:hint="eastAsia"/>
+                <w:sz w:val="20"/>
+                <w:szCs w:val="20"/>
+              </w:rPr>
+              <w:t>리딩</w:t>
+            </w:r>
+            <w:proofErr w:type="spellEnd"/>
             <w:r>
               <w:rPr>
                 <w:rFonts w:ascii="맑은 고딕" w:eastAsia="맑은 고딕" w:hAnsi="맑은 고딕" w:hint="eastAsia"/>
@@ -7667,13 +9125,41 @@
                 <w:szCs w:val="20"/>
               </w:rPr>
             </w:pPr>
-            <w:r>
-              <w:rPr>
-                <w:rFonts w:ascii="맑은 고딕" w:eastAsia="맑은 고딕" w:hAnsi="맑은 고딕" w:hint="eastAsia"/>
-                <w:sz w:val="20"/>
-                <w:szCs w:val="20"/>
-              </w:rPr>
-              <w:t xml:space="preserve">서버 : IOCP 서버 엔진 개발(스레드간 lock </w:t>
+            <w:proofErr w:type="gramStart"/>
+            <w:r>
+              <w:rPr>
+                <w:rFonts w:ascii="맑은 고딕" w:eastAsia="맑은 고딕" w:hAnsi="맑은 고딕" w:hint="eastAsia"/>
+                <w:sz w:val="20"/>
+                <w:szCs w:val="20"/>
+              </w:rPr>
+              <w:t>서버 :</w:t>
+            </w:r>
+            <w:proofErr w:type="gramEnd"/>
+            <w:r>
+              <w:rPr>
+                <w:rFonts w:ascii="맑은 고딕" w:eastAsia="맑은 고딕" w:hAnsi="맑은 고딕" w:hint="eastAsia"/>
+                <w:sz w:val="20"/>
+                <w:szCs w:val="20"/>
+              </w:rPr>
+              <w:t xml:space="preserve"> IOCP 서버 엔진 개발(</w:t>
+            </w:r>
+            <w:proofErr w:type="spellStart"/>
+            <w:r>
+              <w:rPr>
+                <w:rFonts w:ascii="맑은 고딕" w:eastAsia="맑은 고딕" w:hAnsi="맑은 고딕" w:hint="eastAsia"/>
+                <w:sz w:val="20"/>
+                <w:szCs w:val="20"/>
+              </w:rPr>
+              <w:t>스레드간</w:t>
+            </w:r>
+            <w:proofErr w:type="spellEnd"/>
+            <w:r>
+              <w:rPr>
+                <w:rFonts w:ascii="맑은 고딕" w:eastAsia="맑은 고딕" w:hAnsi="맑은 고딕" w:hint="eastAsia"/>
+                <w:sz w:val="20"/>
+                <w:szCs w:val="20"/>
+              </w:rPr>
+              <w:t xml:space="preserve"> lock </w:t>
             </w:r>
             <w:r>
               <w:rPr>
@@ -7689,7 +9175,79 @@
                 <w:sz w:val="20"/>
                 <w:szCs w:val="20"/>
               </w:rPr>
-              <w:t xml:space="preserve"> 최소화 할수 있도록 설계, 클라이언트는 EventSelect 방식 통신 모듈 개발) , 존관리 , 존 , 로그인, 웹플레이 서버 개발, DB(MSSQL2005,OLEDB) 구축, DB Cache 서버 개발</w:t>
+              <w:t xml:space="preserve"> 최소화 </w:t>
+            </w:r>
+            <w:proofErr w:type="spellStart"/>
+            <w:r>
+              <w:rPr>
+                <w:rFonts w:ascii="맑은 고딕" w:eastAsia="맑은 고딕" w:hAnsi="맑은 고딕" w:hint="eastAsia"/>
+                <w:sz w:val="20"/>
+                <w:szCs w:val="20"/>
+              </w:rPr>
+              <w:t>할수</w:t>
+            </w:r>
+            <w:proofErr w:type="spellEnd"/>
+            <w:r>
+              <w:rPr>
+                <w:rFonts w:ascii="맑은 고딕" w:eastAsia="맑은 고딕" w:hAnsi="맑은 고딕" w:hint="eastAsia"/>
+                <w:sz w:val="20"/>
+                <w:szCs w:val="20"/>
+              </w:rPr>
+              <w:t xml:space="preserve"> 있도록 설계, 클라이언트는 </w:t>
+            </w:r>
+            <w:proofErr w:type="spellStart"/>
+            <w:r>
+              <w:rPr>
+                <w:rFonts w:ascii="맑은 고딕" w:eastAsia="맑은 고딕" w:hAnsi="맑은 고딕" w:hint="eastAsia"/>
+                <w:sz w:val="20"/>
+                <w:szCs w:val="20"/>
+              </w:rPr>
+              <w:t>EventSelect</w:t>
+            </w:r>
+            <w:proofErr w:type="spellEnd"/>
+            <w:r>
+              <w:rPr>
+                <w:rFonts w:ascii="맑은 고딕" w:eastAsia="맑은 고딕" w:hAnsi="맑은 고딕" w:hint="eastAsia"/>
+                <w:sz w:val="20"/>
+                <w:szCs w:val="20"/>
+              </w:rPr>
+              <w:t xml:space="preserve"> 방식 통신 모듈 개발) , </w:t>
+            </w:r>
+            <w:proofErr w:type="spellStart"/>
+            <w:r>
+              <w:rPr>
+                <w:rFonts w:ascii="맑은 고딕" w:eastAsia="맑은 고딕" w:hAnsi="맑은 고딕" w:hint="eastAsia"/>
+                <w:sz w:val="20"/>
+                <w:szCs w:val="20"/>
+              </w:rPr>
+              <w:t>존관리</w:t>
+            </w:r>
+            <w:proofErr w:type="spellEnd"/>
+            <w:r>
+              <w:rPr>
+                <w:rFonts w:ascii="맑은 고딕" w:eastAsia="맑은 고딕" w:hAnsi="맑은 고딕" w:hint="eastAsia"/>
+                <w:sz w:val="20"/>
+                <w:szCs w:val="20"/>
+              </w:rPr>
+              <w:t xml:space="preserve"> , 존 , 로그인, </w:t>
+            </w:r>
+            <w:proofErr w:type="spellStart"/>
+            <w:r>
+              <w:rPr>
+                <w:rFonts w:ascii="맑은 고딕" w:eastAsia="맑은 고딕" w:hAnsi="맑은 고딕" w:hint="eastAsia"/>
+                <w:sz w:val="20"/>
+                <w:szCs w:val="20"/>
+              </w:rPr>
+              <w:t>웹플레이</w:t>
+            </w:r>
+            <w:proofErr w:type="spellEnd"/>
+            <w:r>
+              <w:rPr>
+                <w:rFonts w:ascii="맑은 고딕" w:eastAsia="맑은 고딕" w:hAnsi="맑은 고딕" w:hint="eastAsia"/>
+                <w:sz w:val="20"/>
+                <w:szCs w:val="20"/>
+              </w:rPr>
+              <w:t xml:space="preserve"> 서버 개발, DB(MSSQL2005,OLEDB) 구축, DB Cache 서버 개발</w:t>
             </w:r>
           </w:p>
           <w:p>
@@ -7831,7 +9389,7 @@
       <w:pPr>
         <w:pStyle w:val="s0"/>
         <w:rPr>
-          <w:rFonts w:ascii="맑은 고딕" w:eastAsia="맑은 고딕" w:hAnsi="맑은 고딕" w:hint="eastAsia"/>
+          <w:rFonts w:ascii="맑은 고딕" w:eastAsia="맑은 고딕" w:hAnsi="맑은 고딕"/>
           <w:b/>
           <w:sz w:val="20"/>
           <w:szCs w:val="20"/>
@@ -7952,8 +9510,19 @@
                 <w:sz w:val="20"/>
                 <w:szCs w:val="20"/>
               </w:rPr>
-              <w:t>바른손 게임즈</w:t>
-            </w:r>
+              <w:t xml:space="preserve">바른손 </w:t>
+            </w:r>
+            <w:proofErr w:type="spellStart"/>
+            <w:r>
+              <w:rPr>
+                <w:rFonts w:ascii="맑은 고딕" w:eastAsia="맑은 고딕" w:hAnsi="맑은 고딕" w:hint="eastAsia"/>
+                <w:color w:val="000000"/>
+                <w:sz w:val="20"/>
+                <w:szCs w:val="20"/>
+              </w:rPr>
+              <w:t>게임즈</w:t>
+            </w:r>
+            <w:proofErr w:type="spellEnd"/>
           </w:p>
         </w:tc>
       </w:tr>
@@ -8022,6 +9591,7 @@
               </w:rPr>
               <w:t>“</w:t>
             </w:r>
+            <w:proofErr w:type="spellStart"/>
             <w:r>
               <w:rPr>
                 <w:rFonts w:ascii="맑은 고딕" w:eastAsia="맑은 고딕" w:hAnsi="맑은 고딕" w:hint="eastAsia"/>
@@ -8030,6 +9600,7 @@
               </w:rPr>
               <w:t>라그하임</w:t>
             </w:r>
+            <w:proofErr w:type="spellEnd"/>
             <w:r>
               <w:rPr>
                 <w:rFonts w:ascii="맑은 고딕" w:eastAsia="맑은 고딕" w:hAnsi="맑은 고딕"/>
@@ -8070,13 +9641,41 @@
               </w:rPr>
               <w:t>”</w:t>
             </w:r>
-            <w:r>
-              <w:rPr>
-                <w:rFonts w:ascii="맑은 고딕" w:eastAsia="맑은 고딕" w:hAnsi="맑은 고딕" w:hint="eastAsia"/>
-                <w:sz w:val="20"/>
-                <w:szCs w:val="20"/>
-              </w:rPr>
-              <w:t xml:space="preserve">를 서비스중에 있으며 </w:t>
+            <w:proofErr w:type="spellStart"/>
+            <w:r>
+              <w:rPr>
+                <w:rFonts w:ascii="맑은 고딕" w:eastAsia="맑은 고딕" w:hAnsi="맑은 고딕" w:hint="eastAsia"/>
+                <w:sz w:val="20"/>
+                <w:szCs w:val="20"/>
+              </w:rPr>
+              <w:t>를</w:t>
+            </w:r>
+            <w:proofErr w:type="spellEnd"/>
+            <w:r>
+              <w:rPr>
+                <w:rFonts w:ascii="맑은 고딕" w:eastAsia="맑은 고딕" w:hAnsi="맑은 고딕" w:hint="eastAsia"/>
+                <w:sz w:val="20"/>
+                <w:szCs w:val="20"/>
+              </w:rPr>
+              <w:t xml:space="preserve"> </w:t>
+            </w:r>
+            <w:proofErr w:type="spellStart"/>
+            <w:r>
+              <w:rPr>
+                <w:rFonts w:ascii="맑은 고딕" w:eastAsia="맑은 고딕" w:hAnsi="맑은 고딕" w:hint="eastAsia"/>
+                <w:sz w:val="20"/>
+                <w:szCs w:val="20"/>
+              </w:rPr>
+              <w:t>서비스중에</w:t>
+            </w:r>
+            <w:proofErr w:type="spellEnd"/>
+            <w:r>
+              <w:rPr>
+                <w:rFonts w:ascii="맑은 고딕" w:eastAsia="맑은 고딕" w:hAnsi="맑은 고딕" w:hint="eastAsia"/>
+                <w:sz w:val="20"/>
+                <w:szCs w:val="20"/>
+              </w:rPr>
+              <w:t xml:space="preserve"> 있으며 </w:t>
             </w:r>
             <w:r>
               <w:rPr>
@@ -8086,6 +9685,7 @@
               </w:rPr>
               <w:t>“</w:t>
             </w:r>
+            <w:proofErr w:type="spellStart"/>
             <w:r>
               <w:rPr>
                 <w:rFonts w:ascii="맑은 고딕" w:eastAsia="맑은 고딕" w:hAnsi="맑은 고딕" w:hint="eastAsia"/>
@@ -8094,6 +9694,7 @@
               </w:rPr>
               <w:t>보노보노</w:t>
             </w:r>
+            <w:proofErr w:type="spellEnd"/>
             <w:r>
               <w:rPr>
                 <w:rFonts w:ascii="맑은 고딕" w:eastAsia="맑은 고딕" w:hAnsi="맑은 고딕"/>
@@ -8118,6 +9719,7 @@
               </w:rPr>
               <w:t>“</w:t>
             </w:r>
+            <w:proofErr w:type="spellStart"/>
             <w:r>
               <w:rPr>
                 <w:rFonts w:ascii="맑은 고딕" w:eastAsia="맑은 고딕" w:hAnsi="맑은 고딕" w:hint="eastAsia"/>
@@ -8126,6 +9728,7 @@
               </w:rPr>
               <w:t>아케론</w:t>
             </w:r>
+            <w:proofErr w:type="spellEnd"/>
             <w:r>
               <w:rPr>
                 <w:rFonts w:ascii="맑은 고딕" w:eastAsia="맑은 고딕" w:hAnsi="맑은 고딕"/>
@@ -8140,8 +9743,18 @@
                 <w:sz w:val="20"/>
                 <w:szCs w:val="20"/>
               </w:rPr>
-              <w:t>을 개발중</w:t>
-            </w:r>
+              <w:t xml:space="preserve">을 </w:t>
+            </w:r>
+            <w:proofErr w:type="spellStart"/>
+            <w:r>
+              <w:rPr>
+                <w:rFonts w:ascii="맑은 고딕" w:eastAsia="맑은 고딕" w:hAnsi="맑은 고딕" w:hint="eastAsia"/>
+                <w:sz w:val="20"/>
+                <w:szCs w:val="20"/>
+              </w:rPr>
+              <w:t>개발중</w:t>
+            </w:r>
+            <w:proofErr w:type="spellEnd"/>
           </w:p>
         </w:tc>
       </w:tr>
@@ -8502,16 +10115,72 @@
                 <w:sz w:val="20"/>
                 <w:szCs w:val="20"/>
               </w:rPr>
-              <w:t xml:space="preserve"> Unreal Engine3, Scaleform, SpeedTree, Physx</w:t>
-            </w:r>
-            <w:r>
-              <w:rPr>
-                <w:rFonts w:ascii="맑은 고딕" w:eastAsia="맑은 고딕" w:hAnsi="맑은 고딕" w:hint="eastAsia"/>
-                <w:sz w:val="20"/>
-                <w:szCs w:val="20"/>
-              </w:rPr>
-              <w:t>, Lua</w:t>
-            </w:r>
+              <w:t xml:space="preserve"> Unreal Engine3, </w:t>
+            </w:r>
+            <w:proofErr w:type="spellStart"/>
+            <w:r>
+              <w:rPr>
+                <w:rFonts w:ascii="맑은 고딕" w:eastAsia="맑은 고딕" w:hAnsi="맑은 고딕" w:hint="eastAsia"/>
+                <w:sz w:val="20"/>
+                <w:szCs w:val="20"/>
+              </w:rPr>
+              <w:t>Scaleform</w:t>
+            </w:r>
+            <w:proofErr w:type="spellEnd"/>
+            <w:r>
+              <w:rPr>
+                <w:rFonts w:ascii="맑은 고딕" w:eastAsia="맑은 고딕" w:hAnsi="맑은 고딕" w:hint="eastAsia"/>
+                <w:sz w:val="20"/>
+                <w:szCs w:val="20"/>
+              </w:rPr>
+              <w:t xml:space="preserve">, </w:t>
+            </w:r>
+            <w:proofErr w:type="spellStart"/>
+            <w:r>
+              <w:rPr>
+                <w:rFonts w:ascii="맑은 고딕" w:eastAsia="맑은 고딕" w:hAnsi="맑은 고딕" w:hint="eastAsia"/>
+                <w:sz w:val="20"/>
+                <w:szCs w:val="20"/>
+              </w:rPr>
+              <w:t>SpeedTree</w:t>
+            </w:r>
+            <w:proofErr w:type="spellEnd"/>
+            <w:r>
+              <w:rPr>
+                <w:rFonts w:ascii="맑은 고딕" w:eastAsia="맑은 고딕" w:hAnsi="맑은 고딕" w:hint="eastAsia"/>
+                <w:sz w:val="20"/>
+                <w:szCs w:val="20"/>
+              </w:rPr>
+              <w:t xml:space="preserve">, </w:t>
+            </w:r>
+            <w:proofErr w:type="spellStart"/>
+            <w:r>
+              <w:rPr>
+                <w:rFonts w:ascii="맑은 고딕" w:eastAsia="맑은 고딕" w:hAnsi="맑은 고딕" w:hint="eastAsia"/>
+                <w:sz w:val="20"/>
+                <w:szCs w:val="20"/>
+              </w:rPr>
+              <w:t>Physx</w:t>
+            </w:r>
+            <w:proofErr w:type="spellEnd"/>
+            <w:r>
+              <w:rPr>
+                <w:rFonts w:ascii="맑은 고딕" w:eastAsia="맑은 고딕" w:hAnsi="맑은 고딕" w:hint="eastAsia"/>
+                <w:sz w:val="20"/>
+                <w:szCs w:val="20"/>
+              </w:rPr>
+              <w:t xml:space="preserve">, </w:t>
+            </w:r>
+            <w:proofErr w:type="spellStart"/>
+            <w:r>
+              <w:rPr>
+                <w:rFonts w:ascii="맑은 고딕" w:eastAsia="맑은 고딕" w:hAnsi="맑은 고딕" w:hint="eastAsia"/>
+                <w:sz w:val="20"/>
+                <w:szCs w:val="20"/>
+              </w:rPr>
+              <w:t>Lua</w:t>
+            </w:r>
+            <w:proofErr w:type="spellEnd"/>
           </w:p>
         </w:tc>
       </w:tr>
@@ -8591,6 +10260,7 @@
               </w:rPr>
               <w:t>“</w:t>
             </w:r>
+            <w:proofErr w:type="spellStart"/>
             <w:r>
               <w:rPr>
                 <w:rFonts w:ascii="맑은 고딕" w:eastAsia="맑은 고딕" w:hAnsi="맑은 고딕" w:hint="eastAsia"/>
@@ -8600,6 +10270,7 @@
               </w:rPr>
               <w:t>아케론</w:t>
             </w:r>
+            <w:proofErr w:type="spellEnd"/>
             <w:r>
               <w:rPr>
                 <w:rFonts w:ascii="맑은 고딕" w:eastAsia="맑은 고딕" w:hAnsi="맑은 고딕"/>
@@ -8630,13 +10301,23 @@
                 <w:szCs w:val="20"/>
               </w:rPr>
             </w:pPr>
-            <w:r>
-              <w:rPr>
-                <w:rFonts w:ascii="맑은 고딕" w:eastAsia="맑은 고딕" w:hAnsi="맑은 고딕" w:hint="eastAsia"/>
-                <w:sz w:val="20"/>
-                <w:szCs w:val="20"/>
-              </w:rPr>
-              <w:t>언리얼 엔진 3를 사용한 MMORPG 개발</w:t>
+            <w:proofErr w:type="spellStart"/>
+            <w:r>
+              <w:rPr>
+                <w:rFonts w:ascii="맑은 고딕" w:eastAsia="맑은 고딕" w:hAnsi="맑은 고딕" w:hint="eastAsia"/>
+                <w:sz w:val="20"/>
+                <w:szCs w:val="20"/>
+              </w:rPr>
+              <w:t>언리얼</w:t>
+            </w:r>
+            <w:proofErr w:type="spellEnd"/>
+            <w:r>
+              <w:rPr>
+                <w:rFonts w:ascii="맑은 고딕" w:eastAsia="맑은 고딕" w:hAnsi="맑은 고딕" w:hint="eastAsia"/>
+                <w:sz w:val="20"/>
+                <w:szCs w:val="20"/>
+              </w:rPr>
+              <w:t xml:space="preserve"> 엔진 3를 사용한 MMORPG 개발</w:t>
             </w:r>
           </w:p>
           <w:p>
@@ -8650,21 +10331,149 @@
                 <w:szCs w:val="20"/>
               </w:rPr>
             </w:pPr>
-            <w:r>
-              <w:rPr>
-                <w:rFonts w:ascii="맑은 고딕" w:eastAsia="맑은 고딕" w:hAnsi="맑은 고딕" w:hint="eastAsia"/>
-                <w:sz w:val="20"/>
-                <w:szCs w:val="20"/>
-              </w:rPr>
-              <w:t xml:space="preserve">입사후 1개월만에 언리얼 엔진3 분석후 3개월만에 전체 </w:t>
-            </w:r>
-            <w:r>
-              <w:rPr>
-                <w:rFonts w:ascii="맑은 고딕" w:eastAsia="맑은 고딕" w:hAnsi="맑은 고딕" w:hint="eastAsia"/>
-                <w:sz w:val="20"/>
-                <w:szCs w:val="20"/>
-              </w:rPr>
-              <w:t>구조 변경 완료(기존 코드 95% 버림, 서버와 연동하에 스킬 사용,어택땅이 가능한 전투 플레이 버전) 기존 (20 프레임, 자체 이동 구현으로 부자연스러움 -&gt; 66프레임(언리얼 설정상 최대), Physx 기반의 부드러운 이동, 캐릭터 라이팅 개선)</w:t>
+            <w:proofErr w:type="spellStart"/>
+            <w:r>
+              <w:rPr>
+                <w:rFonts w:ascii="맑은 고딕" w:eastAsia="맑은 고딕" w:hAnsi="맑은 고딕" w:hint="eastAsia"/>
+                <w:sz w:val="20"/>
+                <w:szCs w:val="20"/>
+              </w:rPr>
+              <w:t>입사후</w:t>
+            </w:r>
+            <w:proofErr w:type="spellEnd"/>
+            <w:r>
+              <w:rPr>
+                <w:rFonts w:ascii="맑은 고딕" w:eastAsia="맑은 고딕" w:hAnsi="맑은 고딕" w:hint="eastAsia"/>
+                <w:sz w:val="20"/>
+                <w:szCs w:val="20"/>
+              </w:rPr>
+              <w:t xml:space="preserve"> 1개월만에 </w:t>
+            </w:r>
+            <w:proofErr w:type="spellStart"/>
+            <w:r>
+              <w:rPr>
+                <w:rFonts w:ascii="맑은 고딕" w:eastAsia="맑은 고딕" w:hAnsi="맑은 고딕" w:hint="eastAsia"/>
+                <w:sz w:val="20"/>
+                <w:szCs w:val="20"/>
+              </w:rPr>
+              <w:t>언리얼</w:t>
+            </w:r>
+            <w:proofErr w:type="spellEnd"/>
+            <w:r>
+              <w:rPr>
+                <w:rFonts w:ascii="맑은 고딕" w:eastAsia="맑은 고딕" w:hAnsi="맑은 고딕" w:hint="eastAsia"/>
+                <w:sz w:val="20"/>
+                <w:szCs w:val="20"/>
+              </w:rPr>
+              <w:t xml:space="preserve"> 엔진3 </w:t>
+            </w:r>
+            <w:proofErr w:type="spellStart"/>
+            <w:r>
+              <w:rPr>
+                <w:rFonts w:ascii="맑은 고딕" w:eastAsia="맑은 고딕" w:hAnsi="맑은 고딕" w:hint="eastAsia"/>
+                <w:sz w:val="20"/>
+                <w:szCs w:val="20"/>
+              </w:rPr>
+              <w:t>분석후</w:t>
+            </w:r>
+            <w:proofErr w:type="spellEnd"/>
+            <w:r>
+              <w:rPr>
+                <w:rFonts w:ascii="맑은 고딕" w:eastAsia="맑은 고딕" w:hAnsi="맑은 고딕" w:hint="eastAsia"/>
+                <w:sz w:val="20"/>
+                <w:szCs w:val="20"/>
+              </w:rPr>
+              <w:t xml:space="preserve"> 3개월만에 전체 </w:t>
+            </w:r>
+            <w:r>
+              <w:rPr>
+                <w:rFonts w:ascii="맑은 고딕" w:eastAsia="맑은 고딕" w:hAnsi="맑은 고딕" w:hint="eastAsia"/>
+                <w:sz w:val="20"/>
+                <w:szCs w:val="20"/>
+              </w:rPr>
+              <w:t>구조 변경 완료(기존 코드 95% 버림, 서버와 연동하에 스킬 사용</w:t>
+            </w:r>
+            <w:proofErr w:type="gramStart"/>
+            <w:r>
+              <w:rPr>
+                <w:rFonts w:ascii="맑은 고딕" w:eastAsia="맑은 고딕" w:hAnsi="맑은 고딕" w:hint="eastAsia"/>
+                <w:sz w:val="20"/>
+                <w:szCs w:val="20"/>
+              </w:rPr>
+              <w:t>,</w:t>
+            </w:r>
+            <w:proofErr w:type="spellStart"/>
+            <w:r>
+              <w:rPr>
+                <w:rFonts w:ascii="맑은 고딕" w:eastAsia="맑은 고딕" w:hAnsi="맑은 고딕" w:hint="eastAsia"/>
+                <w:sz w:val="20"/>
+                <w:szCs w:val="20"/>
+              </w:rPr>
+              <w:t>어택땅이</w:t>
+            </w:r>
+            <w:proofErr w:type="spellEnd"/>
+            <w:proofErr w:type="gramEnd"/>
+            <w:r>
+              <w:rPr>
+                <w:rFonts w:ascii="맑은 고딕" w:eastAsia="맑은 고딕" w:hAnsi="맑은 고딕" w:hint="eastAsia"/>
+                <w:sz w:val="20"/>
+                <w:szCs w:val="20"/>
+              </w:rPr>
+              <w:t xml:space="preserve"> 가능한 전투 플레이 버전) 기존 (20 프레임, 자체 이동 구현으로 부자연스러움 -&gt; 66프레임(</w:t>
+            </w:r>
+            <w:proofErr w:type="spellStart"/>
+            <w:r>
+              <w:rPr>
+                <w:rFonts w:ascii="맑은 고딕" w:eastAsia="맑은 고딕" w:hAnsi="맑은 고딕" w:hint="eastAsia"/>
+                <w:sz w:val="20"/>
+                <w:szCs w:val="20"/>
+              </w:rPr>
+              <w:t>언리얼</w:t>
+            </w:r>
+            <w:proofErr w:type="spellEnd"/>
+            <w:r>
+              <w:rPr>
+                <w:rFonts w:ascii="맑은 고딕" w:eastAsia="맑은 고딕" w:hAnsi="맑은 고딕" w:hint="eastAsia"/>
+                <w:sz w:val="20"/>
+                <w:szCs w:val="20"/>
+              </w:rPr>
+              <w:t xml:space="preserve"> 설정상 최대), </w:t>
+            </w:r>
+            <w:proofErr w:type="spellStart"/>
+            <w:r>
+              <w:rPr>
+                <w:rFonts w:ascii="맑은 고딕" w:eastAsia="맑은 고딕" w:hAnsi="맑은 고딕" w:hint="eastAsia"/>
+                <w:sz w:val="20"/>
+                <w:szCs w:val="20"/>
+              </w:rPr>
+              <w:t>Physx</w:t>
+            </w:r>
+            <w:proofErr w:type="spellEnd"/>
+            <w:r>
+              <w:rPr>
+                <w:rFonts w:ascii="맑은 고딕" w:eastAsia="맑은 고딕" w:hAnsi="맑은 고딕" w:hint="eastAsia"/>
+                <w:sz w:val="20"/>
+                <w:szCs w:val="20"/>
+              </w:rPr>
+              <w:t xml:space="preserve"> 기반의 부드러운 이동, 캐릭터 </w:t>
+            </w:r>
+            <w:proofErr w:type="spellStart"/>
+            <w:r>
+              <w:rPr>
+                <w:rFonts w:ascii="맑은 고딕" w:eastAsia="맑은 고딕" w:hAnsi="맑은 고딕" w:hint="eastAsia"/>
+                <w:sz w:val="20"/>
+                <w:szCs w:val="20"/>
+              </w:rPr>
+              <w:t>라이팅</w:t>
+            </w:r>
+            <w:proofErr w:type="spellEnd"/>
+            <w:r>
+              <w:rPr>
+                <w:rFonts w:ascii="맑은 고딕" w:eastAsia="맑은 고딕" w:hAnsi="맑은 고딕" w:hint="eastAsia"/>
+                <w:sz w:val="20"/>
+                <w:szCs w:val="20"/>
+              </w:rPr>
+              <w:t xml:space="preserve"> 개선)</w:t>
             </w:r>
           </w:p>
           <w:p>
@@ -8678,13 +10487,23 @@
                 <w:szCs w:val="20"/>
               </w:rPr>
             </w:pPr>
-            <w:r>
-              <w:rPr>
-                <w:rFonts w:ascii="맑은 고딕" w:eastAsia="맑은 고딕" w:hAnsi="맑은 고딕" w:hint="eastAsia"/>
-                <w:sz w:val="20"/>
-                <w:szCs w:val="20"/>
-              </w:rPr>
-              <w:t>언리얼 엔진3 업데이트 적용</w:t>
+            <w:proofErr w:type="spellStart"/>
+            <w:r>
+              <w:rPr>
+                <w:rFonts w:ascii="맑은 고딕" w:eastAsia="맑은 고딕" w:hAnsi="맑은 고딕" w:hint="eastAsia"/>
+                <w:sz w:val="20"/>
+                <w:szCs w:val="20"/>
+              </w:rPr>
+              <w:t>언리얼</w:t>
+            </w:r>
+            <w:proofErr w:type="spellEnd"/>
+            <w:r>
+              <w:rPr>
+                <w:rFonts w:ascii="맑은 고딕" w:eastAsia="맑은 고딕" w:hAnsi="맑은 고딕" w:hint="eastAsia"/>
+                <w:sz w:val="20"/>
+                <w:szCs w:val="20"/>
+              </w:rPr>
+              <w:t xml:space="preserve"> 엔진3 업데이트 적용</w:t>
             </w:r>
             <w:r>
               <w:rPr>
@@ -8722,13 +10541,59 @@
                 <w:szCs w:val="20"/>
               </w:rPr>
             </w:pPr>
-            <w:r>
-              <w:rPr>
-                <w:rFonts w:ascii="맑은 고딕" w:eastAsia="맑은 고딕" w:hAnsi="맑은 고딕" w:hint="eastAsia"/>
-                <w:sz w:val="20"/>
-                <w:szCs w:val="20"/>
-              </w:rPr>
-              <w:t>Lua를 이용한 이펙트 스크립팅 제어</w:t>
+            <w:proofErr w:type="spellStart"/>
+            <w:r>
+              <w:rPr>
+                <w:rFonts w:ascii="맑은 고딕" w:eastAsia="맑은 고딕" w:hAnsi="맑은 고딕" w:hint="eastAsia"/>
+                <w:sz w:val="20"/>
+                <w:szCs w:val="20"/>
+              </w:rPr>
+              <w:t>Lua</w:t>
+            </w:r>
+            <w:proofErr w:type="spellEnd"/>
+            <w:r>
+              <w:rPr>
+                <w:rFonts w:ascii="맑은 고딕" w:eastAsia="맑은 고딕" w:hAnsi="맑은 고딕" w:hint="eastAsia"/>
+                <w:sz w:val="20"/>
+                <w:szCs w:val="20"/>
+              </w:rPr>
+              <w:t xml:space="preserve">를 이용한 </w:t>
+            </w:r>
+            <w:proofErr w:type="spellStart"/>
+            <w:r>
+              <w:rPr>
+                <w:rFonts w:ascii="맑은 고딕" w:eastAsia="맑은 고딕" w:hAnsi="맑은 고딕" w:hint="eastAsia"/>
+                <w:sz w:val="20"/>
+                <w:szCs w:val="20"/>
+              </w:rPr>
+              <w:t>이펙트</w:t>
+            </w:r>
+            <w:proofErr w:type="spellEnd"/>
+            <w:r>
+              <w:rPr>
+                <w:rFonts w:ascii="맑은 고딕" w:eastAsia="맑은 고딕" w:hAnsi="맑은 고딕" w:hint="eastAsia"/>
+                <w:sz w:val="20"/>
+                <w:szCs w:val="20"/>
+              </w:rPr>
+              <w:t xml:space="preserve"> </w:t>
+            </w:r>
+            <w:proofErr w:type="spellStart"/>
+            <w:r>
+              <w:rPr>
+                <w:rFonts w:ascii="맑은 고딕" w:eastAsia="맑은 고딕" w:hAnsi="맑은 고딕" w:hint="eastAsia"/>
+                <w:sz w:val="20"/>
+                <w:szCs w:val="20"/>
+              </w:rPr>
+              <w:t>스크립팅</w:t>
+            </w:r>
+            <w:proofErr w:type="spellEnd"/>
+            <w:r>
+              <w:rPr>
+                <w:rFonts w:ascii="맑은 고딕" w:eastAsia="맑은 고딕" w:hAnsi="맑은 고딕" w:hint="eastAsia"/>
+                <w:sz w:val="20"/>
+                <w:szCs w:val="20"/>
+              </w:rPr>
+              <w:t xml:space="preserve"> 제어</w:t>
             </w:r>
           </w:p>
           <w:p>
@@ -8748,7 +10613,61 @@
                 <w:sz w:val="20"/>
                 <w:szCs w:val="20"/>
               </w:rPr>
-              <w:t>진형, 적 공격시 퍼지기, 길찾기 (Navigation Mesh/ PathPoint)</w:t>
+              <w:t xml:space="preserve">진형, 적 </w:t>
+            </w:r>
+            <w:proofErr w:type="spellStart"/>
+            <w:r>
+              <w:rPr>
+                <w:rFonts w:ascii="맑은 고딕" w:eastAsia="맑은 고딕" w:hAnsi="맑은 고딕" w:hint="eastAsia"/>
+                <w:sz w:val="20"/>
+                <w:szCs w:val="20"/>
+              </w:rPr>
+              <w:t>공격시</w:t>
+            </w:r>
+            <w:proofErr w:type="spellEnd"/>
+            <w:r>
+              <w:rPr>
+                <w:rFonts w:ascii="맑은 고딕" w:eastAsia="맑은 고딕" w:hAnsi="맑은 고딕" w:hint="eastAsia"/>
+                <w:sz w:val="20"/>
+                <w:szCs w:val="20"/>
+              </w:rPr>
+              <w:t xml:space="preserve"> 퍼지기, </w:t>
+            </w:r>
+            <w:proofErr w:type="spellStart"/>
+            <w:r>
+              <w:rPr>
+                <w:rFonts w:ascii="맑은 고딕" w:eastAsia="맑은 고딕" w:hAnsi="맑은 고딕" w:hint="eastAsia"/>
+                <w:sz w:val="20"/>
+                <w:szCs w:val="20"/>
+              </w:rPr>
+              <w:t>길찾기</w:t>
+            </w:r>
+            <w:proofErr w:type="spellEnd"/>
+            <w:r>
+              <w:rPr>
+                <w:rFonts w:ascii="맑은 고딕" w:eastAsia="맑은 고딕" w:hAnsi="맑은 고딕" w:hint="eastAsia"/>
+                <w:sz w:val="20"/>
+                <w:szCs w:val="20"/>
+              </w:rPr>
+              <w:t xml:space="preserve"> (Navigation Mesh/ </w:t>
+            </w:r>
+            <w:proofErr w:type="spellStart"/>
+            <w:r>
+              <w:rPr>
+                <w:rFonts w:ascii="맑은 고딕" w:eastAsia="맑은 고딕" w:hAnsi="맑은 고딕" w:hint="eastAsia"/>
+                <w:sz w:val="20"/>
+                <w:szCs w:val="20"/>
+              </w:rPr>
+              <w:t>PathPoint</w:t>
+            </w:r>
+            <w:proofErr w:type="spellEnd"/>
+            <w:r>
+              <w:rPr>
+                <w:rFonts w:ascii="맑은 고딕" w:eastAsia="맑은 고딕" w:hAnsi="맑은 고딕" w:hint="eastAsia"/>
+                <w:sz w:val="20"/>
+                <w:szCs w:val="20"/>
+              </w:rPr>
+              <w:t>)</w:t>
             </w:r>
           </w:p>
           <w:p>
@@ -8762,13 +10681,41 @@
                 <w:szCs w:val="20"/>
               </w:rPr>
             </w:pPr>
-            <w:r>
-              <w:rPr>
-                <w:rFonts w:ascii="맑은 고딕" w:eastAsia="맑은 고딕" w:hAnsi="맑은 고딕" w:hint="eastAsia"/>
-                <w:sz w:val="20"/>
-                <w:szCs w:val="20"/>
-              </w:rPr>
-              <w:t>GlobalIllumination 적용(LightMass)</w:t>
+            <w:proofErr w:type="spellStart"/>
+            <w:r>
+              <w:rPr>
+                <w:rFonts w:ascii="맑은 고딕" w:eastAsia="맑은 고딕" w:hAnsi="맑은 고딕" w:hint="eastAsia"/>
+                <w:sz w:val="20"/>
+                <w:szCs w:val="20"/>
+              </w:rPr>
+              <w:t>GlobalIllumination</w:t>
+            </w:r>
+            <w:proofErr w:type="spellEnd"/>
+            <w:r>
+              <w:rPr>
+                <w:rFonts w:ascii="맑은 고딕" w:eastAsia="맑은 고딕" w:hAnsi="맑은 고딕" w:hint="eastAsia"/>
+                <w:sz w:val="20"/>
+                <w:szCs w:val="20"/>
+              </w:rPr>
+              <w:t xml:space="preserve"> 적용(</w:t>
+            </w:r>
+            <w:proofErr w:type="spellStart"/>
+            <w:r>
+              <w:rPr>
+                <w:rFonts w:ascii="맑은 고딕" w:eastAsia="맑은 고딕" w:hAnsi="맑은 고딕" w:hint="eastAsia"/>
+                <w:sz w:val="20"/>
+                <w:szCs w:val="20"/>
+              </w:rPr>
+              <w:t>LightMass</w:t>
+            </w:r>
+            <w:proofErr w:type="spellEnd"/>
+            <w:r>
+              <w:rPr>
+                <w:rFonts w:ascii="맑은 고딕" w:eastAsia="맑은 고딕" w:hAnsi="맑은 고딕" w:hint="eastAsia"/>
+                <w:sz w:val="20"/>
+                <w:szCs w:val="20"/>
+              </w:rPr>
+              <w:t>)</w:t>
             </w:r>
           </w:p>
           <w:p>
@@ -8782,13 +10729,95 @@
                 <w:szCs w:val="20"/>
               </w:rPr>
             </w:pPr>
-            <w:r>
-              <w:rPr>
-                <w:rFonts w:ascii="맑은 고딕" w:eastAsia="맑은 고딕" w:hAnsi="맑은 고딕" w:hint="eastAsia"/>
-                <w:sz w:val="20"/>
-                <w:szCs w:val="20"/>
-              </w:rPr>
-              <w:t>렌더링 안하는 Unreal 기반의 Server 개발(3D 관련 정보 로딩과 갱신이 없음, PathFind와 공간이해용.. NPC이동과 3D 복층 형태의 던전에 사용하기 위함)</w:t>
+            <w:proofErr w:type="spellStart"/>
+            <w:r>
+              <w:rPr>
+                <w:rFonts w:ascii="맑은 고딕" w:eastAsia="맑은 고딕" w:hAnsi="맑은 고딕" w:hint="eastAsia"/>
+                <w:sz w:val="20"/>
+                <w:szCs w:val="20"/>
+              </w:rPr>
+              <w:t>렌더링</w:t>
+            </w:r>
+            <w:proofErr w:type="spellEnd"/>
+            <w:r>
+              <w:rPr>
+                <w:rFonts w:ascii="맑은 고딕" w:eastAsia="맑은 고딕" w:hAnsi="맑은 고딕" w:hint="eastAsia"/>
+                <w:sz w:val="20"/>
+                <w:szCs w:val="20"/>
+              </w:rPr>
+              <w:t xml:space="preserve"> </w:t>
+            </w:r>
+            <w:proofErr w:type="spellStart"/>
+            <w:r>
+              <w:rPr>
+                <w:rFonts w:ascii="맑은 고딕" w:eastAsia="맑은 고딕" w:hAnsi="맑은 고딕" w:hint="eastAsia"/>
+                <w:sz w:val="20"/>
+                <w:szCs w:val="20"/>
+              </w:rPr>
+              <w:t>안하는</w:t>
+            </w:r>
+            <w:proofErr w:type="spellEnd"/>
+            <w:r>
+              <w:rPr>
+                <w:rFonts w:ascii="맑은 고딕" w:eastAsia="맑은 고딕" w:hAnsi="맑은 고딕" w:hint="eastAsia"/>
+                <w:sz w:val="20"/>
+                <w:szCs w:val="20"/>
+              </w:rPr>
+              <w:t xml:space="preserve"> Unreal 기반의 Server 개발(3D 관련 정보 로딩과 갱신이 없음, </w:t>
+            </w:r>
+            <w:proofErr w:type="spellStart"/>
+            <w:r>
+              <w:rPr>
+                <w:rFonts w:ascii="맑은 고딕" w:eastAsia="맑은 고딕" w:hAnsi="맑은 고딕" w:hint="eastAsia"/>
+                <w:sz w:val="20"/>
+                <w:szCs w:val="20"/>
+              </w:rPr>
+              <w:t>PathFind</w:t>
+            </w:r>
+            <w:proofErr w:type="spellEnd"/>
+            <w:r>
+              <w:rPr>
+                <w:rFonts w:ascii="맑은 고딕" w:eastAsia="맑은 고딕" w:hAnsi="맑은 고딕" w:hint="eastAsia"/>
+                <w:sz w:val="20"/>
+                <w:szCs w:val="20"/>
+              </w:rPr>
+              <w:t xml:space="preserve">와 공간이해용.. NPC이동과 3D </w:t>
+            </w:r>
+            <w:proofErr w:type="spellStart"/>
+            <w:r>
+              <w:rPr>
+                <w:rFonts w:ascii="맑은 고딕" w:eastAsia="맑은 고딕" w:hAnsi="맑은 고딕" w:hint="eastAsia"/>
+                <w:sz w:val="20"/>
+                <w:szCs w:val="20"/>
+              </w:rPr>
+              <w:t>복층</w:t>
+            </w:r>
+            <w:proofErr w:type="spellEnd"/>
+            <w:r>
+              <w:rPr>
+                <w:rFonts w:ascii="맑은 고딕" w:eastAsia="맑은 고딕" w:hAnsi="맑은 고딕" w:hint="eastAsia"/>
+                <w:sz w:val="20"/>
+                <w:szCs w:val="20"/>
+              </w:rPr>
+              <w:t xml:space="preserve"> 형태의 </w:t>
+            </w:r>
+            <w:proofErr w:type="spellStart"/>
+            <w:r>
+              <w:rPr>
+                <w:rFonts w:ascii="맑은 고딕" w:eastAsia="맑은 고딕" w:hAnsi="맑은 고딕" w:hint="eastAsia"/>
+                <w:sz w:val="20"/>
+                <w:szCs w:val="20"/>
+              </w:rPr>
+              <w:t>던전에</w:t>
+            </w:r>
+            <w:proofErr w:type="spellEnd"/>
+            <w:r>
+              <w:rPr>
+                <w:rFonts w:ascii="맑은 고딕" w:eastAsia="맑은 고딕" w:hAnsi="맑은 고딕" w:hint="eastAsia"/>
+                <w:sz w:val="20"/>
+                <w:szCs w:val="20"/>
+              </w:rPr>
+              <w:t xml:space="preserve"> 사용하기 위함)</w:t>
             </w:r>
           </w:p>
           <w:p>
@@ -8822,13 +10851,41 @@
                 <w:szCs w:val="20"/>
               </w:rPr>
             </w:pPr>
-            <w:r>
-              <w:rPr>
-                <w:rFonts w:ascii="맑은 고딕" w:eastAsia="맑은 고딕" w:hAnsi="맑은 고딕" w:hint="eastAsia"/>
-                <w:sz w:val="20"/>
-                <w:szCs w:val="20"/>
-              </w:rPr>
-              <w:t xml:space="preserve">이펙트 파티클 Pooling과 재활용을 통한 최적화 </w:t>
+            <w:proofErr w:type="spellStart"/>
+            <w:r>
+              <w:rPr>
+                <w:rFonts w:ascii="맑은 고딕" w:eastAsia="맑은 고딕" w:hAnsi="맑은 고딕" w:hint="eastAsia"/>
+                <w:sz w:val="20"/>
+                <w:szCs w:val="20"/>
+              </w:rPr>
+              <w:t>이펙트</w:t>
+            </w:r>
+            <w:proofErr w:type="spellEnd"/>
+            <w:r>
+              <w:rPr>
+                <w:rFonts w:ascii="맑은 고딕" w:eastAsia="맑은 고딕" w:hAnsi="맑은 고딕" w:hint="eastAsia"/>
+                <w:sz w:val="20"/>
+                <w:szCs w:val="20"/>
+              </w:rPr>
+              <w:t xml:space="preserve"> </w:t>
+            </w:r>
+            <w:proofErr w:type="spellStart"/>
+            <w:r>
+              <w:rPr>
+                <w:rFonts w:ascii="맑은 고딕" w:eastAsia="맑은 고딕" w:hAnsi="맑은 고딕" w:hint="eastAsia"/>
+                <w:sz w:val="20"/>
+                <w:szCs w:val="20"/>
+              </w:rPr>
+              <w:t>파티클</w:t>
+            </w:r>
+            <w:proofErr w:type="spellEnd"/>
+            <w:r>
+              <w:rPr>
+                <w:rFonts w:ascii="맑은 고딕" w:eastAsia="맑은 고딕" w:hAnsi="맑은 고딕" w:hint="eastAsia"/>
+                <w:sz w:val="20"/>
+                <w:szCs w:val="20"/>
+              </w:rPr>
+              <w:t xml:space="preserve"> Pooling과 재활용을 통한 최적화 </w:t>
             </w:r>
           </w:p>
           <w:p>
@@ -8842,13 +10899,77 @@
                 <w:szCs w:val="20"/>
               </w:rPr>
             </w:pPr>
-            <w:r>
-              <w:rPr>
-                <w:rFonts w:ascii="맑은 고딕" w:eastAsia="맑은 고딕" w:hAnsi="맑은 고딕" w:hint="eastAsia"/>
-                <w:sz w:val="20"/>
-                <w:szCs w:val="20"/>
-              </w:rPr>
-              <w:t>Physx 를 활용하여 사망시 유닛 폭파</w:t>
+            <w:proofErr w:type="spellStart"/>
+            <w:r>
+              <w:rPr>
+                <w:rFonts w:ascii="맑은 고딕" w:eastAsia="맑은 고딕" w:hAnsi="맑은 고딕" w:hint="eastAsia"/>
+                <w:sz w:val="20"/>
+                <w:szCs w:val="20"/>
+              </w:rPr>
+              <w:t>Physx</w:t>
+            </w:r>
+            <w:proofErr w:type="spellEnd"/>
+            <w:r>
+              <w:rPr>
+                <w:rFonts w:ascii="맑은 고딕" w:eastAsia="맑은 고딕" w:hAnsi="맑은 고딕" w:hint="eastAsia"/>
+                <w:sz w:val="20"/>
+                <w:szCs w:val="20"/>
+              </w:rPr>
+              <w:t xml:space="preserve"> </w:t>
+            </w:r>
+            <w:proofErr w:type="spellStart"/>
+            <w:r>
+              <w:rPr>
+                <w:rFonts w:ascii="맑은 고딕" w:eastAsia="맑은 고딕" w:hAnsi="맑은 고딕" w:hint="eastAsia"/>
+                <w:sz w:val="20"/>
+                <w:szCs w:val="20"/>
+              </w:rPr>
+              <w:t>를</w:t>
+            </w:r>
+            <w:proofErr w:type="spellEnd"/>
+            <w:r>
+              <w:rPr>
+                <w:rFonts w:ascii="맑은 고딕" w:eastAsia="맑은 고딕" w:hAnsi="맑은 고딕" w:hint="eastAsia"/>
+                <w:sz w:val="20"/>
+                <w:szCs w:val="20"/>
+              </w:rPr>
+              <w:t xml:space="preserve"> 활용하여 </w:t>
+            </w:r>
+            <w:proofErr w:type="spellStart"/>
+            <w:r>
+              <w:rPr>
+                <w:rFonts w:ascii="맑은 고딕" w:eastAsia="맑은 고딕" w:hAnsi="맑은 고딕" w:hint="eastAsia"/>
+                <w:sz w:val="20"/>
+                <w:szCs w:val="20"/>
+              </w:rPr>
+              <w:t>사망시</w:t>
+            </w:r>
+            <w:proofErr w:type="spellEnd"/>
+            <w:r>
+              <w:rPr>
+                <w:rFonts w:ascii="맑은 고딕" w:eastAsia="맑은 고딕" w:hAnsi="맑은 고딕" w:hint="eastAsia"/>
+                <w:sz w:val="20"/>
+                <w:szCs w:val="20"/>
+              </w:rPr>
+              <w:t xml:space="preserve"> </w:t>
+            </w:r>
+            <w:proofErr w:type="spellStart"/>
+            <w:r>
+              <w:rPr>
+                <w:rFonts w:ascii="맑은 고딕" w:eastAsia="맑은 고딕" w:hAnsi="맑은 고딕" w:hint="eastAsia"/>
+                <w:sz w:val="20"/>
+                <w:szCs w:val="20"/>
+              </w:rPr>
+              <w:t>유닛</w:t>
+            </w:r>
+            <w:proofErr w:type="spellEnd"/>
+            <w:r>
+              <w:rPr>
+                <w:rFonts w:ascii="맑은 고딕" w:eastAsia="맑은 고딕" w:hAnsi="맑은 고딕" w:hint="eastAsia"/>
+                <w:sz w:val="20"/>
+                <w:szCs w:val="20"/>
+              </w:rPr>
+              <w:t xml:space="preserve"> 폭파</w:t>
             </w:r>
             <w:r>
               <w:rPr>
@@ -8872,7 +10993,16 @@
                 <w:sz w:val="20"/>
                 <w:szCs w:val="20"/>
               </w:rPr>
-              <w:t xml:space="preserve"> 등등</w:t>
+              <w:t xml:space="preserve"> </w:t>
+            </w:r>
+            <w:proofErr w:type="gramStart"/>
+            <w:r>
+              <w:rPr>
+                <w:rFonts w:ascii="맑은 고딕" w:eastAsia="맑은 고딕" w:hAnsi="맑은 고딕" w:hint="eastAsia"/>
+                <w:sz w:val="20"/>
+                <w:szCs w:val="20"/>
+              </w:rPr>
+              <w:t>등등</w:t>
             </w:r>
             <w:r>
               <w:rPr>
@@ -8882,6 +11012,7 @@
               </w:rPr>
               <w:t>…</w:t>
             </w:r>
+            <w:proofErr w:type="gramEnd"/>
           </w:p>
           <w:p>
             <w:pPr>
@@ -8900,7 +11031,43 @@
                 <w:sz w:val="20"/>
                 <w:szCs w:val="20"/>
               </w:rPr>
-              <w:t>그림1) 적 공격시 유닛 퍼지기</w:t>
+              <w:t xml:space="preserve">그림1) 적 </w:t>
+            </w:r>
+            <w:proofErr w:type="spellStart"/>
+            <w:r>
+              <w:rPr>
+                <w:rFonts w:ascii="맑은 고딕" w:eastAsia="맑은 고딕" w:hAnsi="맑은 고딕" w:hint="eastAsia"/>
+                <w:sz w:val="20"/>
+                <w:szCs w:val="20"/>
+              </w:rPr>
+              <w:t>공격시</w:t>
+            </w:r>
+            <w:proofErr w:type="spellEnd"/>
+            <w:r>
+              <w:rPr>
+                <w:rFonts w:ascii="맑은 고딕" w:eastAsia="맑은 고딕" w:hAnsi="맑은 고딕" w:hint="eastAsia"/>
+                <w:sz w:val="20"/>
+                <w:szCs w:val="20"/>
+              </w:rPr>
+              <w:t xml:space="preserve"> </w:t>
+            </w:r>
+            <w:proofErr w:type="spellStart"/>
+            <w:r>
+              <w:rPr>
+                <w:rFonts w:ascii="맑은 고딕" w:eastAsia="맑은 고딕" w:hAnsi="맑은 고딕" w:hint="eastAsia"/>
+                <w:sz w:val="20"/>
+                <w:szCs w:val="20"/>
+              </w:rPr>
+              <w:t>유닛</w:t>
+            </w:r>
+            <w:proofErr w:type="spellEnd"/>
+            <w:r>
+              <w:rPr>
+                <w:rFonts w:ascii="맑은 고딕" w:eastAsia="맑은 고딕" w:hAnsi="맑은 고딕" w:hint="eastAsia"/>
+                <w:sz w:val="20"/>
+                <w:szCs w:val="20"/>
+              </w:rPr>
+              <w:t xml:space="preserve"> 퍼지기</w:t>
             </w:r>
           </w:p>
           <w:p>
@@ -9202,8 +11369,36 @@
                 <w:sz w:val="20"/>
                 <w:szCs w:val="20"/>
               </w:rPr>
-              <w:t>VC 2008 , XCode, UnrealEngine3, Ogre, RenderWare</w:t>
-            </w:r>
+              <w:t xml:space="preserve">VC 2008 , </w:t>
+            </w:r>
+            <w:proofErr w:type="spellStart"/>
+            <w:r>
+              <w:rPr>
+                <w:rFonts w:ascii="맑은 고딕" w:eastAsia="맑은 고딕" w:hAnsi="맑은 고딕" w:hint="eastAsia"/>
+                <w:sz w:val="20"/>
+                <w:szCs w:val="20"/>
+              </w:rPr>
+              <w:t>XCode</w:t>
+            </w:r>
+            <w:proofErr w:type="spellEnd"/>
+            <w:r>
+              <w:rPr>
+                <w:rFonts w:ascii="맑은 고딕" w:eastAsia="맑은 고딕" w:hAnsi="맑은 고딕" w:hint="eastAsia"/>
+                <w:sz w:val="20"/>
+                <w:szCs w:val="20"/>
+              </w:rPr>
+              <w:t xml:space="preserve">, UnrealEngine3, Ogre, </w:t>
+            </w:r>
+            <w:proofErr w:type="spellStart"/>
+            <w:r>
+              <w:rPr>
+                <w:rFonts w:ascii="맑은 고딕" w:eastAsia="맑은 고딕" w:hAnsi="맑은 고딕" w:hint="eastAsia"/>
+                <w:sz w:val="20"/>
+                <w:szCs w:val="20"/>
+              </w:rPr>
+              <w:t>RenderWare</w:t>
+            </w:r>
+            <w:proofErr w:type="spellEnd"/>
           </w:p>
         </w:tc>
       </w:tr>
@@ -9265,6 +11460,7 @@
                 <w:szCs w:val="20"/>
               </w:rPr>
             </w:pPr>
+            <w:proofErr w:type="spellStart"/>
             <w:r>
               <w:rPr>
                 <w:rFonts w:ascii="맑은 고딕" w:eastAsia="맑은 고딕" w:hAnsi="맑은 고딕" w:hint="eastAsia"/>
@@ -9272,7 +11468,17 @@
                 <w:sz w:val="20"/>
                 <w:szCs w:val="20"/>
               </w:rPr>
-              <w:t xml:space="preserve">아이폰 2D 게임 </w:t>
+              <w:t>아이폰</w:t>
+            </w:r>
+            <w:proofErr w:type="spellEnd"/>
+            <w:r>
+              <w:rPr>
+                <w:rFonts w:ascii="맑은 고딕" w:eastAsia="맑은 고딕" w:hAnsi="맑은 고딕" w:hint="eastAsia"/>
+                <w:color w:val="4F81BD"/>
+                <w:sz w:val="20"/>
+                <w:szCs w:val="20"/>
+              </w:rPr>
+              <w:t xml:space="preserve"> 2D 게임 </w:t>
             </w:r>
             <w:r>
               <w:rPr>
@@ -9328,7 +11534,25 @@
                 <w:sz w:val="20"/>
                 <w:szCs w:val="20"/>
               </w:rPr>
-              <w:t>Ogre3D 사용 2D 아이폰 게임 개발</w:t>
+              <w:t xml:space="preserve">Ogre3D 사용 2D </w:t>
+            </w:r>
+            <w:proofErr w:type="spellStart"/>
+            <w:r>
+              <w:rPr>
+                <w:rFonts w:ascii="맑은 고딕" w:eastAsia="맑은 고딕" w:hAnsi="맑은 고딕" w:hint="eastAsia"/>
+                <w:sz w:val="20"/>
+                <w:szCs w:val="20"/>
+              </w:rPr>
+              <w:t>아이폰</w:t>
+            </w:r>
+            <w:proofErr w:type="spellEnd"/>
+            <w:r>
+              <w:rPr>
+                <w:rFonts w:ascii="맑은 고딕" w:eastAsia="맑은 고딕" w:hAnsi="맑은 고딕" w:hint="eastAsia"/>
+                <w:sz w:val="20"/>
+                <w:szCs w:val="20"/>
+              </w:rPr>
+              <w:t xml:space="preserve"> 게임 개발</w:t>
             </w:r>
           </w:p>
           <w:p>
@@ -9381,6 +11605,7 @@
               </w:rPr>
               <w:t>“</w:t>
             </w:r>
+            <w:proofErr w:type="spellStart"/>
             <w:r>
               <w:rPr>
                 <w:rFonts w:ascii="맑은 고딕" w:eastAsia="맑은 고딕" w:hAnsi="맑은 고딕" w:hint="eastAsia"/>
@@ -9388,7 +11613,17 @@
                 <w:sz w:val="20"/>
                 <w:szCs w:val="20"/>
               </w:rPr>
-              <w:t>옥션 스타일리스트</w:t>
+              <w:t>옥션</w:t>
+            </w:r>
+            <w:proofErr w:type="spellEnd"/>
+            <w:r>
+              <w:rPr>
+                <w:rFonts w:ascii="맑은 고딕" w:eastAsia="맑은 고딕" w:hAnsi="맑은 고딕" w:hint="eastAsia"/>
+                <w:color w:val="4F81BD"/>
+                <w:sz w:val="20"/>
+                <w:szCs w:val="20"/>
+              </w:rPr>
+              <w:t xml:space="preserve"> 스타일리스트</w:t>
             </w:r>
             <w:r>
               <w:rPr>
@@ -9420,6 +11655,7 @@
                 <w:szCs w:val="20"/>
               </w:rPr>
             </w:pPr>
+            <w:proofErr w:type="spellStart"/>
             <w:r>
               <w:rPr>
                 <w:rFonts w:ascii="맑은 고딕" w:eastAsia="맑은 고딕" w:hAnsi="맑은 고딕" w:hint="eastAsia"/>
@@ -9427,7 +11663,34 @@
                 <w:szCs w:val="20"/>
               </w:rPr>
               <w:lastRenderedPageBreak/>
-              <w:t>아이패트용 카달로그 형태의 패션 쇼핑 APP 개발</w:t>
+              <w:t>아이패트용</w:t>
+            </w:r>
+            <w:proofErr w:type="spellEnd"/>
+            <w:r>
+              <w:rPr>
+                <w:rFonts w:ascii="맑은 고딕" w:eastAsia="맑은 고딕" w:hAnsi="맑은 고딕" w:hint="eastAsia"/>
+                <w:sz w:val="20"/>
+                <w:szCs w:val="20"/>
+              </w:rPr>
+              <w:t xml:space="preserve"> </w:t>
+            </w:r>
+            <w:proofErr w:type="spellStart"/>
+            <w:r>
+              <w:rPr>
+                <w:rFonts w:ascii="맑은 고딕" w:eastAsia="맑은 고딕" w:hAnsi="맑은 고딕" w:hint="eastAsia"/>
+                <w:sz w:val="20"/>
+                <w:szCs w:val="20"/>
+              </w:rPr>
+              <w:t>카달로그</w:t>
+            </w:r>
+            <w:proofErr w:type="spellEnd"/>
+            <w:r>
+              <w:rPr>
+                <w:rFonts w:ascii="맑은 고딕" w:eastAsia="맑은 고딕" w:hAnsi="맑은 고딕" w:hint="eastAsia"/>
+                <w:sz w:val="20"/>
+                <w:szCs w:val="20"/>
+              </w:rPr>
+              <w:t xml:space="preserve"> 형태의 패션 쇼핑 APP 개발</w:t>
             </w:r>
           </w:p>
           <w:p>
@@ -9442,6 +11705,7 @@
                 <w:szCs w:val="20"/>
               </w:rPr>
             </w:pPr>
+            <w:proofErr w:type="spellStart"/>
             <w:r>
               <w:rPr>
                 <w:rFonts w:ascii="맑은 고딕" w:eastAsia="맑은 고딕" w:hAnsi="맑은 고딕" w:hint="eastAsia"/>
@@ -9449,7 +11713,17 @@
                 <w:sz w:val="20"/>
                 <w:szCs w:val="20"/>
               </w:rPr>
-              <w:t xml:space="preserve">라쎈 </w:t>
+              <w:t>라쎈</w:t>
+            </w:r>
+            <w:proofErr w:type="spellEnd"/>
+            <w:r>
+              <w:rPr>
+                <w:rFonts w:ascii="맑은 고딕" w:eastAsia="맑은 고딕" w:hAnsi="맑은 고딕" w:hint="eastAsia"/>
+                <w:color w:val="4F81BD"/>
+                <w:sz w:val="20"/>
+                <w:szCs w:val="20"/>
+              </w:rPr>
+              <w:t xml:space="preserve"> </w:t>
             </w:r>
             <w:r>
               <w:rPr>
@@ -9535,13 +11809,23 @@
                 <w:szCs w:val="20"/>
               </w:rPr>
             </w:pPr>
-            <w:r>
-              <w:rPr>
-                <w:rFonts w:ascii="맑은 고딕" w:eastAsia="맑은 고딕" w:hAnsi="맑은 고딕" w:hint="eastAsia"/>
-                <w:sz w:val="20"/>
-                <w:szCs w:val="20"/>
-              </w:rPr>
-              <w:t>언리얼 엔진3를 이용한 아케이드 슈팅게임 개발</w:t>
+            <w:proofErr w:type="spellStart"/>
+            <w:r>
+              <w:rPr>
+                <w:rFonts w:ascii="맑은 고딕" w:eastAsia="맑은 고딕" w:hAnsi="맑은 고딕" w:hint="eastAsia"/>
+                <w:sz w:val="20"/>
+                <w:szCs w:val="20"/>
+              </w:rPr>
+              <w:t>언리얼</w:t>
+            </w:r>
+            <w:proofErr w:type="spellEnd"/>
+            <w:r>
+              <w:rPr>
+                <w:rFonts w:ascii="맑은 고딕" w:eastAsia="맑은 고딕" w:hAnsi="맑은 고딕" w:hint="eastAsia"/>
+                <w:sz w:val="20"/>
+                <w:szCs w:val="20"/>
+              </w:rPr>
+              <w:t xml:space="preserve"> 엔진3를 이용한 아케이드 슈팅게임 개발</w:t>
             </w:r>
           </w:p>
           <w:p>
@@ -9843,7 +12127,43 @@
                 <w:sz w:val="20"/>
                 <w:szCs w:val="20"/>
               </w:rPr>
-              <w:t>기획1, 클라이언트1, 애니메이터/이펙트1, 배경2, 캐릭터1, 원화1</w:t>
+              <w:t xml:space="preserve">기획1, 클라이언트1, </w:t>
+            </w:r>
+            <w:proofErr w:type="spellStart"/>
+            <w:r>
+              <w:rPr>
+                <w:rFonts w:ascii="맑은 고딕" w:eastAsia="맑은 고딕" w:hAnsi="맑은 고딕" w:hint="eastAsia"/>
+                <w:sz w:val="20"/>
+                <w:szCs w:val="20"/>
+              </w:rPr>
+              <w:t>애니메이터</w:t>
+            </w:r>
+            <w:proofErr w:type="spellEnd"/>
+            <w:r>
+              <w:rPr>
+                <w:rFonts w:ascii="맑은 고딕" w:eastAsia="맑은 고딕" w:hAnsi="맑은 고딕" w:hint="eastAsia"/>
+                <w:sz w:val="20"/>
+                <w:szCs w:val="20"/>
+              </w:rPr>
+              <w:t>/</w:t>
+            </w:r>
+            <w:proofErr w:type="spellStart"/>
+            <w:r>
+              <w:rPr>
+                <w:rFonts w:ascii="맑은 고딕" w:eastAsia="맑은 고딕" w:hAnsi="맑은 고딕" w:hint="eastAsia"/>
+                <w:sz w:val="20"/>
+                <w:szCs w:val="20"/>
+              </w:rPr>
+              <w:t>이펙트</w:t>
+            </w:r>
+            <w:proofErr w:type="spellEnd"/>
+            <w:r>
+              <w:rPr>
+                <w:rFonts w:ascii="맑은 고딕" w:eastAsia="맑은 고딕" w:hAnsi="맑은 고딕" w:hint="eastAsia"/>
+                <w:sz w:val="20"/>
+                <w:szCs w:val="20"/>
+              </w:rPr>
+              <w:t>1, 배경2, 캐릭터1, 원화1</w:t>
             </w:r>
           </w:p>
         </w:tc>
@@ -9909,8 +12229,18 @@
                 <w:sz w:val="20"/>
                 <w:szCs w:val="20"/>
               </w:rPr>
-              <w:t>Unity3D, Mono Develop, VC 2010 , XCode</w:t>
-            </w:r>
+              <w:t xml:space="preserve">Unity3D, Mono Develop, VC 2010 , </w:t>
+            </w:r>
+            <w:proofErr w:type="spellStart"/>
+            <w:r>
+              <w:rPr>
+                <w:rFonts w:ascii="맑은 고딕" w:eastAsia="맑은 고딕" w:hAnsi="맑은 고딕" w:hint="eastAsia"/>
+                <w:sz w:val="20"/>
+                <w:szCs w:val="20"/>
+              </w:rPr>
+              <w:t>XCode</w:t>
+            </w:r>
+            <w:proofErr w:type="spellEnd"/>
           </w:p>
         </w:tc>
       </w:tr>
@@ -9972,6 +12302,7 @@
                 <w:szCs w:val="20"/>
               </w:rPr>
             </w:pPr>
+            <w:proofErr w:type="spellStart"/>
             <w:r>
               <w:rPr>
                 <w:rFonts w:ascii="맑은 고딕" w:eastAsia="맑은 고딕" w:hAnsi="맑은 고딕" w:hint="eastAsia"/>
@@ -9979,7 +12310,17 @@
                 <w:sz w:val="20"/>
                 <w:szCs w:val="20"/>
               </w:rPr>
-              <w:t>아이폰/패드용 3D AOS</w:t>
+              <w:t>아이폰</w:t>
+            </w:r>
+            <w:proofErr w:type="spellEnd"/>
+            <w:r>
+              <w:rPr>
+                <w:rFonts w:ascii="맑은 고딕" w:eastAsia="맑은 고딕" w:hAnsi="맑은 고딕" w:hint="eastAsia"/>
+                <w:color w:val="4F81BD"/>
+                <w:sz w:val="20"/>
+                <w:szCs w:val="20"/>
+              </w:rPr>
+              <w:t>/패드용 3D AOS</w:t>
             </w:r>
             <w:r>
               <w:rPr>
@@ -10062,7 +12403,79 @@
                 <w:sz w:val="20"/>
                 <w:szCs w:val="20"/>
               </w:rPr>
-              <w:t xml:space="preserve"> 전투 및 스킬 구현, 트레일 등 연출 지원, 게임내 로직 및 ui처리</w:t>
+              <w:t xml:space="preserve"> 전투 및 스킬 구현, </w:t>
+            </w:r>
+            <w:proofErr w:type="spellStart"/>
+            <w:r>
+              <w:rPr>
+                <w:rFonts w:ascii="맑은 고딕" w:eastAsia="맑은 고딕" w:hAnsi="맑은 고딕" w:hint="eastAsia"/>
+                <w:sz w:val="20"/>
+                <w:szCs w:val="20"/>
+              </w:rPr>
+              <w:t>트레일</w:t>
+            </w:r>
+            <w:proofErr w:type="spellEnd"/>
+            <w:r>
+              <w:rPr>
+                <w:rFonts w:ascii="맑은 고딕" w:eastAsia="맑은 고딕" w:hAnsi="맑은 고딕" w:hint="eastAsia"/>
+                <w:sz w:val="20"/>
+                <w:szCs w:val="20"/>
+              </w:rPr>
+              <w:t xml:space="preserve"> 등 연출 지원, </w:t>
+            </w:r>
+            <w:proofErr w:type="spellStart"/>
+            <w:r>
+              <w:rPr>
+                <w:rFonts w:ascii="맑은 고딕" w:eastAsia="맑은 고딕" w:hAnsi="맑은 고딕" w:hint="eastAsia"/>
+                <w:sz w:val="20"/>
+                <w:szCs w:val="20"/>
+              </w:rPr>
+              <w:t>게임내</w:t>
+            </w:r>
+            <w:proofErr w:type="spellEnd"/>
+            <w:r>
+              <w:rPr>
+                <w:rFonts w:ascii="맑은 고딕" w:eastAsia="맑은 고딕" w:hAnsi="맑은 고딕" w:hint="eastAsia"/>
+                <w:sz w:val="20"/>
+                <w:szCs w:val="20"/>
+              </w:rPr>
+              <w:t xml:space="preserve"> </w:t>
+            </w:r>
+            <w:proofErr w:type="spellStart"/>
+            <w:r>
+              <w:rPr>
+                <w:rFonts w:ascii="맑은 고딕" w:eastAsia="맑은 고딕" w:hAnsi="맑은 고딕" w:hint="eastAsia"/>
+                <w:sz w:val="20"/>
+                <w:szCs w:val="20"/>
+              </w:rPr>
+              <w:t>로직</w:t>
+            </w:r>
+            <w:proofErr w:type="spellEnd"/>
+            <w:r>
+              <w:rPr>
+                <w:rFonts w:ascii="맑은 고딕" w:eastAsia="맑은 고딕" w:hAnsi="맑은 고딕" w:hint="eastAsia"/>
+                <w:sz w:val="20"/>
+                <w:szCs w:val="20"/>
+              </w:rPr>
+              <w:t xml:space="preserve"> 및 </w:t>
+            </w:r>
+            <w:proofErr w:type="spellStart"/>
+            <w:r>
+              <w:rPr>
+                <w:rFonts w:ascii="맑은 고딕" w:eastAsia="맑은 고딕" w:hAnsi="맑은 고딕" w:hint="eastAsia"/>
+                <w:sz w:val="20"/>
+                <w:szCs w:val="20"/>
+              </w:rPr>
+              <w:t>ui</w:t>
+            </w:r>
+            <w:proofErr w:type="spellEnd"/>
+            <w:r>
+              <w:rPr>
+                <w:rFonts w:ascii="맑은 고딕" w:eastAsia="맑은 고딕" w:hAnsi="맑은 고딕" w:hint="eastAsia"/>
+                <w:sz w:val="20"/>
+                <w:szCs w:val="20"/>
+              </w:rPr>
+              <w:t>처리</w:t>
             </w:r>
           </w:p>
           <w:p>
@@ -10082,7 +12495,43 @@
                 <w:sz w:val="20"/>
                 <w:szCs w:val="20"/>
               </w:rPr>
-              <w:t xml:space="preserve"> 타일기반 길찾기 구현(time sliced) &amp; 유닛간 충돌 처리</w:t>
+              <w:t xml:space="preserve"> 타일기반 </w:t>
+            </w:r>
+            <w:proofErr w:type="spellStart"/>
+            <w:r>
+              <w:rPr>
+                <w:rFonts w:ascii="맑은 고딕" w:eastAsia="맑은 고딕" w:hAnsi="맑은 고딕" w:hint="eastAsia"/>
+                <w:sz w:val="20"/>
+                <w:szCs w:val="20"/>
+              </w:rPr>
+              <w:t>길찾기</w:t>
+            </w:r>
+            <w:proofErr w:type="spellEnd"/>
+            <w:r>
+              <w:rPr>
+                <w:rFonts w:ascii="맑은 고딕" w:eastAsia="맑은 고딕" w:hAnsi="맑은 고딕" w:hint="eastAsia"/>
+                <w:sz w:val="20"/>
+                <w:szCs w:val="20"/>
+              </w:rPr>
+              <w:t xml:space="preserve"> 구현(time sliced) &amp; </w:t>
+            </w:r>
+            <w:proofErr w:type="spellStart"/>
+            <w:r>
+              <w:rPr>
+                <w:rFonts w:ascii="맑은 고딕" w:eastAsia="맑은 고딕" w:hAnsi="맑은 고딕" w:hint="eastAsia"/>
+                <w:sz w:val="20"/>
+                <w:szCs w:val="20"/>
+              </w:rPr>
+              <w:t>유닛간</w:t>
+            </w:r>
+            <w:proofErr w:type="spellEnd"/>
+            <w:r>
+              <w:rPr>
+                <w:rFonts w:ascii="맑은 고딕" w:eastAsia="맑은 고딕" w:hAnsi="맑은 고딕" w:hint="eastAsia"/>
+                <w:sz w:val="20"/>
+                <w:szCs w:val="20"/>
+              </w:rPr>
+              <w:t xml:space="preserve"> 충돌 처리</w:t>
             </w:r>
           </w:p>
           <w:p>
@@ -10104,6 +12553,7 @@
               </w:rPr>
               <w:t xml:space="preserve"> 전장 안개 구현</w:t>
             </w:r>
+            <w:proofErr w:type="gramStart"/>
             <w:r>
               <w:rPr>
                 <w:rFonts w:ascii="맑은 고딕" w:eastAsia="맑은 고딕" w:hAnsi="맑은 고딕" w:hint="eastAsia"/>
@@ -10118,7 +12568,16 @@
                 <w:sz w:val="20"/>
                 <w:szCs w:val="20"/>
               </w:rPr>
-              <w:t>에디터 모드 지원</w:t>
+              <w:t>에디터</w:t>
+            </w:r>
+            <w:proofErr w:type="gramEnd"/>
+            <w:r>
+              <w:rPr>
+                <w:rFonts w:ascii="맑은 고딕" w:eastAsia="맑은 고딕" w:hAnsi="맑은 고딕" w:hint="eastAsia"/>
+                <w:sz w:val="20"/>
+                <w:szCs w:val="20"/>
+              </w:rPr>
+              <w:t xml:space="preserve"> 모드 지원</w:t>
             </w:r>
           </w:p>
           <w:p>
@@ -10154,7 +12613,43 @@
                 <w:sz w:val="20"/>
                 <w:szCs w:val="20"/>
               </w:rPr>
-              <w:t xml:space="preserve"> 유닛 길찾기 개선(Time sliced), 타일 기반 지형 구현 등등</w:t>
+              <w:t xml:space="preserve"> </w:t>
+            </w:r>
+            <w:proofErr w:type="spellStart"/>
+            <w:r>
+              <w:rPr>
+                <w:rFonts w:ascii="맑은 고딕" w:eastAsia="맑은 고딕" w:hAnsi="맑은 고딕" w:hint="eastAsia"/>
+                <w:sz w:val="20"/>
+                <w:szCs w:val="20"/>
+              </w:rPr>
+              <w:t>유닛</w:t>
+            </w:r>
+            <w:proofErr w:type="spellEnd"/>
+            <w:r>
+              <w:rPr>
+                <w:rFonts w:ascii="맑은 고딕" w:eastAsia="맑은 고딕" w:hAnsi="맑은 고딕" w:hint="eastAsia"/>
+                <w:sz w:val="20"/>
+                <w:szCs w:val="20"/>
+              </w:rPr>
+              <w:t xml:space="preserve"> </w:t>
+            </w:r>
+            <w:proofErr w:type="spellStart"/>
+            <w:r>
+              <w:rPr>
+                <w:rFonts w:ascii="맑은 고딕" w:eastAsia="맑은 고딕" w:hAnsi="맑은 고딕" w:hint="eastAsia"/>
+                <w:sz w:val="20"/>
+                <w:szCs w:val="20"/>
+              </w:rPr>
+              <w:t>길찾기</w:t>
+            </w:r>
+            <w:proofErr w:type="spellEnd"/>
+            <w:r>
+              <w:rPr>
+                <w:rFonts w:ascii="맑은 고딕" w:eastAsia="맑은 고딕" w:hAnsi="맑은 고딕" w:hint="eastAsia"/>
+                <w:sz w:val="20"/>
+                <w:szCs w:val="20"/>
+              </w:rPr>
+              <w:t xml:space="preserve"> 개선(Time sliced), 타일 기반 지형 구현 등등</w:t>
             </w:r>
           </w:p>
           <w:p>
@@ -10324,8 +12819,19 @@
                 <w:sz w:val="20"/>
                 <w:szCs w:val="20"/>
               </w:rPr>
-              <w:t>레벨 세븐</w:t>
-            </w:r>
+              <w:t xml:space="preserve">레벨 </w:t>
+            </w:r>
+            <w:proofErr w:type="spellStart"/>
+            <w:r>
+              <w:rPr>
+                <w:rFonts w:ascii="맑은 고딕" w:eastAsia="맑은 고딕" w:hAnsi="맑은 고딕" w:hint="eastAsia"/>
+                <w:color w:val="000000"/>
+                <w:sz w:val="20"/>
+                <w:szCs w:val="20"/>
+              </w:rPr>
+              <w:t>세븐</w:t>
+            </w:r>
+            <w:proofErr w:type="spellEnd"/>
           </w:p>
         </w:tc>
       </w:tr>
@@ -10384,13 +12890,23 @@
                 <w:szCs w:val="20"/>
               </w:rPr>
             </w:pPr>
-            <w:r>
-              <w:rPr>
-                <w:rFonts w:ascii="맑은 고딕" w:eastAsia="맑은 고딕" w:hAnsi="맑은 고딕" w:hint="eastAsia"/>
-                <w:sz w:val="20"/>
-                <w:szCs w:val="20"/>
-              </w:rPr>
-              <w:t>모바일 3D MORPG 개발</w:t>
+            <w:proofErr w:type="spellStart"/>
+            <w:r>
+              <w:rPr>
+                <w:rFonts w:ascii="맑은 고딕" w:eastAsia="맑은 고딕" w:hAnsi="맑은 고딕" w:hint="eastAsia"/>
+                <w:sz w:val="20"/>
+                <w:szCs w:val="20"/>
+              </w:rPr>
+              <w:t>모바일</w:t>
+            </w:r>
+            <w:proofErr w:type="spellEnd"/>
+            <w:r>
+              <w:rPr>
+                <w:rFonts w:ascii="맑은 고딕" w:eastAsia="맑은 고딕" w:hAnsi="맑은 고딕" w:hint="eastAsia"/>
+                <w:sz w:val="20"/>
+                <w:szCs w:val="20"/>
+              </w:rPr>
+              <w:t xml:space="preserve"> 3D MORPG 개발</w:t>
             </w:r>
           </w:p>
         </w:tc>
@@ -10601,6 +13117,7 @@
                 <w:szCs w:val="20"/>
               </w:rPr>
             </w:pPr>
+            <w:proofErr w:type="spellStart"/>
             <w:r>
               <w:rPr>
                 <w:rFonts w:ascii="맑은 고딕" w:eastAsia="맑은 고딕" w:hAnsi="맑은 고딕" w:hint="eastAsia"/>
@@ -10608,7 +13125,17 @@
                 <w:sz w:val="20"/>
                 <w:szCs w:val="20"/>
               </w:rPr>
-              <w:t>아이폰/패드용 3D MORPG 개발 (12.</w:t>
+              <w:t>아이폰</w:t>
+            </w:r>
+            <w:proofErr w:type="spellEnd"/>
+            <w:r>
+              <w:rPr>
+                <w:rFonts w:ascii="맑은 고딕" w:eastAsia="맑은 고딕" w:hAnsi="맑은 고딕" w:hint="eastAsia"/>
+                <w:color w:val="4F81BD"/>
+                <w:sz w:val="20"/>
+                <w:szCs w:val="20"/>
+              </w:rPr>
+              <w:t>/패드용 3D MORPG 개발 (12.</w:t>
             </w:r>
             <w:r>
               <w:rPr>
@@ -10682,7 +13209,35 @@
                 <w:sz w:val="20"/>
                 <w:szCs w:val="20"/>
               </w:rPr>
-              <w:t>서버 구축(로긴,게임,존,GUID 서버)</w:t>
+              <w:t>서버 구축(</w:t>
+            </w:r>
+            <w:proofErr w:type="spellStart"/>
+            <w:r>
+              <w:rPr>
+                <w:rFonts w:ascii="맑은 고딕" w:eastAsia="맑은 고딕" w:hAnsi="맑은 고딕" w:hint="eastAsia"/>
+                <w:sz w:val="20"/>
+                <w:szCs w:val="20"/>
+              </w:rPr>
+              <w:t>로긴</w:t>
+            </w:r>
+            <w:proofErr w:type="spellEnd"/>
+            <w:proofErr w:type="gramStart"/>
+            <w:r>
+              <w:rPr>
+                <w:rFonts w:ascii="맑은 고딕" w:eastAsia="맑은 고딕" w:hAnsi="맑은 고딕" w:hint="eastAsia"/>
+                <w:sz w:val="20"/>
+                <w:szCs w:val="20"/>
+              </w:rPr>
+              <w:t>,게임,존,GUID</w:t>
+            </w:r>
+            <w:proofErr w:type="gramEnd"/>
+            <w:r>
+              <w:rPr>
+                <w:rFonts w:ascii="맑은 고딕" w:eastAsia="맑은 고딕" w:hAnsi="맑은 고딕" w:hint="eastAsia"/>
+                <w:sz w:val="20"/>
+                <w:szCs w:val="20"/>
+              </w:rPr>
+              <w:t xml:space="preserve"> 서버)</w:t>
             </w:r>
           </w:p>
           <w:p>
@@ -10710,7 +13265,25 @@
                 <w:sz w:val="20"/>
                 <w:szCs w:val="20"/>
               </w:rPr>
-              <w:t>, 파티 시스템, 몬스터 AI, NGUI UI구현</w:t>
+              <w:t xml:space="preserve">, 파티 시스템, </w:t>
+            </w:r>
+            <w:proofErr w:type="spellStart"/>
+            <w:r>
+              <w:rPr>
+                <w:rFonts w:ascii="맑은 고딕" w:eastAsia="맑은 고딕" w:hAnsi="맑은 고딕" w:hint="eastAsia"/>
+                <w:sz w:val="20"/>
+                <w:szCs w:val="20"/>
+              </w:rPr>
+              <w:t>몬스터</w:t>
+            </w:r>
+            <w:proofErr w:type="spellEnd"/>
+            <w:r>
+              <w:rPr>
+                <w:rFonts w:ascii="맑은 고딕" w:eastAsia="맑은 고딕" w:hAnsi="맑은 고딕" w:hint="eastAsia"/>
+                <w:sz w:val="20"/>
+                <w:szCs w:val="20"/>
+              </w:rPr>
+              <w:t xml:space="preserve"> AI, NGUI UI구현</w:t>
             </w:r>
           </w:p>
           <w:p>
@@ -10730,8 +13303,54 @@
                 <w:sz w:val="20"/>
                 <w:szCs w:val="20"/>
               </w:rPr>
-              <w:t>마을,필드 이동, 몬스터 전투 및 보상 획득, 보스전</w:t>
-            </w:r>
+              <w:t>마을</w:t>
+            </w:r>
+            <w:proofErr w:type="gramStart"/>
+            <w:r>
+              <w:rPr>
+                <w:rFonts w:ascii="맑은 고딕" w:eastAsia="맑은 고딕" w:hAnsi="맑은 고딕" w:hint="eastAsia"/>
+                <w:sz w:val="20"/>
+                <w:szCs w:val="20"/>
+              </w:rPr>
+              <w:t>,필드</w:t>
+            </w:r>
+            <w:proofErr w:type="gramEnd"/>
+            <w:r>
+              <w:rPr>
+                <w:rFonts w:ascii="맑은 고딕" w:eastAsia="맑은 고딕" w:hAnsi="맑은 고딕" w:hint="eastAsia"/>
+                <w:sz w:val="20"/>
+                <w:szCs w:val="20"/>
+              </w:rPr>
+              <w:t xml:space="preserve"> 이동, </w:t>
+            </w:r>
+            <w:proofErr w:type="spellStart"/>
+            <w:r>
+              <w:rPr>
+                <w:rFonts w:ascii="맑은 고딕" w:eastAsia="맑은 고딕" w:hAnsi="맑은 고딕" w:hint="eastAsia"/>
+                <w:sz w:val="20"/>
+                <w:szCs w:val="20"/>
+              </w:rPr>
+              <w:t>몬스터</w:t>
+            </w:r>
+            <w:proofErr w:type="spellEnd"/>
+            <w:r>
+              <w:rPr>
+                <w:rFonts w:ascii="맑은 고딕" w:eastAsia="맑은 고딕" w:hAnsi="맑은 고딕" w:hint="eastAsia"/>
+                <w:sz w:val="20"/>
+                <w:szCs w:val="20"/>
+              </w:rPr>
+              <w:t xml:space="preserve"> 전투 및 보상 획득, </w:t>
+            </w:r>
+            <w:proofErr w:type="spellStart"/>
+            <w:r>
+              <w:rPr>
+                <w:rFonts w:ascii="맑은 고딕" w:eastAsia="맑은 고딕" w:hAnsi="맑은 고딕" w:hint="eastAsia"/>
+                <w:sz w:val="20"/>
+                <w:szCs w:val="20"/>
+              </w:rPr>
+              <w:t>보스전</w:t>
+            </w:r>
+            <w:proofErr w:type="spellEnd"/>
           </w:p>
           <w:p>
             <w:pPr>
@@ -10744,13 +13363,41 @@
                 <w:szCs w:val="20"/>
               </w:rPr>
             </w:pPr>
-            <w:r>
-              <w:rPr>
-                <w:rFonts w:ascii="맑은 고딕" w:eastAsia="맑은 고딕" w:hAnsi="맑은 고딕" w:hint="eastAsia"/>
-                <w:sz w:val="20"/>
-                <w:szCs w:val="20"/>
-              </w:rPr>
-              <w:t>인벤토리, 캐릭터 정보창, 업적 시스템 등등 구현</w:t>
+            <w:proofErr w:type="spellStart"/>
+            <w:r>
+              <w:rPr>
+                <w:rFonts w:ascii="맑은 고딕" w:eastAsia="맑은 고딕" w:hAnsi="맑은 고딕" w:hint="eastAsia"/>
+                <w:sz w:val="20"/>
+                <w:szCs w:val="20"/>
+              </w:rPr>
+              <w:t>인벤토리</w:t>
+            </w:r>
+            <w:proofErr w:type="spellEnd"/>
+            <w:r>
+              <w:rPr>
+                <w:rFonts w:ascii="맑은 고딕" w:eastAsia="맑은 고딕" w:hAnsi="맑은 고딕" w:hint="eastAsia"/>
+                <w:sz w:val="20"/>
+                <w:szCs w:val="20"/>
+              </w:rPr>
+              <w:t xml:space="preserve">, 캐릭터 </w:t>
+            </w:r>
+            <w:proofErr w:type="spellStart"/>
+            <w:r>
+              <w:rPr>
+                <w:rFonts w:ascii="맑은 고딕" w:eastAsia="맑은 고딕" w:hAnsi="맑은 고딕" w:hint="eastAsia"/>
+                <w:sz w:val="20"/>
+                <w:szCs w:val="20"/>
+              </w:rPr>
+              <w:t>정보창</w:t>
+            </w:r>
+            <w:proofErr w:type="spellEnd"/>
+            <w:r>
+              <w:rPr>
+                <w:rFonts w:ascii="맑은 고딕" w:eastAsia="맑은 고딕" w:hAnsi="맑은 고딕" w:hint="eastAsia"/>
+                <w:sz w:val="20"/>
+                <w:szCs w:val="20"/>
+              </w:rPr>
+              <w:t>, 업적 시스템 등등 구현</w:t>
             </w:r>
           </w:p>
           <w:p>
@@ -10878,6 +13525,7 @@
                 <w:szCs w:val="20"/>
               </w:rPr>
             </w:pPr>
+            <w:proofErr w:type="spellStart"/>
             <w:r>
               <w:rPr>
                 <w:rFonts w:ascii="맑은 고딕" w:eastAsia="맑은 고딕" w:hAnsi="맑은 고딕" w:hint="eastAsia"/>
@@ -10887,6 +13535,7 @@
               </w:rPr>
               <w:t>레드골프</w:t>
             </w:r>
+            <w:proofErr w:type="spellEnd"/>
           </w:p>
         </w:tc>
       </w:tr>
@@ -10961,6 +13610,7 @@
               </w:rPr>
               <w:t>“</w:t>
             </w:r>
+            <w:proofErr w:type="spellStart"/>
             <w:r>
               <w:rPr>
                 <w:rFonts w:ascii="맑은 고딕" w:eastAsia="맑은 고딕" w:hAnsi="맑은 고딕" w:hint="eastAsia"/>
@@ -10969,6 +13619,7 @@
               </w:rPr>
               <w:t>레드골프</w:t>
             </w:r>
+            <w:proofErr w:type="spellEnd"/>
             <w:r>
               <w:rPr>
                 <w:rFonts w:ascii="맑은 고딕" w:eastAsia="맑은 고딕" w:hAnsi="맑은 고딕" w:hint="eastAsia"/>
@@ -11139,7 +13790,25 @@
                 <w:sz w:val="20"/>
                 <w:szCs w:val="20"/>
               </w:rPr>
-              <w:t xml:space="preserve"> 2010, MySQL, OpenCV, C++ Boost</w:t>
+              <w:t xml:space="preserve"> 2010, MySQL, </w:t>
+            </w:r>
+            <w:proofErr w:type="spellStart"/>
+            <w:r>
+              <w:rPr>
+                <w:rFonts w:ascii="맑은 고딕" w:eastAsia="맑은 고딕" w:hAnsi="맑은 고딕" w:hint="eastAsia"/>
+                <w:sz w:val="20"/>
+                <w:szCs w:val="20"/>
+              </w:rPr>
+              <w:t>OpenCV</w:t>
+            </w:r>
+            <w:proofErr w:type="spellEnd"/>
+            <w:r>
+              <w:rPr>
+                <w:rFonts w:ascii="맑은 고딕" w:eastAsia="맑은 고딕" w:hAnsi="맑은 고딕" w:hint="eastAsia"/>
+                <w:sz w:val="20"/>
+                <w:szCs w:val="20"/>
+              </w:rPr>
+              <w:t>, C++ Boost</w:t>
             </w:r>
           </w:p>
         </w:tc>
@@ -11220,6 +13889,7 @@
               </w:rPr>
               <w:t>“</w:t>
             </w:r>
+            <w:proofErr w:type="spellStart"/>
             <w:r>
               <w:rPr>
                 <w:rFonts w:ascii="맑은 고딕" w:eastAsia="맑은 고딕" w:hAnsi="맑은 고딕" w:hint="eastAsia"/>
@@ -11229,6 +13899,7 @@
               </w:rPr>
               <w:t>레드골프</w:t>
             </w:r>
+            <w:proofErr w:type="spellEnd"/>
             <w:r>
               <w:rPr>
                 <w:rFonts w:ascii="맑은 고딕" w:eastAsia="맑은 고딕" w:hAnsi="맑은 고딕"/>
@@ -11283,7 +13954,35 @@
                 <w:sz w:val="20"/>
                 <w:szCs w:val="20"/>
               </w:rPr>
-              <w:t>서버 구축(로긴,게임,존,GUID 서버), MySQL DB 구축</w:t>
+              <w:t>서버 구축(</w:t>
+            </w:r>
+            <w:proofErr w:type="spellStart"/>
+            <w:r>
+              <w:rPr>
+                <w:rFonts w:ascii="맑은 고딕" w:eastAsia="맑은 고딕" w:hAnsi="맑은 고딕" w:hint="eastAsia"/>
+                <w:sz w:val="20"/>
+                <w:szCs w:val="20"/>
+              </w:rPr>
+              <w:t>로긴</w:t>
+            </w:r>
+            <w:proofErr w:type="spellEnd"/>
+            <w:proofErr w:type="gramStart"/>
+            <w:r>
+              <w:rPr>
+                <w:rFonts w:ascii="맑은 고딕" w:eastAsia="맑은 고딕" w:hAnsi="맑은 고딕" w:hint="eastAsia"/>
+                <w:sz w:val="20"/>
+                <w:szCs w:val="20"/>
+              </w:rPr>
+              <w:t>,게임,존,GUID</w:t>
+            </w:r>
+            <w:proofErr w:type="gramEnd"/>
+            <w:r>
+              <w:rPr>
+                <w:rFonts w:ascii="맑은 고딕" w:eastAsia="맑은 고딕" w:hAnsi="맑은 고딕" w:hint="eastAsia"/>
+                <w:sz w:val="20"/>
+                <w:szCs w:val="20"/>
+              </w:rPr>
+              <w:t xml:space="preserve"> 서버), MySQL DB 구축</w:t>
             </w:r>
           </w:p>
           <w:p>
@@ -11297,13 +13996,23 @@
                 <w:szCs w:val="20"/>
               </w:rPr>
             </w:pPr>
-            <w:r>
-              <w:rPr>
-                <w:rFonts w:ascii="맑은 고딕" w:eastAsia="맑은 고딕" w:hAnsi="맑은 고딕" w:hint="eastAsia"/>
-                <w:sz w:val="20"/>
-                <w:szCs w:val="20"/>
-              </w:rPr>
-              <w:t xml:space="preserve">골프존 및 PGA Tour </w:t>
+            <w:proofErr w:type="spellStart"/>
+            <w:r>
+              <w:rPr>
+                <w:rFonts w:ascii="맑은 고딕" w:eastAsia="맑은 고딕" w:hAnsi="맑은 고딕" w:hint="eastAsia"/>
+                <w:sz w:val="20"/>
+                <w:szCs w:val="20"/>
+              </w:rPr>
+              <w:t>골프존</w:t>
+            </w:r>
+            <w:proofErr w:type="spellEnd"/>
+            <w:r>
+              <w:rPr>
+                <w:rFonts w:ascii="맑은 고딕" w:eastAsia="맑은 고딕" w:hAnsi="맑은 고딕" w:hint="eastAsia"/>
+                <w:sz w:val="20"/>
+                <w:szCs w:val="20"/>
+              </w:rPr>
+              <w:t xml:space="preserve"> 및 PGA Tour </w:t>
             </w:r>
             <w:r>
               <w:rPr>
@@ -11319,7 +14028,43 @@
                 <w:sz w:val="20"/>
                 <w:szCs w:val="20"/>
               </w:rPr>
-              <w:t>기능 구현(그린 그리드, 지형 쉐이더 등)</w:t>
+              <w:t xml:space="preserve">기능 구현(그린 </w:t>
+            </w:r>
+            <w:proofErr w:type="spellStart"/>
+            <w:r>
+              <w:rPr>
+                <w:rFonts w:ascii="맑은 고딕" w:eastAsia="맑은 고딕" w:hAnsi="맑은 고딕" w:hint="eastAsia"/>
+                <w:sz w:val="20"/>
+                <w:szCs w:val="20"/>
+              </w:rPr>
+              <w:t>그리드</w:t>
+            </w:r>
+            <w:proofErr w:type="spellEnd"/>
+            <w:r>
+              <w:rPr>
+                <w:rFonts w:ascii="맑은 고딕" w:eastAsia="맑은 고딕" w:hAnsi="맑은 고딕" w:hint="eastAsia"/>
+                <w:sz w:val="20"/>
+                <w:szCs w:val="20"/>
+              </w:rPr>
+              <w:t xml:space="preserve">, 지형 </w:t>
+            </w:r>
+            <w:proofErr w:type="spellStart"/>
+            <w:r>
+              <w:rPr>
+                <w:rFonts w:ascii="맑은 고딕" w:eastAsia="맑은 고딕" w:hAnsi="맑은 고딕" w:hint="eastAsia"/>
+                <w:sz w:val="20"/>
+                <w:szCs w:val="20"/>
+              </w:rPr>
+              <w:t>쉐이더</w:t>
+            </w:r>
+            <w:proofErr w:type="spellEnd"/>
+            <w:r>
+              <w:rPr>
+                <w:rFonts w:ascii="맑은 고딕" w:eastAsia="맑은 고딕" w:hAnsi="맑은 고딕" w:hint="eastAsia"/>
+                <w:sz w:val="20"/>
+                <w:szCs w:val="20"/>
+              </w:rPr>
+              <w:t xml:space="preserve"> 등)</w:t>
             </w:r>
           </w:p>
           <w:p>
@@ -11399,7 +14144,25 @@
                 <w:sz w:val="20"/>
                 <w:szCs w:val="20"/>
               </w:rPr>
-              <w:t>하드웨어 매니저(스윙모션 카메라, 센서, RF카드 인식,TTS 등) 개발</w:t>
+              <w:t>하드웨어 매니저(스윙모션 카메라, 센서, RF카드 인식</w:t>
+            </w:r>
+            <w:proofErr w:type="gramStart"/>
+            <w:r>
+              <w:rPr>
+                <w:rFonts w:ascii="맑은 고딕" w:eastAsia="맑은 고딕" w:hAnsi="맑은 고딕" w:hint="eastAsia"/>
+                <w:sz w:val="20"/>
+                <w:szCs w:val="20"/>
+              </w:rPr>
+              <w:t>,TTS</w:t>
+            </w:r>
+            <w:proofErr w:type="gramEnd"/>
+            <w:r>
+              <w:rPr>
+                <w:rFonts w:ascii="맑은 고딕" w:eastAsia="맑은 고딕" w:hAnsi="맑은 고딕" w:hint="eastAsia"/>
+                <w:sz w:val="20"/>
+                <w:szCs w:val="20"/>
+              </w:rPr>
+              <w:t xml:space="preserve"> 등) 개발</w:t>
             </w:r>
           </w:p>
           <w:p>
@@ -11455,16 +14218,54 @@
                 <w:sz w:val="20"/>
                 <w:szCs w:val="20"/>
               </w:rPr>
-              <w:t>2014년 2월 현재 22개 매장 운영중</w:t>
-            </w:r>
-            <w:r>
-              <w:rPr>
-                <w:rFonts w:ascii="맑은 고딕" w:eastAsia="맑은 고딕" w:hAnsi="맑은 고딕" w:hint="eastAsia"/>
-                <w:sz w:val="20"/>
-                <w:szCs w:val="20"/>
-              </w:rPr>
-              <w:t>, 2016년 현재 레드골프로 서비스중</w:t>
-            </w:r>
+              <w:t xml:space="preserve">2014년 2월 현재 22개 매장 </w:t>
+            </w:r>
+            <w:proofErr w:type="spellStart"/>
+            <w:r>
+              <w:rPr>
+                <w:rFonts w:ascii="맑은 고딕" w:eastAsia="맑은 고딕" w:hAnsi="맑은 고딕" w:hint="eastAsia"/>
+                <w:sz w:val="20"/>
+                <w:szCs w:val="20"/>
+              </w:rPr>
+              <w:t>운영중</w:t>
+            </w:r>
+            <w:proofErr w:type="spellEnd"/>
+            <w:r>
+              <w:rPr>
+                <w:rFonts w:ascii="맑은 고딕" w:eastAsia="맑은 고딕" w:hAnsi="맑은 고딕" w:hint="eastAsia"/>
+                <w:sz w:val="20"/>
+                <w:szCs w:val="20"/>
+              </w:rPr>
+              <w:t xml:space="preserve">, 2016년 현재 </w:t>
+            </w:r>
+            <w:proofErr w:type="spellStart"/>
+            <w:r>
+              <w:rPr>
+                <w:rFonts w:ascii="맑은 고딕" w:eastAsia="맑은 고딕" w:hAnsi="맑은 고딕" w:hint="eastAsia"/>
+                <w:sz w:val="20"/>
+                <w:szCs w:val="20"/>
+              </w:rPr>
+              <w:t>레드골프로</w:t>
+            </w:r>
+            <w:proofErr w:type="spellEnd"/>
+            <w:r>
+              <w:rPr>
+                <w:rFonts w:ascii="맑은 고딕" w:eastAsia="맑은 고딕" w:hAnsi="맑은 고딕" w:hint="eastAsia"/>
+                <w:sz w:val="20"/>
+                <w:szCs w:val="20"/>
+              </w:rPr>
+              <w:t xml:space="preserve"> </w:t>
+            </w:r>
+            <w:proofErr w:type="spellStart"/>
+            <w:r>
+              <w:rPr>
+                <w:rFonts w:ascii="맑은 고딕" w:eastAsia="맑은 고딕" w:hAnsi="맑은 고딕" w:hint="eastAsia"/>
+                <w:sz w:val="20"/>
+                <w:szCs w:val="20"/>
+              </w:rPr>
+              <w:t>서비스중</w:t>
+            </w:r>
+            <w:proofErr w:type="spellEnd"/>
           </w:p>
           <w:p>
             <w:pPr>
@@ -11707,7 +14508,25 @@
                 <w:sz w:val="20"/>
                 <w:szCs w:val="20"/>
               </w:rPr>
-              <w:t xml:space="preserve">스마트 TV(안드로이드)용 </w:t>
+              <w:t>스마트 TV(</w:t>
+            </w:r>
+            <w:proofErr w:type="spellStart"/>
+            <w:r>
+              <w:rPr>
+                <w:rFonts w:ascii="맑은 고딕" w:eastAsia="맑은 고딕" w:hAnsi="맑은 고딕" w:hint="eastAsia"/>
+                <w:sz w:val="20"/>
+                <w:szCs w:val="20"/>
+              </w:rPr>
+              <w:t>안드로이드</w:t>
+            </w:r>
+            <w:proofErr w:type="spellEnd"/>
+            <w:r>
+              <w:rPr>
+                <w:rFonts w:ascii="맑은 고딕" w:eastAsia="맑은 고딕" w:hAnsi="맑은 고딕" w:hint="eastAsia"/>
+                <w:sz w:val="20"/>
+                <w:szCs w:val="20"/>
+              </w:rPr>
+              <w:t xml:space="preserve">)용 </w:t>
             </w:r>
             <w:r>
               <w:rPr>
@@ -11717,6 +14536,7 @@
               </w:rPr>
               <w:t>“</w:t>
             </w:r>
+            <w:proofErr w:type="spellStart"/>
             <w:r>
               <w:rPr>
                 <w:rFonts w:ascii="맑은 고딕" w:eastAsia="맑은 고딕" w:hAnsi="맑은 고딕" w:hint="eastAsia"/>
@@ -11725,6 +14545,7 @@
               </w:rPr>
               <w:t>신궁전설</w:t>
             </w:r>
+            <w:proofErr w:type="spellEnd"/>
             <w:r>
               <w:rPr>
                 <w:rFonts w:ascii="맑은 고딕" w:eastAsia="맑은 고딕" w:hAnsi="맑은 고딕"/>
@@ -11952,6 +14773,7 @@
               </w:rPr>
               <w:t>“</w:t>
             </w:r>
+            <w:proofErr w:type="spellStart"/>
             <w:r>
               <w:rPr>
                 <w:rFonts w:ascii="맑은 고딕" w:eastAsia="맑은 고딕" w:hAnsi="맑은 고딕" w:hint="eastAsia"/>
@@ -11961,6 +14783,7 @@
               </w:rPr>
               <w:t>신궁전설</w:t>
             </w:r>
+            <w:proofErr w:type="spellEnd"/>
             <w:r>
               <w:rPr>
                 <w:rFonts w:ascii="맑은 고딕" w:eastAsia="맑은 고딕" w:hAnsi="맑은 고딕"/>
@@ -12096,7 +14919,43 @@
                 <w:sz w:val="20"/>
                 <w:szCs w:val="20"/>
               </w:rPr>
-              <w:t>헌팅 모드(길찾기, 원숭이 나무 타기등) 구현</w:t>
+              <w:t>헌팅 모드(</w:t>
+            </w:r>
+            <w:proofErr w:type="spellStart"/>
+            <w:r>
+              <w:rPr>
+                <w:rFonts w:ascii="맑은 고딕" w:eastAsia="맑은 고딕" w:hAnsi="맑은 고딕" w:hint="eastAsia"/>
+                <w:sz w:val="20"/>
+                <w:szCs w:val="20"/>
+              </w:rPr>
+              <w:t>길찾기</w:t>
+            </w:r>
+            <w:proofErr w:type="spellEnd"/>
+            <w:r>
+              <w:rPr>
+                <w:rFonts w:ascii="맑은 고딕" w:eastAsia="맑은 고딕" w:hAnsi="맑은 고딕" w:hint="eastAsia"/>
+                <w:sz w:val="20"/>
+                <w:szCs w:val="20"/>
+              </w:rPr>
+              <w:t xml:space="preserve">, 원숭이 나무 </w:t>
+            </w:r>
+            <w:proofErr w:type="spellStart"/>
+            <w:r>
+              <w:rPr>
+                <w:rFonts w:ascii="맑은 고딕" w:eastAsia="맑은 고딕" w:hAnsi="맑은 고딕" w:hint="eastAsia"/>
+                <w:sz w:val="20"/>
+                <w:szCs w:val="20"/>
+              </w:rPr>
+              <w:t>타기등</w:t>
+            </w:r>
+            <w:proofErr w:type="spellEnd"/>
+            <w:r>
+              <w:rPr>
+                <w:rFonts w:ascii="맑은 고딕" w:eastAsia="맑은 고딕" w:hAnsi="맑은 고딕" w:hint="eastAsia"/>
+                <w:sz w:val="20"/>
+                <w:szCs w:val="20"/>
+              </w:rPr>
+              <w:t>) 구현</w:t>
             </w:r>
           </w:p>
           <w:p>
@@ -12116,7 +14975,61 @@
                 <w:sz w:val="20"/>
                 <w:szCs w:val="20"/>
               </w:rPr>
-              <w:t>로컬 대전(화면 분할, 말 속도에 따른 애니메이션 블렌딩, 상하체 애니메이션 블렌딩 등)</w:t>
+              <w:t xml:space="preserve">로컬 대전(화면 분할, 말 속도에 따른 애니메이션 </w:t>
+            </w:r>
+            <w:proofErr w:type="spellStart"/>
+            <w:r>
+              <w:rPr>
+                <w:rFonts w:ascii="맑은 고딕" w:eastAsia="맑은 고딕" w:hAnsi="맑은 고딕" w:hint="eastAsia"/>
+                <w:sz w:val="20"/>
+                <w:szCs w:val="20"/>
+              </w:rPr>
+              <w:t>블렌딩</w:t>
+            </w:r>
+            <w:proofErr w:type="spellEnd"/>
+            <w:r>
+              <w:rPr>
+                <w:rFonts w:ascii="맑은 고딕" w:eastAsia="맑은 고딕" w:hAnsi="맑은 고딕" w:hint="eastAsia"/>
+                <w:sz w:val="20"/>
+                <w:szCs w:val="20"/>
+              </w:rPr>
+              <w:t xml:space="preserve">, </w:t>
+            </w:r>
+            <w:proofErr w:type="spellStart"/>
+            <w:r>
+              <w:rPr>
+                <w:rFonts w:ascii="맑은 고딕" w:eastAsia="맑은 고딕" w:hAnsi="맑은 고딕" w:hint="eastAsia"/>
+                <w:sz w:val="20"/>
+                <w:szCs w:val="20"/>
+              </w:rPr>
+              <w:t>상하체</w:t>
+            </w:r>
+            <w:proofErr w:type="spellEnd"/>
+            <w:r>
+              <w:rPr>
+                <w:rFonts w:ascii="맑은 고딕" w:eastAsia="맑은 고딕" w:hAnsi="맑은 고딕" w:hint="eastAsia"/>
+                <w:sz w:val="20"/>
+                <w:szCs w:val="20"/>
+              </w:rPr>
+              <w:t xml:space="preserve"> 애니메이션 </w:t>
+            </w:r>
+            <w:proofErr w:type="spellStart"/>
+            <w:r>
+              <w:rPr>
+                <w:rFonts w:ascii="맑은 고딕" w:eastAsia="맑은 고딕" w:hAnsi="맑은 고딕" w:hint="eastAsia"/>
+                <w:sz w:val="20"/>
+                <w:szCs w:val="20"/>
+              </w:rPr>
+              <w:t>블렌딩</w:t>
+            </w:r>
+            <w:proofErr w:type="spellEnd"/>
+            <w:r>
+              <w:rPr>
+                <w:rFonts w:ascii="맑은 고딕" w:eastAsia="맑은 고딕" w:hAnsi="맑은 고딕" w:hint="eastAsia"/>
+                <w:sz w:val="20"/>
+                <w:szCs w:val="20"/>
+              </w:rPr>
+              <w:t xml:space="preserve"> 등)</w:t>
             </w:r>
           </w:p>
           <w:p>
@@ -12136,7 +15049,25 @@
                 <w:sz w:val="20"/>
                 <w:szCs w:val="20"/>
               </w:rPr>
-              <w:t>상점 및 아이템(파츠 시스템) 구현, PhysX를 이용한 화살 물리 적용</w:t>
+              <w:t>상점 및 아이템(</w:t>
+            </w:r>
+            <w:proofErr w:type="spellStart"/>
+            <w:r>
+              <w:rPr>
+                <w:rFonts w:ascii="맑은 고딕" w:eastAsia="맑은 고딕" w:hAnsi="맑은 고딕" w:hint="eastAsia"/>
+                <w:sz w:val="20"/>
+                <w:szCs w:val="20"/>
+              </w:rPr>
+              <w:t>파츠</w:t>
+            </w:r>
+            <w:proofErr w:type="spellEnd"/>
+            <w:r>
+              <w:rPr>
+                <w:rFonts w:ascii="맑은 고딕" w:eastAsia="맑은 고딕" w:hAnsi="맑은 고딕" w:hint="eastAsia"/>
+                <w:sz w:val="20"/>
+                <w:szCs w:val="20"/>
+              </w:rPr>
+              <w:t xml:space="preserve"> 시스템) 구현, PhysX를 이용한 화살 물리 적용</w:t>
             </w:r>
           </w:p>
           <w:p>
@@ -12197,7 +15128,79 @@
                 <w:sz w:val="20"/>
                 <w:szCs w:val="20"/>
               </w:rPr>
-              <w:t>피부 쉐이더 및 스페큘라(칼라) 범프 쉐이더 적용</w:t>
+              <w:t xml:space="preserve">피부 </w:t>
+            </w:r>
+            <w:proofErr w:type="spellStart"/>
+            <w:r>
+              <w:rPr>
+                <w:rFonts w:ascii="맑은 고딕" w:eastAsia="맑은 고딕" w:hAnsi="맑은 고딕" w:hint="eastAsia"/>
+                <w:sz w:val="20"/>
+                <w:szCs w:val="20"/>
+              </w:rPr>
+              <w:t>쉐이더</w:t>
+            </w:r>
+            <w:proofErr w:type="spellEnd"/>
+            <w:r>
+              <w:rPr>
+                <w:rFonts w:ascii="맑은 고딕" w:eastAsia="맑은 고딕" w:hAnsi="맑은 고딕" w:hint="eastAsia"/>
+                <w:sz w:val="20"/>
+                <w:szCs w:val="20"/>
+              </w:rPr>
+              <w:t xml:space="preserve"> 및 </w:t>
+            </w:r>
+            <w:proofErr w:type="spellStart"/>
+            <w:r>
+              <w:rPr>
+                <w:rFonts w:ascii="맑은 고딕" w:eastAsia="맑은 고딕" w:hAnsi="맑은 고딕" w:hint="eastAsia"/>
+                <w:sz w:val="20"/>
+                <w:szCs w:val="20"/>
+              </w:rPr>
+              <w:t>스페큘라</w:t>
+            </w:r>
+            <w:proofErr w:type="spellEnd"/>
+            <w:r>
+              <w:rPr>
+                <w:rFonts w:ascii="맑은 고딕" w:eastAsia="맑은 고딕" w:hAnsi="맑은 고딕" w:hint="eastAsia"/>
+                <w:sz w:val="20"/>
+                <w:szCs w:val="20"/>
+              </w:rPr>
+              <w:t xml:space="preserve">(칼라) </w:t>
+            </w:r>
+            <w:proofErr w:type="spellStart"/>
+            <w:r>
+              <w:rPr>
+                <w:rFonts w:ascii="맑은 고딕" w:eastAsia="맑은 고딕" w:hAnsi="맑은 고딕" w:hint="eastAsia"/>
+                <w:sz w:val="20"/>
+                <w:szCs w:val="20"/>
+              </w:rPr>
+              <w:t>범프</w:t>
+            </w:r>
+            <w:proofErr w:type="spellEnd"/>
+            <w:r>
+              <w:rPr>
+                <w:rFonts w:ascii="맑은 고딕" w:eastAsia="맑은 고딕" w:hAnsi="맑은 고딕" w:hint="eastAsia"/>
+                <w:sz w:val="20"/>
+                <w:szCs w:val="20"/>
+              </w:rPr>
+              <w:t xml:space="preserve"> </w:t>
+            </w:r>
+            <w:proofErr w:type="spellStart"/>
+            <w:r>
+              <w:rPr>
+                <w:rFonts w:ascii="맑은 고딕" w:eastAsia="맑은 고딕" w:hAnsi="맑은 고딕" w:hint="eastAsia"/>
+                <w:sz w:val="20"/>
+                <w:szCs w:val="20"/>
+              </w:rPr>
+              <w:t>쉐이더</w:t>
+            </w:r>
+            <w:proofErr w:type="spellEnd"/>
+            <w:r>
+              <w:rPr>
+                <w:rFonts w:ascii="맑은 고딕" w:eastAsia="맑은 고딕" w:hAnsi="맑은 고딕" w:hint="eastAsia"/>
+                <w:sz w:val="20"/>
+                <w:szCs w:val="20"/>
+              </w:rPr>
+              <w:t xml:space="preserve"> 적용</w:t>
             </w:r>
           </w:p>
           <w:p>
@@ -12568,8 +15571,18 @@
                 <w:sz w:val="20"/>
                 <w:szCs w:val="20"/>
               </w:rPr>
-              <w:t>Unity3D, Mono Develop, VS 2015 , VS2010, MySQL, CURL, rapid-json</w:t>
-            </w:r>
+              <w:t>Unity3D, Mono Develop, VS 2015 , VS2010, MySQL, CURL, rapid-</w:t>
+            </w:r>
+            <w:proofErr w:type="spellStart"/>
+            <w:r>
+              <w:rPr>
+                <w:rFonts w:ascii="맑은 고딕" w:eastAsia="맑은 고딕" w:hAnsi="맑은 고딕" w:hint="eastAsia"/>
+                <w:sz w:val="20"/>
+                <w:szCs w:val="20"/>
+              </w:rPr>
+              <w:t>json</w:t>
+            </w:r>
+            <w:proofErr w:type="spellEnd"/>
           </w:p>
         </w:tc>
       </w:tr>
@@ -12631,6 +15644,7 @@
                 <w:szCs w:val="20"/>
               </w:rPr>
             </w:pPr>
+            <w:proofErr w:type="spellStart"/>
             <w:r>
               <w:rPr>
                 <w:rFonts w:ascii="맑은 고딕" w:eastAsia="맑은 고딕" w:hAnsi="맑은 고딕" w:hint="eastAsia"/>
@@ -12638,7 +15652,17 @@
                 <w:sz w:val="20"/>
                 <w:szCs w:val="20"/>
               </w:rPr>
-              <w:t xml:space="preserve">모바일App </w:t>
+              <w:t>모바일</w:t>
+            </w:r>
+            <w:proofErr w:type="spellEnd"/>
+            <w:r>
+              <w:rPr>
+                <w:rFonts w:ascii="맑은 고딕" w:eastAsia="맑은 고딕" w:hAnsi="맑은 고딕" w:hint="eastAsia"/>
+                <w:color w:val="4F81BD"/>
+                <w:sz w:val="20"/>
+                <w:szCs w:val="20"/>
+              </w:rPr>
+              <w:t xml:space="preserve">App </w:t>
             </w:r>
             <w:r>
               <w:rPr>
@@ -12694,7 +15718,25 @@
                 <w:sz w:val="20"/>
                 <w:szCs w:val="20"/>
               </w:rPr>
-              <w:t>Riot API 이용 서버 구축, 11개 스레드로 전세계 지역서버 데이터 수집</w:t>
+              <w:t xml:space="preserve">Riot API 이용 서버 구축, 11개 </w:t>
+            </w:r>
+            <w:proofErr w:type="spellStart"/>
+            <w:r>
+              <w:rPr>
+                <w:rFonts w:ascii="맑은 고딕" w:eastAsia="맑은 고딕" w:hAnsi="맑은 고딕" w:hint="eastAsia"/>
+                <w:sz w:val="20"/>
+                <w:szCs w:val="20"/>
+              </w:rPr>
+              <w:t>스레드로</w:t>
+            </w:r>
+            <w:proofErr w:type="spellEnd"/>
+            <w:r>
+              <w:rPr>
+                <w:rFonts w:ascii="맑은 고딕" w:eastAsia="맑은 고딕" w:hAnsi="맑은 고딕" w:hint="eastAsia"/>
+                <w:sz w:val="20"/>
+                <w:szCs w:val="20"/>
+              </w:rPr>
+              <w:t xml:space="preserve"> 전세계 지역서버 데이터 수집</w:t>
             </w:r>
           </w:p>
           <w:p>
@@ -12889,6 +15931,7 @@
                 <w:szCs w:val="20"/>
               </w:rPr>
             </w:pPr>
+            <w:proofErr w:type="spellStart"/>
             <w:r>
               <w:rPr>
                 <w:rFonts w:ascii="맑은 고딕" w:eastAsia="맑은 고딕" w:hAnsi="맑은 고딕" w:hint="eastAsia"/>
@@ -12896,7 +15939,17 @@
                 <w:sz w:val="20"/>
                 <w:szCs w:val="20"/>
               </w:rPr>
-              <w:t>유니메이션 코리아 (16.11 ~ 17.03)</w:t>
+              <w:t>유니메이션</w:t>
+            </w:r>
+            <w:proofErr w:type="spellEnd"/>
+            <w:r>
+              <w:rPr>
+                <w:rFonts w:ascii="맑은 고딕" w:eastAsia="맑은 고딕" w:hAnsi="맑은 고딕" w:hint="eastAsia"/>
+                <w:color w:val="000000"/>
+                <w:sz w:val="20"/>
+                <w:szCs w:val="20"/>
+              </w:rPr>
+              <w:t xml:space="preserve"> 코리아 (16.11 ~ 17.03)</w:t>
             </w:r>
           </w:p>
         </w:tc>
@@ -12962,7 +16015,79 @@
                 <w:sz w:val="20"/>
                 <w:szCs w:val="20"/>
               </w:rPr>
-              <w:t>교원 도요새 잉글리쉬 (플래쉬 -&gt; 유니티) 리뉴얼 작업 참여</w:t>
+              <w:t xml:space="preserve">교원 도요새 </w:t>
+            </w:r>
+            <w:proofErr w:type="spellStart"/>
+            <w:r>
+              <w:rPr>
+                <w:rFonts w:ascii="맑은 고딕" w:eastAsia="맑은 고딕" w:hAnsi="맑은 고딕" w:hint="eastAsia"/>
+                <w:sz w:val="20"/>
+                <w:szCs w:val="20"/>
+              </w:rPr>
+              <w:t>잉글리쉬</w:t>
+            </w:r>
+            <w:proofErr w:type="spellEnd"/>
+            <w:r>
+              <w:rPr>
+                <w:rFonts w:ascii="맑은 고딕" w:eastAsia="맑은 고딕" w:hAnsi="맑은 고딕" w:hint="eastAsia"/>
+                <w:sz w:val="20"/>
+                <w:szCs w:val="20"/>
+              </w:rPr>
+              <w:t xml:space="preserve"> (</w:t>
+            </w:r>
+            <w:proofErr w:type="spellStart"/>
+            <w:r>
+              <w:rPr>
+                <w:rFonts w:ascii="맑은 고딕" w:eastAsia="맑은 고딕" w:hAnsi="맑은 고딕" w:hint="eastAsia"/>
+                <w:sz w:val="20"/>
+                <w:szCs w:val="20"/>
+              </w:rPr>
+              <w:t>플래쉬</w:t>
+            </w:r>
+            <w:proofErr w:type="spellEnd"/>
+            <w:r>
+              <w:rPr>
+                <w:rFonts w:ascii="맑은 고딕" w:eastAsia="맑은 고딕" w:hAnsi="맑은 고딕" w:hint="eastAsia"/>
+                <w:sz w:val="20"/>
+                <w:szCs w:val="20"/>
+              </w:rPr>
+              <w:t xml:space="preserve"> -&gt; </w:t>
+            </w:r>
+            <w:proofErr w:type="spellStart"/>
+            <w:r>
+              <w:rPr>
+                <w:rFonts w:ascii="맑은 고딕" w:eastAsia="맑은 고딕" w:hAnsi="맑은 고딕" w:hint="eastAsia"/>
+                <w:sz w:val="20"/>
+                <w:szCs w:val="20"/>
+              </w:rPr>
+              <w:t>유니티</w:t>
+            </w:r>
+            <w:proofErr w:type="spellEnd"/>
+            <w:r>
+              <w:rPr>
+                <w:rFonts w:ascii="맑은 고딕" w:eastAsia="맑은 고딕" w:hAnsi="맑은 고딕" w:hint="eastAsia"/>
+                <w:sz w:val="20"/>
+                <w:szCs w:val="20"/>
+              </w:rPr>
+              <w:t xml:space="preserve">) </w:t>
+            </w:r>
+            <w:proofErr w:type="spellStart"/>
+            <w:r>
+              <w:rPr>
+                <w:rFonts w:ascii="맑은 고딕" w:eastAsia="맑은 고딕" w:hAnsi="맑은 고딕" w:hint="eastAsia"/>
+                <w:sz w:val="20"/>
+                <w:szCs w:val="20"/>
+              </w:rPr>
+              <w:t>리뉴얼</w:t>
+            </w:r>
+            <w:proofErr w:type="spellEnd"/>
+            <w:r>
+              <w:rPr>
+                <w:rFonts w:ascii="맑은 고딕" w:eastAsia="맑은 고딕" w:hAnsi="맑은 고딕" w:hint="eastAsia"/>
+                <w:sz w:val="20"/>
+                <w:szCs w:val="20"/>
+              </w:rPr>
+              <w:t xml:space="preserve"> 작업 참여</w:t>
             </w:r>
           </w:p>
         </w:tc>
@@ -13156,13 +16281,23 @@
                 <w:szCs w:val="20"/>
               </w:rPr>
             </w:pPr>
-            <w:r>
-              <w:rPr>
-                <w:rFonts w:ascii="맑은 고딕" w:eastAsia="맑은 고딕" w:hAnsi="맑은 고딕" w:hint="eastAsia"/>
-                <w:sz w:val="20"/>
-                <w:szCs w:val="20"/>
-              </w:rPr>
-              <w:t>액티비티 단의 메인 프레임워크 작업</w:t>
+            <w:proofErr w:type="spellStart"/>
+            <w:r>
+              <w:rPr>
+                <w:rFonts w:ascii="맑은 고딕" w:eastAsia="맑은 고딕" w:hAnsi="맑은 고딕" w:hint="eastAsia"/>
+                <w:sz w:val="20"/>
+                <w:szCs w:val="20"/>
+              </w:rPr>
+              <w:t>액티비티</w:t>
+            </w:r>
+            <w:proofErr w:type="spellEnd"/>
+            <w:r>
+              <w:rPr>
+                <w:rFonts w:ascii="맑은 고딕" w:eastAsia="맑은 고딕" w:hAnsi="맑은 고딕" w:hint="eastAsia"/>
+                <w:sz w:val="20"/>
+                <w:szCs w:val="20"/>
+              </w:rPr>
+              <w:t xml:space="preserve"> 단의 메인 프레임워크 작업</w:t>
             </w:r>
           </w:p>
           <w:p>
@@ -13176,13 +16311,23 @@
                 <w:szCs w:val="20"/>
               </w:rPr>
             </w:pPr>
-            <w:r>
-              <w:rPr>
-                <w:rFonts w:ascii="맑은 고딕" w:eastAsia="맑은 고딕" w:hAnsi="맑은 고딕" w:hint="eastAsia"/>
-                <w:sz w:val="20"/>
-                <w:szCs w:val="20"/>
-              </w:rPr>
-              <w:t>액티비티 4종 개발</w:t>
+            <w:proofErr w:type="spellStart"/>
+            <w:r>
+              <w:rPr>
+                <w:rFonts w:ascii="맑은 고딕" w:eastAsia="맑은 고딕" w:hAnsi="맑은 고딕" w:hint="eastAsia"/>
+                <w:sz w:val="20"/>
+                <w:szCs w:val="20"/>
+              </w:rPr>
+              <w:t>액티비티</w:t>
+            </w:r>
+            <w:proofErr w:type="spellEnd"/>
+            <w:r>
+              <w:rPr>
+                <w:rFonts w:ascii="맑은 고딕" w:eastAsia="맑은 고딕" w:hAnsi="맑은 고딕" w:hint="eastAsia"/>
+                <w:sz w:val="20"/>
+                <w:szCs w:val="20"/>
+              </w:rPr>
+              <w:t xml:space="preserve"> 4종 개발</w:t>
             </w:r>
           </w:p>
           <w:p>
@@ -13196,13 +16341,41 @@
                 <w:szCs w:val="20"/>
               </w:rPr>
             </w:pPr>
-            <w:r>
-              <w:rPr>
-                <w:rFonts w:ascii="맑은 고딕" w:eastAsia="맑은 고딕" w:hAnsi="맑은 고딕" w:hint="eastAsia"/>
-                <w:sz w:val="20"/>
-                <w:szCs w:val="20"/>
-              </w:rPr>
-              <w:t>어셋번들 신 로딩 및 동영상 스트리밍 등 구현</w:t>
+            <w:proofErr w:type="spellStart"/>
+            <w:r>
+              <w:rPr>
+                <w:rFonts w:ascii="맑은 고딕" w:eastAsia="맑은 고딕" w:hAnsi="맑은 고딕" w:hint="eastAsia"/>
+                <w:sz w:val="20"/>
+                <w:szCs w:val="20"/>
+              </w:rPr>
+              <w:t>어셋번들</w:t>
+            </w:r>
+            <w:proofErr w:type="spellEnd"/>
+            <w:r>
+              <w:rPr>
+                <w:rFonts w:ascii="맑은 고딕" w:eastAsia="맑은 고딕" w:hAnsi="맑은 고딕" w:hint="eastAsia"/>
+                <w:sz w:val="20"/>
+                <w:szCs w:val="20"/>
+              </w:rPr>
+              <w:t xml:space="preserve"> 신 로딩 및 동영상 </w:t>
+            </w:r>
+            <w:proofErr w:type="spellStart"/>
+            <w:r>
+              <w:rPr>
+                <w:rFonts w:ascii="맑은 고딕" w:eastAsia="맑은 고딕" w:hAnsi="맑은 고딕" w:hint="eastAsia"/>
+                <w:sz w:val="20"/>
+                <w:szCs w:val="20"/>
+              </w:rPr>
+              <w:t>스트리밍</w:t>
+            </w:r>
+            <w:proofErr w:type="spellEnd"/>
+            <w:r>
+              <w:rPr>
+                <w:rFonts w:ascii="맑은 고딕" w:eastAsia="맑은 고딕" w:hAnsi="맑은 고딕" w:hint="eastAsia"/>
+                <w:sz w:val="20"/>
+                <w:szCs w:val="20"/>
+              </w:rPr>
+              <w:t xml:space="preserve"> 등 구현</w:t>
             </w:r>
           </w:p>
         </w:tc>
@@ -13304,7 +16477,27 @@
                 <w:sz w:val="20"/>
                 <w:szCs w:val="20"/>
               </w:rPr>
-              <w:t xml:space="preserve">파이 네트웍스 (17.04 ~ </w:t>
+              <w:t xml:space="preserve">파이 </w:t>
+            </w:r>
+            <w:proofErr w:type="spellStart"/>
+            <w:r>
+              <w:rPr>
+                <w:rFonts w:ascii="맑은 고딕" w:eastAsia="맑은 고딕" w:hAnsi="맑은 고딕" w:hint="eastAsia"/>
+                <w:color w:val="000000"/>
+                <w:sz w:val="20"/>
+                <w:szCs w:val="20"/>
+              </w:rPr>
+              <w:t>네트웍스</w:t>
+            </w:r>
+            <w:proofErr w:type="spellEnd"/>
+            <w:r>
+              <w:rPr>
+                <w:rFonts w:ascii="맑은 고딕" w:eastAsia="맑은 고딕" w:hAnsi="맑은 고딕" w:hint="eastAsia"/>
+                <w:color w:val="000000"/>
+                <w:sz w:val="20"/>
+                <w:szCs w:val="20"/>
+              </w:rPr>
+              <w:t xml:space="preserve"> (17.04 ~ </w:t>
             </w:r>
             <w:r>
               <w:rPr>
@@ -13397,7 +16590,25 @@
                 <w:sz w:val="20"/>
                 <w:szCs w:val="20"/>
               </w:rPr>
-              <w:t>파이골프 리뉴얼 작업 참여</w:t>
+              <w:t xml:space="preserve">파이골프 </w:t>
+            </w:r>
+            <w:proofErr w:type="spellStart"/>
+            <w:r>
+              <w:rPr>
+                <w:rFonts w:ascii="맑은 고딕" w:eastAsia="맑은 고딕" w:hAnsi="맑은 고딕" w:hint="eastAsia"/>
+                <w:sz w:val="20"/>
+                <w:szCs w:val="20"/>
+              </w:rPr>
+              <w:t>리뉴얼</w:t>
+            </w:r>
+            <w:proofErr w:type="spellEnd"/>
+            <w:r>
+              <w:rPr>
+                <w:rFonts w:ascii="맑은 고딕" w:eastAsia="맑은 고딕" w:hAnsi="맑은 고딕" w:hint="eastAsia"/>
+                <w:sz w:val="20"/>
+                <w:szCs w:val="20"/>
+              </w:rPr>
+              <w:t xml:space="preserve"> 작업 참여</w:t>
             </w:r>
           </w:p>
         </w:tc>
@@ -13675,13 +16886,41 @@
                 <w:szCs w:val="20"/>
               </w:rPr>
             </w:pPr>
-            <w:r>
-              <w:rPr>
-                <w:rFonts w:ascii="맑은 고딕" w:eastAsia="맑은 고딕" w:hAnsi="맑은 고딕" w:hint="eastAsia"/>
-                <w:sz w:val="20"/>
-                <w:szCs w:val="20"/>
-              </w:rPr>
-              <w:t>미니맵 개선, 나무 스피드 트리로 교체</w:t>
+            <w:proofErr w:type="spellStart"/>
+            <w:r>
+              <w:rPr>
+                <w:rFonts w:ascii="맑은 고딕" w:eastAsia="맑은 고딕" w:hAnsi="맑은 고딕" w:hint="eastAsia"/>
+                <w:sz w:val="20"/>
+                <w:szCs w:val="20"/>
+              </w:rPr>
+              <w:t>미니맵</w:t>
+            </w:r>
+            <w:proofErr w:type="spellEnd"/>
+            <w:r>
+              <w:rPr>
+                <w:rFonts w:ascii="맑은 고딕" w:eastAsia="맑은 고딕" w:hAnsi="맑은 고딕" w:hint="eastAsia"/>
+                <w:sz w:val="20"/>
+                <w:szCs w:val="20"/>
+              </w:rPr>
+              <w:t xml:space="preserve"> 개선, 나무 스피드 </w:t>
+            </w:r>
+            <w:proofErr w:type="spellStart"/>
+            <w:r>
+              <w:rPr>
+                <w:rFonts w:ascii="맑은 고딕" w:eastAsia="맑은 고딕" w:hAnsi="맑은 고딕" w:hint="eastAsia"/>
+                <w:sz w:val="20"/>
+                <w:szCs w:val="20"/>
+              </w:rPr>
+              <w:t>트리로</w:t>
+            </w:r>
+            <w:proofErr w:type="spellEnd"/>
+            <w:r>
+              <w:rPr>
+                <w:rFonts w:ascii="맑은 고딕" w:eastAsia="맑은 고딕" w:hAnsi="맑은 고딕" w:hint="eastAsia"/>
+                <w:sz w:val="20"/>
+                <w:szCs w:val="20"/>
+              </w:rPr>
+              <w:t xml:space="preserve"> 교체</w:t>
             </w:r>
           </w:p>
           <w:p>
@@ -13695,13 +16934,23 @@
                 <w:szCs w:val="20"/>
               </w:rPr>
             </w:pPr>
-            <w:r>
-              <w:rPr>
-                <w:rFonts w:ascii="맑은 고딕" w:eastAsia="맑은 고딕" w:hAnsi="맑은 고딕" w:hint="eastAsia"/>
-                <w:sz w:val="20"/>
-                <w:szCs w:val="20"/>
-              </w:rPr>
-              <w:t>맵 2종 추가</w:t>
+            <w:proofErr w:type="spellStart"/>
+            <w:r>
+              <w:rPr>
+                <w:rFonts w:ascii="맑은 고딕" w:eastAsia="맑은 고딕" w:hAnsi="맑은 고딕" w:hint="eastAsia"/>
+                <w:sz w:val="20"/>
+                <w:szCs w:val="20"/>
+              </w:rPr>
+              <w:t>맵</w:t>
+            </w:r>
+            <w:proofErr w:type="spellEnd"/>
+            <w:r>
+              <w:rPr>
+                <w:rFonts w:ascii="맑은 고딕" w:eastAsia="맑은 고딕" w:hAnsi="맑은 고딕" w:hint="eastAsia"/>
+                <w:sz w:val="20"/>
+                <w:szCs w:val="20"/>
+              </w:rPr>
+              <w:t xml:space="preserve"> 2종 추가</w:t>
             </w:r>
           </w:p>
           <w:p>
@@ -13781,15 +17030,51 @@
                 <w:sz w:val="20"/>
                 <w:szCs w:val="20"/>
               </w:rPr>
-              <w:t xml:space="preserve">AWS SES 를 이용한 이메일 </w:t>
-            </w:r>
-            <w:r>
-              <w:rPr>
-                <w:rFonts w:ascii="맑은 고딕" w:eastAsia="맑은 고딕" w:hAnsi="맑은 고딕" w:hint="eastAsia"/>
-                <w:sz w:val="20"/>
-                <w:szCs w:val="20"/>
-              </w:rPr>
-              <w:t>전송, SNS,SQS 이용한 반송,수신거부 메일 관리</w:t>
+              <w:t xml:space="preserve">AWS SES 를 이용한 </w:t>
+            </w:r>
+            <w:proofErr w:type="spellStart"/>
+            <w:r>
+              <w:rPr>
+                <w:rFonts w:ascii="맑은 고딕" w:eastAsia="맑은 고딕" w:hAnsi="맑은 고딕" w:hint="eastAsia"/>
+                <w:sz w:val="20"/>
+                <w:szCs w:val="20"/>
+              </w:rPr>
+              <w:t>이메일</w:t>
+            </w:r>
+            <w:proofErr w:type="spellEnd"/>
+            <w:r>
+              <w:rPr>
+                <w:rFonts w:ascii="맑은 고딕" w:eastAsia="맑은 고딕" w:hAnsi="맑은 고딕" w:hint="eastAsia"/>
+                <w:sz w:val="20"/>
+                <w:szCs w:val="20"/>
+              </w:rPr>
+              <w:t xml:space="preserve"> </w:t>
+            </w:r>
+            <w:r>
+              <w:rPr>
+                <w:rFonts w:ascii="맑은 고딕" w:eastAsia="맑은 고딕" w:hAnsi="맑은 고딕" w:hint="eastAsia"/>
+                <w:sz w:val="20"/>
+                <w:szCs w:val="20"/>
+              </w:rPr>
+              <w:t>전송, SNS</w:t>
+            </w:r>
+            <w:proofErr w:type="gramStart"/>
+            <w:r>
+              <w:rPr>
+                <w:rFonts w:ascii="맑은 고딕" w:eastAsia="맑은 고딕" w:hAnsi="맑은 고딕" w:hint="eastAsia"/>
+                <w:sz w:val="20"/>
+                <w:szCs w:val="20"/>
+              </w:rPr>
+              <w:t>,SQS</w:t>
+            </w:r>
+            <w:proofErr w:type="gramEnd"/>
+            <w:r>
+              <w:rPr>
+                <w:rFonts w:ascii="맑은 고딕" w:eastAsia="맑은 고딕" w:hAnsi="맑은 고딕" w:hint="eastAsia"/>
+                <w:sz w:val="20"/>
+                <w:szCs w:val="20"/>
+              </w:rPr>
+              <w:t xml:space="preserve"> 이용한 반송,수신거부 메일 관리</w:t>
             </w:r>
           </w:p>
           <w:p>
@@ -13803,13 +17088,41 @@
                 <w:szCs w:val="20"/>
               </w:rPr>
             </w:pPr>
-            <w:r>
-              <w:rPr>
-                <w:rFonts w:ascii="맑은 고딕" w:eastAsia="맑은 고딕" w:hAnsi="맑은 고딕" w:hint="eastAsia"/>
-                <w:sz w:val="20"/>
-                <w:szCs w:val="20"/>
-              </w:rPr>
-              <w:t xml:space="preserve">구글, 페이스북 로그인 연동 </w:t>
+            <w:proofErr w:type="spellStart"/>
+            <w:r>
+              <w:rPr>
+                <w:rFonts w:ascii="맑은 고딕" w:eastAsia="맑은 고딕" w:hAnsi="맑은 고딕" w:hint="eastAsia"/>
+                <w:sz w:val="20"/>
+                <w:szCs w:val="20"/>
+              </w:rPr>
+              <w:t>구글</w:t>
+            </w:r>
+            <w:proofErr w:type="spellEnd"/>
+            <w:r>
+              <w:rPr>
+                <w:rFonts w:ascii="맑은 고딕" w:eastAsia="맑은 고딕" w:hAnsi="맑은 고딕" w:hint="eastAsia"/>
+                <w:sz w:val="20"/>
+                <w:szCs w:val="20"/>
+              </w:rPr>
+              <w:t xml:space="preserve">, </w:t>
+            </w:r>
+            <w:proofErr w:type="spellStart"/>
+            <w:r>
+              <w:rPr>
+                <w:rFonts w:ascii="맑은 고딕" w:eastAsia="맑은 고딕" w:hAnsi="맑은 고딕" w:hint="eastAsia"/>
+                <w:sz w:val="20"/>
+                <w:szCs w:val="20"/>
+              </w:rPr>
+              <w:t>페이스북</w:t>
+            </w:r>
+            <w:proofErr w:type="spellEnd"/>
+            <w:r>
+              <w:rPr>
+                <w:rFonts w:ascii="맑은 고딕" w:eastAsia="맑은 고딕" w:hAnsi="맑은 고딕" w:hint="eastAsia"/>
+                <w:sz w:val="20"/>
+                <w:szCs w:val="20"/>
+              </w:rPr>
+              <w:t xml:space="preserve"> 로그인 연동 </w:t>
             </w:r>
             <w:r>
               <w:rPr>
@@ -13912,6 +17225,7 @@
                 <w:szCs w:val="20"/>
               </w:rPr>
             </w:pPr>
+            <w:proofErr w:type="spellStart"/>
             <w:r>
               <w:rPr>
                 <w:rFonts w:ascii="맑은 고딕" w:eastAsia="맑은 고딕" w:hAnsi="맑은 고딕" w:hint="eastAsia"/>
@@ -13919,7 +17233,17 @@
                 <w:sz w:val="20"/>
                 <w:szCs w:val="20"/>
               </w:rPr>
-              <w:t>지서안 외1</w:t>
+              <w:t>지서안</w:t>
+            </w:r>
+            <w:proofErr w:type="spellEnd"/>
+            <w:r>
+              <w:rPr>
+                <w:rFonts w:ascii="맑은 고딕" w:eastAsia="맑은 고딕" w:hAnsi="맑은 고딕" w:hint="eastAsia"/>
+                <w:color w:val="000000"/>
+                <w:sz w:val="20"/>
+                <w:szCs w:val="20"/>
+              </w:rPr>
+              <w:t xml:space="preserve"> 외1</w:t>
             </w:r>
             <w:r>
               <w:rPr>
@@ -14020,7 +17344,25 @@
                 <w:sz w:val="20"/>
                 <w:szCs w:val="20"/>
               </w:rPr>
-              <w:t>, SMTown 개발</w:t>
+              <w:t xml:space="preserve">, </w:t>
+            </w:r>
+            <w:proofErr w:type="spellStart"/>
+            <w:r>
+              <w:rPr>
+                <w:rFonts w:ascii="맑은 고딕" w:eastAsia="맑은 고딕" w:hAnsi="맑은 고딕" w:hint="eastAsia"/>
+                <w:sz w:val="20"/>
+                <w:szCs w:val="20"/>
+              </w:rPr>
+              <w:t>SMTown</w:t>
+            </w:r>
+            <w:proofErr w:type="spellEnd"/>
+            <w:r>
+              <w:rPr>
+                <w:rFonts w:ascii="맑은 고딕" w:eastAsia="맑은 고딕" w:hAnsi="맑은 고딕" w:hint="eastAsia"/>
+                <w:sz w:val="20"/>
+                <w:szCs w:val="20"/>
+              </w:rPr>
+              <w:t xml:space="preserve"> 개발</w:t>
             </w:r>
           </w:p>
         </w:tc>
@@ -14245,7 +17587,25 @@
                 <w:sz w:val="20"/>
                 <w:szCs w:val="20"/>
               </w:rPr>
-              <w:t xml:space="preserve"> 웅진 IOT 공기청정기 빅데이터 수집용 TCP 윈도우 서버 개발</w:t>
+              <w:t xml:space="preserve"> 웅진 IOT 공기청정기 </w:t>
+            </w:r>
+            <w:proofErr w:type="spellStart"/>
+            <w:r>
+              <w:rPr>
+                <w:rFonts w:ascii="맑은 고딕" w:eastAsia="맑은 고딕" w:hAnsi="맑은 고딕" w:hint="eastAsia"/>
+                <w:sz w:val="20"/>
+                <w:szCs w:val="20"/>
+              </w:rPr>
+              <w:t>빅데이터</w:t>
+            </w:r>
+            <w:proofErr w:type="spellEnd"/>
+            <w:r>
+              <w:rPr>
+                <w:rFonts w:ascii="맑은 고딕" w:eastAsia="맑은 고딕" w:hAnsi="맑은 고딕" w:hint="eastAsia"/>
+                <w:sz w:val="20"/>
+                <w:szCs w:val="20"/>
+              </w:rPr>
+              <w:t xml:space="preserve"> 수집용 TCP 윈도우 서버 개발</w:t>
             </w:r>
           </w:p>
           <w:p>
@@ -14315,8 +17675,18 @@
                 <w:sz w:val="20"/>
                 <w:szCs w:val="20"/>
               </w:rPr>
-              <w:t xml:space="preserve"> 지서안</w:t>
-            </w:r>
+              <w:t xml:space="preserve"> </w:t>
+            </w:r>
+            <w:proofErr w:type="spellStart"/>
+            <w:r>
+              <w:rPr>
+                <w:rFonts w:ascii="맑은 고딕" w:eastAsia="맑은 고딕" w:hAnsi="맑은 고딕" w:hint="eastAsia"/>
+                <w:sz w:val="20"/>
+                <w:szCs w:val="20"/>
+              </w:rPr>
+              <w:t>지서안</w:t>
+            </w:r>
+            <w:proofErr w:type="spellEnd"/>
             <w:r>
               <w:rPr>
                 <w:rFonts w:ascii="맑은 고딕" w:eastAsia="맑은 고딕" w:hAnsi="맑은 고딕"/>
@@ -14331,7 +17701,25 @@
                 <w:sz w:val="20"/>
                 <w:szCs w:val="20"/>
               </w:rPr>
-              <w:t xml:space="preserve">: 코엑스 SM빌딩 대형전광판용 체험게임 </w:t>
+              <w:t xml:space="preserve">: </w:t>
+            </w:r>
+            <w:proofErr w:type="spellStart"/>
+            <w:r>
+              <w:rPr>
+                <w:rFonts w:ascii="맑은 고딕" w:eastAsia="맑은 고딕" w:hAnsi="맑은 고딕" w:hint="eastAsia"/>
+                <w:sz w:val="20"/>
+                <w:szCs w:val="20"/>
+              </w:rPr>
+              <w:t>코엑스</w:t>
+            </w:r>
+            <w:proofErr w:type="spellEnd"/>
+            <w:r>
+              <w:rPr>
+                <w:rFonts w:ascii="맑은 고딕" w:eastAsia="맑은 고딕" w:hAnsi="맑은 고딕" w:hint="eastAsia"/>
+                <w:sz w:val="20"/>
+                <w:szCs w:val="20"/>
+              </w:rPr>
+              <w:t xml:space="preserve"> SM빌딩 대형전광판용 체험게임 </w:t>
             </w:r>
             <w:r>
               <w:rPr>
@@ -14500,6 +17888,7 @@
                 <w:szCs w:val="20"/>
               </w:rPr>
             </w:pPr>
+            <w:proofErr w:type="spellStart"/>
             <w:r>
               <w:rPr>
                 <w:rFonts w:ascii="맑은 고딕" w:eastAsia="맑은 고딕" w:hAnsi="맑은 고딕" w:hint="eastAsia"/>
@@ -14507,7 +17896,17 @@
                 <w:sz w:val="20"/>
                 <w:szCs w:val="20"/>
               </w:rPr>
-              <w:t>iLog(18.02~18.05)</w:t>
+              <w:t>iLog</w:t>
+            </w:r>
+            <w:proofErr w:type="spellEnd"/>
+            <w:r>
+              <w:rPr>
+                <w:rFonts w:ascii="맑은 고딕" w:eastAsia="맑은 고딕" w:hAnsi="맑은 고딕" w:hint="eastAsia"/>
+                <w:color w:val="000000"/>
+                <w:sz w:val="20"/>
+                <w:szCs w:val="20"/>
+              </w:rPr>
+              <w:t>(18.02~18.05)</w:t>
             </w:r>
           </w:p>
         </w:tc>
@@ -14573,7 +17972,25 @@
                 <w:sz w:val="20"/>
                 <w:szCs w:val="20"/>
               </w:rPr>
-              <w:t>가구 모델링툴 &amp; 가구 AR 편집 App 개발</w:t>
+              <w:t xml:space="preserve">가구 </w:t>
+            </w:r>
+            <w:proofErr w:type="spellStart"/>
+            <w:r>
+              <w:rPr>
+                <w:rFonts w:ascii="맑은 고딕" w:eastAsia="맑은 고딕" w:hAnsi="맑은 고딕" w:hint="eastAsia"/>
+                <w:sz w:val="20"/>
+                <w:szCs w:val="20"/>
+              </w:rPr>
+              <w:t>모델링툴</w:t>
+            </w:r>
+            <w:proofErr w:type="spellEnd"/>
+            <w:r>
+              <w:rPr>
+                <w:rFonts w:ascii="맑은 고딕" w:eastAsia="맑은 고딕" w:hAnsi="맑은 고딕" w:hint="eastAsia"/>
+                <w:sz w:val="20"/>
+                <w:szCs w:val="20"/>
+              </w:rPr>
+              <w:t xml:space="preserve"> &amp; 가구 AR 편집 App 개발</w:t>
             </w:r>
           </w:p>
         </w:tc>
@@ -14705,8 +18122,18 @@
                 <w:sz w:val="20"/>
                 <w:szCs w:val="20"/>
               </w:rPr>
-              <w:t>Unity3D(C#), VS 2017, ARKit</w:t>
-            </w:r>
+              <w:t xml:space="preserve">Unity3D(C#), VS 2017, </w:t>
+            </w:r>
+            <w:proofErr w:type="spellStart"/>
+            <w:r>
+              <w:rPr>
+                <w:rFonts w:ascii="맑은 고딕" w:eastAsia="맑은 고딕" w:hAnsi="맑은 고딕" w:hint="eastAsia"/>
+                <w:sz w:val="20"/>
+                <w:szCs w:val="20"/>
+              </w:rPr>
+              <w:t>ARKit</w:t>
+            </w:r>
+            <w:proofErr w:type="spellEnd"/>
           </w:p>
         </w:tc>
       </w:tr>
@@ -14780,7 +18207,25 @@
                 <w:sz w:val="20"/>
                 <w:szCs w:val="20"/>
               </w:rPr>
-              <w:t xml:space="preserve"> 모델링툴 -----------------</w:t>
+              <w:t xml:space="preserve"> </w:t>
+            </w:r>
+            <w:proofErr w:type="spellStart"/>
+            <w:r>
+              <w:rPr>
+                <w:rFonts w:ascii="맑은 고딕" w:eastAsia="맑은 고딕" w:hAnsi="맑은 고딕" w:hint="eastAsia"/>
+                <w:sz w:val="20"/>
+                <w:szCs w:val="20"/>
+              </w:rPr>
+              <w:t>모델링툴</w:t>
+            </w:r>
+            <w:proofErr w:type="spellEnd"/>
+            <w:r>
+              <w:rPr>
+                <w:rFonts w:ascii="맑은 고딕" w:eastAsia="맑은 고딕" w:hAnsi="맑은 고딕" w:hint="eastAsia"/>
+                <w:sz w:val="20"/>
+                <w:szCs w:val="20"/>
+              </w:rPr>
+              <w:t xml:space="preserve"> -----------------</w:t>
             </w:r>
           </w:p>
           <w:p>
@@ -14793,13 +18238,59 @@
                 <w:szCs w:val="20"/>
               </w:rPr>
             </w:pPr>
-            <w:r>
-              <w:rPr>
-                <w:rFonts w:ascii="맑은 고딕" w:eastAsia="맑은 고딕" w:hAnsi="맑은 고딕" w:hint="eastAsia"/>
-                <w:sz w:val="20"/>
-                <w:szCs w:val="20"/>
-              </w:rPr>
-              <w:t>그리드 박스 위에 2D 라인으로 폴리곤을 생성 및 편집 후 Extrude를 이용해 3D 메쉬 생성,</w:t>
+            <w:proofErr w:type="spellStart"/>
+            <w:r>
+              <w:rPr>
+                <w:rFonts w:ascii="맑은 고딕" w:eastAsia="맑은 고딕" w:hAnsi="맑은 고딕" w:hint="eastAsia"/>
+                <w:sz w:val="20"/>
+                <w:szCs w:val="20"/>
+              </w:rPr>
+              <w:t>그리드</w:t>
+            </w:r>
+            <w:proofErr w:type="spellEnd"/>
+            <w:r>
+              <w:rPr>
+                <w:rFonts w:ascii="맑은 고딕" w:eastAsia="맑은 고딕" w:hAnsi="맑은 고딕" w:hint="eastAsia"/>
+                <w:sz w:val="20"/>
+                <w:szCs w:val="20"/>
+              </w:rPr>
+              <w:t xml:space="preserve"> 박스 위에 2D 라인으로 </w:t>
+            </w:r>
+            <w:proofErr w:type="spellStart"/>
+            <w:r>
+              <w:rPr>
+                <w:rFonts w:ascii="맑은 고딕" w:eastAsia="맑은 고딕" w:hAnsi="맑은 고딕" w:hint="eastAsia"/>
+                <w:sz w:val="20"/>
+                <w:szCs w:val="20"/>
+              </w:rPr>
+              <w:t>폴리곤을</w:t>
+            </w:r>
+            <w:proofErr w:type="spellEnd"/>
+            <w:r>
+              <w:rPr>
+                <w:rFonts w:ascii="맑은 고딕" w:eastAsia="맑은 고딕" w:hAnsi="맑은 고딕" w:hint="eastAsia"/>
+                <w:sz w:val="20"/>
+                <w:szCs w:val="20"/>
+              </w:rPr>
+              <w:t xml:space="preserve"> 생성 및 편집 후 Extrude를 이용해 3D </w:t>
+            </w:r>
+            <w:proofErr w:type="spellStart"/>
+            <w:r>
+              <w:rPr>
+                <w:rFonts w:ascii="맑은 고딕" w:eastAsia="맑은 고딕" w:hAnsi="맑은 고딕" w:hint="eastAsia"/>
+                <w:sz w:val="20"/>
+                <w:szCs w:val="20"/>
+              </w:rPr>
+              <w:t>메쉬</w:t>
+            </w:r>
+            <w:proofErr w:type="spellEnd"/>
+            <w:r>
+              <w:rPr>
+                <w:rFonts w:ascii="맑은 고딕" w:eastAsia="맑은 고딕" w:hAnsi="맑은 고딕" w:hint="eastAsia"/>
+                <w:sz w:val="20"/>
+                <w:szCs w:val="20"/>
+              </w:rPr>
+              <w:t xml:space="preserve"> 생성,</w:t>
             </w:r>
             <w:r>
               <w:rPr>
@@ -14809,13 +18300,23 @@
               </w:rPr>
               <w:br/>
             </w:r>
-            <w:r>
-              <w:rPr>
-                <w:rFonts w:ascii="맑은 고딕" w:eastAsia="맑은 고딕" w:hAnsi="맑은 고딕" w:hint="eastAsia"/>
-                <w:sz w:val="20"/>
-                <w:szCs w:val="20"/>
-              </w:rPr>
-              <w:t>부울린 연산으로 뚫린 모델 생성 등</w:t>
+            <w:proofErr w:type="spellStart"/>
+            <w:r>
+              <w:rPr>
+                <w:rFonts w:ascii="맑은 고딕" w:eastAsia="맑은 고딕" w:hAnsi="맑은 고딕" w:hint="eastAsia"/>
+                <w:sz w:val="20"/>
+                <w:szCs w:val="20"/>
+              </w:rPr>
+              <w:t>부울린</w:t>
+            </w:r>
+            <w:proofErr w:type="spellEnd"/>
+            <w:r>
+              <w:rPr>
+                <w:rFonts w:ascii="맑은 고딕" w:eastAsia="맑은 고딕" w:hAnsi="맑은 고딕" w:hint="eastAsia"/>
+                <w:sz w:val="20"/>
+                <w:szCs w:val="20"/>
+              </w:rPr>
+              <w:t xml:space="preserve"> 연산으로 뚫린 모델 생성 등</w:t>
             </w:r>
             <w:r>
               <w:rPr>
@@ -14911,13 +18412,23 @@
                 <w:szCs w:val="20"/>
               </w:rPr>
             </w:pPr>
-            <w:r>
-              <w:rPr>
-                <w:rFonts w:ascii="맑은 고딕" w:eastAsia="맑은 고딕" w:hAnsi="맑은 고딕" w:hint="eastAsia"/>
-                <w:sz w:val="20"/>
-                <w:szCs w:val="20"/>
-              </w:rPr>
-              <w:t>ARKit 이용 바닥에 가구 배치 가능한 IOS App,</w:t>
+            <w:proofErr w:type="spellStart"/>
+            <w:r>
+              <w:rPr>
+                <w:rFonts w:ascii="맑은 고딕" w:eastAsia="맑은 고딕" w:hAnsi="맑은 고딕" w:hint="eastAsia"/>
+                <w:sz w:val="20"/>
+                <w:szCs w:val="20"/>
+              </w:rPr>
+              <w:t>ARKit</w:t>
+            </w:r>
+            <w:proofErr w:type="spellEnd"/>
+            <w:r>
+              <w:rPr>
+                <w:rFonts w:ascii="맑은 고딕" w:eastAsia="맑은 고딕" w:hAnsi="맑은 고딕" w:hint="eastAsia"/>
+                <w:sz w:val="20"/>
+                <w:szCs w:val="20"/>
+              </w:rPr>
+              <w:t xml:space="preserve"> 이용 바닥에 가구 배치 가능한 IOS App,</w:t>
             </w:r>
           </w:p>
           <w:p>
@@ -14936,7 +18447,35 @@
                 <w:sz w:val="20"/>
                 <w:szCs w:val="20"/>
               </w:rPr>
-              <w:t>높이,두께,열,행,두께등 다양한 속성 변경 가능</w:t>
+              <w:t>높이</w:t>
+            </w:r>
+            <w:proofErr w:type="gramStart"/>
+            <w:r>
+              <w:rPr>
+                <w:rFonts w:ascii="맑은 고딕" w:eastAsia="맑은 고딕" w:hAnsi="맑은 고딕" w:hint="eastAsia"/>
+                <w:sz w:val="20"/>
+                <w:szCs w:val="20"/>
+              </w:rPr>
+              <w:t>,두께,열,행,</w:t>
+            </w:r>
+            <w:proofErr w:type="spellStart"/>
+            <w:r>
+              <w:rPr>
+                <w:rFonts w:ascii="맑은 고딕" w:eastAsia="맑은 고딕" w:hAnsi="맑은 고딕" w:hint="eastAsia"/>
+                <w:sz w:val="20"/>
+                <w:szCs w:val="20"/>
+              </w:rPr>
+              <w:t>두께등</w:t>
+            </w:r>
+            <w:proofErr w:type="spellEnd"/>
+            <w:proofErr w:type="gramEnd"/>
+            <w:r>
+              <w:rPr>
+                <w:rFonts w:ascii="맑은 고딕" w:eastAsia="맑은 고딕" w:hAnsi="맑은 고딕" w:hint="eastAsia"/>
+                <w:sz w:val="20"/>
+                <w:szCs w:val="20"/>
+              </w:rPr>
+              <w:t xml:space="preserve"> 다양한 속성 변경 가능</w:t>
             </w:r>
           </w:p>
           <w:p>
@@ -14955,7 +18494,25 @@
                 <w:sz w:val="20"/>
                 <w:szCs w:val="20"/>
               </w:rPr>
-              <w:t>문,서랍 등 설치, 마감재나 재질 변경</w:t>
+              <w:t>문</w:t>
+            </w:r>
+            <w:proofErr w:type="gramStart"/>
+            <w:r>
+              <w:rPr>
+                <w:rFonts w:ascii="맑은 고딕" w:eastAsia="맑은 고딕" w:hAnsi="맑은 고딕" w:hint="eastAsia"/>
+                <w:sz w:val="20"/>
+                <w:szCs w:val="20"/>
+              </w:rPr>
+              <w:t>,서랍</w:t>
+            </w:r>
+            <w:proofErr w:type="gramEnd"/>
+            <w:r>
+              <w:rPr>
+                <w:rFonts w:ascii="맑은 고딕" w:eastAsia="맑은 고딕" w:hAnsi="맑은 고딕" w:hint="eastAsia"/>
+                <w:sz w:val="20"/>
+                <w:szCs w:val="20"/>
+              </w:rPr>
+              <w:t xml:space="preserve"> 등 설치, 마감재나 재질 변경</w:t>
             </w:r>
           </w:p>
           <w:p>
@@ -14987,13 +18544,23 @@
                 <w:szCs w:val="20"/>
               </w:rPr>
             </w:pPr>
-            <w:r>
-              <w:rPr>
-                <w:rFonts w:ascii="맑은 고딕" w:eastAsia="맑은 고딕" w:hAnsi="맑은 고딕" w:hint="eastAsia"/>
-                <w:sz w:val="20"/>
-                <w:szCs w:val="20"/>
-              </w:rPr>
-              <w:t>Json Save/Load 등</w:t>
+            <w:proofErr w:type="spellStart"/>
+            <w:r>
+              <w:rPr>
+                <w:rFonts w:ascii="맑은 고딕" w:eastAsia="맑은 고딕" w:hAnsi="맑은 고딕" w:hint="eastAsia"/>
+                <w:sz w:val="20"/>
+                <w:szCs w:val="20"/>
+              </w:rPr>
+              <w:t>Json</w:t>
+            </w:r>
+            <w:proofErr w:type="spellEnd"/>
+            <w:r>
+              <w:rPr>
+                <w:rFonts w:ascii="맑은 고딕" w:eastAsia="맑은 고딕" w:hAnsi="맑은 고딕" w:hint="eastAsia"/>
+                <w:sz w:val="20"/>
+                <w:szCs w:val="20"/>
+              </w:rPr>
+              <w:t xml:space="preserve"> Save/Load 등</w:t>
             </w:r>
           </w:p>
           <w:p>
@@ -15144,7 +18711,7 @@
         <w:pStyle w:val="a5"/>
         <w:spacing w:before="0" w:beforeAutospacing="0" w:after="0" w:afterAutospacing="0" w:line="312" w:lineRule="auto"/>
         <w:rPr>
-          <w:rFonts w:ascii="맑은 고딕" w:eastAsia="맑은 고딕" w:hAnsi="맑은 고딕" w:hint="eastAsia"/>
+          <w:rFonts w:ascii="맑은 고딕" w:eastAsia="맑은 고딕" w:hAnsi="맑은 고딕"/>
           <w:sz w:val="20"/>
           <w:szCs w:val="20"/>
         </w:rPr>
@@ -15227,6 +18794,7 @@
                 <w:szCs w:val="20"/>
               </w:rPr>
             </w:pPr>
+            <w:proofErr w:type="spellStart"/>
             <w:r>
               <w:rPr>
                 <w:rFonts w:ascii="맑은 고딕" w:eastAsia="맑은 고딕" w:hAnsi="맑은 고딕" w:hint="eastAsia"/>
@@ -15234,7 +18802,17 @@
                 <w:sz w:val="20"/>
                 <w:szCs w:val="20"/>
               </w:rPr>
-              <w:t>데일라잇 스튜디오(18.06~18.08)</w:t>
+              <w:t>데일라잇</w:t>
+            </w:r>
+            <w:proofErr w:type="spellEnd"/>
+            <w:r>
+              <w:rPr>
+                <w:rFonts w:ascii="맑은 고딕" w:eastAsia="맑은 고딕" w:hAnsi="맑은 고딕" w:hint="eastAsia"/>
+                <w:color w:val="000000"/>
+                <w:sz w:val="20"/>
+                <w:szCs w:val="20"/>
+              </w:rPr>
+              <w:t xml:space="preserve"> 스튜디오(18.06~18.08)</w:t>
             </w:r>
           </w:p>
         </w:tc>
@@ -15300,7 +18878,61 @@
                 <w:sz w:val="20"/>
                 <w:szCs w:val="20"/>
               </w:rPr>
-              <w:t>리그 오브 레전드 형식의 런처 서버 및 클라이언트 개발</w:t>
+              <w:t xml:space="preserve">리그 </w:t>
+            </w:r>
+            <w:proofErr w:type="spellStart"/>
+            <w:r>
+              <w:rPr>
+                <w:rFonts w:ascii="맑은 고딕" w:eastAsia="맑은 고딕" w:hAnsi="맑은 고딕" w:hint="eastAsia"/>
+                <w:sz w:val="20"/>
+                <w:szCs w:val="20"/>
+              </w:rPr>
+              <w:t>오브</w:t>
+            </w:r>
+            <w:proofErr w:type="spellEnd"/>
+            <w:r>
+              <w:rPr>
+                <w:rFonts w:ascii="맑은 고딕" w:eastAsia="맑은 고딕" w:hAnsi="맑은 고딕" w:hint="eastAsia"/>
+                <w:sz w:val="20"/>
+                <w:szCs w:val="20"/>
+              </w:rPr>
+              <w:t xml:space="preserve"> </w:t>
+            </w:r>
+            <w:proofErr w:type="spellStart"/>
+            <w:r>
+              <w:rPr>
+                <w:rFonts w:ascii="맑은 고딕" w:eastAsia="맑은 고딕" w:hAnsi="맑은 고딕" w:hint="eastAsia"/>
+                <w:sz w:val="20"/>
+                <w:szCs w:val="20"/>
+              </w:rPr>
+              <w:t>레전드</w:t>
+            </w:r>
+            <w:proofErr w:type="spellEnd"/>
+            <w:r>
+              <w:rPr>
+                <w:rFonts w:ascii="맑은 고딕" w:eastAsia="맑은 고딕" w:hAnsi="맑은 고딕" w:hint="eastAsia"/>
+                <w:sz w:val="20"/>
+                <w:szCs w:val="20"/>
+              </w:rPr>
+              <w:t xml:space="preserve"> 형식의 </w:t>
+            </w:r>
+            <w:proofErr w:type="spellStart"/>
+            <w:r>
+              <w:rPr>
+                <w:rFonts w:ascii="맑은 고딕" w:eastAsia="맑은 고딕" w:hAnsi="맑은 고딕" w:hint="eastAsia"/>
+                <w:sz w:val="20"/>
+                <w:szCs w:val="20"/>
+              </w:rPr>
+              <w:t>런처</w:t>
+            </w:r>
+            <w:proofErr w:type="spellEnd"/>
+            <w:r>
+              <w:rPr>
+                <w:rFonts w:ascii="맑은 고딕" w:eastAsia="맑은 고딕" w:hAnsi="맑은 고딕" w:hint="eastAsia"/>
+                <w:sz w:val="20"/>
+                <w:szCs w:val="20"/>
+              </w:rPr>
+              <w:t xml:space="preserve"> 서버 및 클라이언트 개발</w:t>
             </w:r>
           </w:p>
         </w:tc>
@@ -15496,7 +19128,7 @@
               <w:pStyle w:val="s0"/>
               <w:spacing w:line="276" w:lineRule="auto"/>
               <w:rPr>
-                <w:rFonts w:ascii="맑은 고딕" w:eastAsia="맑은 고딕" w:hAnsi="맑은 고딕" w:hint="eastAsia"/>
+                <w:rFonts w:ascii="맑은 고딕" w:eastAsia="맑은 고딕" w:hAnsi="맑은 고딕"/>
                 <w:sz w:val="20"/>
                 <w:szCs w:val="20"/>
               </w:rPr>
@@ -15515,18 +19147,36 @@
               <w:pStyle w:val="s0"/>
               <w:spacing w:line="276" w:lineRule="auto"/>
               <w:rPr>
-                <w:rFonts w:ascii="맑은 고딕" w:eastAsia="맑은 고딕" w:hAnsi="맑은 고딕" w:hint="eastAsia"/>
-                <w:sz w:val="20"/>
-                <w:szCs w:val="20"/>
-              </w:rPr>
-            </w:pPr>
-            <w:r>
-              <w:rPr>
-                <w:rFonts w:ascii="맑은 고딕" w:eastAsia="맑은 고딕" w:hAnsi="맑은 고딕" w:hint="eastAsia"/>
-                <w:sz w:val="20"/>
-                <w:szCs w:val="20"/>
-              </w:rPr>
-              <w:t>디자이너 상주 형태 턴키 외주 개발</w:t>
+                <w:rFonts w:ascii="맑은 고딕" w:eastAsia="맑은 고딕" w:hAnsi="맑은 고딕"/>
+                <w:sz w:val="20"/>
+                <w:szCs w:val="20"/>
+              </w:rPr>
+            </w:pPr>
+            <w:r>
+              <w:rPr>
+                <w:rFonts w:ascii="맑은 고딕" w:eastAsia="맑은 고딕" w:hAnsi="맑은 고딕" w:hint="eastAsia"/>
+                <w:sz w:val="20"/>
+                <w:szCs w:val="20"/>
+              </w:rPr>
+              <w:t xml:space="preserve">디자이너 상주 형태 </w:t>
+            </w:r>
+            <w:proofErr w:type="spellStart"/>
+            <w:r>
+              <w:rPr>
+                <w:rFonts w:ascii="맑은 고딕" w:eastAsia="맑은 고딕" w:hAnsi="맑은 고딕" w:hint="eastAsia"/>
+                <w:sz w:val="20"/>
+                <w:szCs w:val="20"/>
+              </w:rPr>
+              <w:t>턴키</w:t>
+            </w:r>
+            <w:proofErr w:type="spellEnd"/>
+            <w:r>
+              <w:rPr>
+                <w:rFonts w:ascii="맑은 고딕" w:eastAsia="맑은 고딕" w:hAnsi="맑은 고딕" w:hint="eastAsia"/>
+                <w:sz w:val="20"/>
+                <w:szCs w:val="20"/>
+              </w:rPr>
+              <w:t xml:space="preserve"> 외주 개발</w:t>
             </w:r>
           </w:p>
           <w:p>
@@ -15534,7 +19184,7 @@
               <w:pStyle w:val="s0"/>
               <w:spacing w:line="276" w:lineRule="auto"/>
               <w:rPr>
-                <w:rFonts w:ascii="맑은 고딕" w:eastAsia="맑은 고딕" w:hAnsi="맑은 고딕" w:hint="eastAsia"/>
+                <w:rFonts w:ascii="맑은 고딕" w:eastAsia="맑은 고딕" w:hAnsi="맑은 고딕"/>
                 <w:sz w:val="20"/>
                 <w:szCs w:val="20"/>
               </w:rPr>
@@ -15569,7 +19219,7 @@
               <w:pStyle w:val="s0"/>
               <w:spacing w:line="276" w:lineRule="auto"/>
               <w:rPr>
-                <w:rFonts w:ascii="맑은 고딕" w:eastAsia="맑은 고딕" w:hAnsi="맑은 고딕" w:hint="eastAsia"/>
+                <w:rFonts w:ascii="맑은 고딕" w:eastAsia="맑은 고딕" w:hAnsi="맑은 고딕"/>
                 <w:sz w:val="20"/>
                 <w:szCs w:val="20"/>
               </w:rPr>
@@ -15588,18 +19238,28 @@
               <w:pStyle w:val="s0"/>
               <w:spacing w:line="276" w:lineRule="auto"/>
               <w:rPr>
-                <w:rFonts w:ascii="맑은 고딕" w:eastAsia="맑은 고딕" w:hAnsi="맑은 고딕" w:hint="eastAsia"/>
-                <w:sz w:val="20"/>
-                <w:szCs w:val="20"/>
-              </w:rPr>
-            </w:pPr>
-            <w:r>
-              <w:rPr>
-                <w:rFonts w:ascii="맑은 고딕" w:eastAsia="맑은 고딕" w:hAnsi="맑은 고딕" w:hint="eastAsia"/>
-                <w:sz w:val="20"/>
-                <w:szCs w:val="20"/>
-              </w:rPr>
-              <w:t>커스텀 게임 생성/참가 등</w:t>
+                <w:rFonts w:ascii="맑은 고딕" w:eastAsia="맑은 고딕" w:hAnsi="맑은 고딕"/>
+                <w:sz w:val="20"/>
+                <w:szCs w:val="20"/>
+              </w:rPr>
+            </w:pPr>
+            <w:proofErr w:type="spellStart"/>
+            <w:r>
+              <w:rPr>
+                <w:rFonts w:ascii="맑은 고딕" w:eastAsia="맑은 고딕" w:hAnsi="맑은 고딕" w:hint="eastAsia"/>
+                <w:sz w:val="20"/>
+                <w:szCs w:val="20"/>
+              </w:rPr>
+              <w:t>커스텀</w:t>
+            </w:r>
+            <w:proofErr w:type="spellEnd"/>
+            <w:r>
+              <w:rPr>
+                <w:rFonts w:ascii="맑은 고딕" w:eastAsia="맑은 고딕" w:hAnsi="맑은 고딕" w:hint="eastAsia"/>
+                <w:sz w:val="20"/>
+                <w:szCs w:val="20"/>
+              </w:rPr>
+              <w:t xml:space="preserve"> 게임 생성/참가 등</w:t>
             </w:r>
           </w:p>
           <w:p>
@@ -15607,18 +19267,72 @@
               <w:pStyle w:val="s0"/>
               <w:spacing w:line="276" w:lineRule="auto"/>
               <w:rPr>
-                <w:rFonts w:ascii="맑은 고딕" w:eastAsia="맑은 고딕" w:hAnsi="맑은 고딕" w:hint="eastAsia"/>
-                <w:sz w:val="20"/>
-                <w:szCs w:val="20"/>
-              </w:rPr>
-            </w:pPr>
-            <w:r>
-              <w:rPr>
-                <w:rFonts w:ascii="맑은 고딕" w:eastAsia="맑은 고딕" w:hAnsi="맑은 고딕" w:hint="eastAsia"/>
-                <w:sz w:val="20"/>
-                <w:szCs w:val="20"/>
-              </w:rPr>
-              <w:t>대전 대기열 등록 및 참가, 닷지 시 대기열 재등록 등 처리</w:t>
+                <w:rFonts w:ascii="맑은 고딕" w:eastAsia="맑은 고딕" w:hAnsi="맑은 고딕"/>
+                <w:sz w:val="20"/>
+                <w:szCs w:val="20"/>
+              </w:rPr>
+            </w:pPr>
+            <w:r>
+              <w:rPr>
+                <w:rFonts w:ascii="맑은 고딕" w:eastAsia="맑은 고딕" w:hAnsi="맑은 고딕" w:hint="eastAsia"/>
+                <w:sz w:val="20"/>
+                <w:szCs w:val="20"/>
+              </w:rPr>
+              <w:t xml:space="preserve">대전 </w:t>
+            </w:r>
+            <w:proofErr w:type="spellStart"/>
+            <w:r>
+              <w:rPr>
+                <w:rFonts w:ascii="맑은 고딕" w:eastAsia="맑은 고딕" w:hAnsi="맑은 고딕" w:hint="eastAsia"/>
+                <w:sz w:val="20"/>
+                <w:szCs w:val="20"/>
+              </w:rPr>
+              <w:t>대기열</w:t>
+            </w:r>
+            <w:proofErr w:type="spellEnd"/>
+            <w:r>
+              <w:rPr>
+                <w:rFonts w:ascii="맑은 고딕" w:eastAsia="맑은 고딕" w:hAnsi="맑은 고딕" w:hint="eastAsia"/>
+                <w:sz w:val="20"/>
+                <w:szCs w:val="20"/>
+              </w:rPr>
+              <w:t xml:space="preserve"> 등록 및 참가, </w:t>
+            </w:r>
+            <w:proofErr w:type="spellStart"/>
+            <w:r>
+              <w:rPr>
+                <w:rFonts w:ascii="맑은 고딕" w:eastAsia="맑은 고딕" w:hAnsi="맑은 고딕" w:hint="eastAsia"/>
+                <w:sz w:val="20"/>
+                <w:szCs w:val="20"/>
+              </w:rPr>
+              <w:t>닷지</w:t>
+            </w:r>
+            <w:proofErr w:type="spellEnd"/>
+            <w:r>
+              <w:rPr>
+                <w:rFonts w:ascii="맑은 고딕" w:eastAsia="맑은 고딕" w:hAnsi="맑은 고딕" w:hint="eastAsia"/>
+                <w:sz w:val="20"/>
+                <w:szCs w:val="20"/>
+              </w:rPr>
+              <w:t xml:space="preserve"> 시 </w:t>
+            </w:r>
+            <w:proofErr w:type="spellStart"/>
+            <w:r>
+              <w:rPr>
+                <w:rFonts w:ascii="맑은 고딕" w:eastAsia="맑은 고딕" w:hAnsi="맑은 고딕" w:hint="eastAsia"/>
+                <w:sz w:val="20"/>
+                <w:szCs w:val="20"/>
+              </w:rPr>
+              <w:t>대기열</w:t>
+            </w:r>
+            <w:proofErr w:type="spellEnd"/>
+            <w:r>
+              <w:rPr>
+                <w:rFonts w:ascii="맑은 고딕" w:eastAsia="맑은 고딕" w:hAnsi="맑은 고딕" w:hint="eastAsia"/>
+                <w:sz w:val="20"/>
+                <w:szCs w:val="20"/>
+              </w:rPr>
+              <w:t xml:space="preserve"> 재등록 등 처리</w:t>
             </w:r>
           </w:p>
           <w:p>
@@ -15626,18 +19340,36 @@
               <w:pStyle w:val="s0"/>
               <w:spacing w:line="276" w:lineRule="auto"/>
               <w:rPr>
-                <w:rFonts w:ascii="맑은 고딕" w:eastAsia="맑은 고딕" w:hAnsi="맑은 고딕" w:hint="eastAsia"/>
-                <w:sz w:val="20"/>
-                <w:szCs w:val="20"/>
-              </w:rPr>
-            </w:pPr>
-            <w:r>
-              <w:rPr>
-                <w:rFonts w:ascii="맑은 고딕" w:eastAsia="맑은 고딕" w:hAnsi="맑은 고딕" w:hint="eastAsia"/>
-                <w:sz w:val="20"/>
-                <w:szCs w:val="20"/>
-              </w:rPr>
-              <w:t>랭크 게임시 밴 시스템 구현</w:t>
+                <w:rFonts w:ascii="맑은 고딕" w:eastAsia="맑은 고딕" w:hAnsi="맑은 고딕"/>
+                <w:sz w:val="20"/>
+                <w:szCs w:val="20"/>
+              </w:rPr>
+            </w:pPr>
+            <w:r>
+              <w:rPr>
+                <w:rFonts w:ascii="맑은 고딕" w:eastAsia="맑은 고딕" w:hAnsi="맑은 고딕" w:hint="eastAsia"/>
+                <w:sz w:val="20"/>
+                <w:szCs w:val="20"/>
+              </w:rPr>
+              <w:t xml:space="preserve">랭크 </w:t>
+            </w:r>
+            <w:proofErr w:type="spellStart"/>
+            <w:r>
+              <w:rPr>
+                <w:rFonts w:ascii="맑은 고딕" w:eastAsia="맑은 고딕" w:hAnsi="맑은 고딕" w:hint="eastAsia"/>
+                <w:sz w:val="20"/>
+                <w:szCs w:val="20"/>
+              </w:rPr>
+              <w:t>게임시</w:t>
+            </w:r>
+            <w:proofErr w:type="spellEnd"/>
+            <w:r>
+              <w:rPr>
+                <w:rFonts w:ascii="맑은 고딕" w:eastAsia="맑은 고딕" w:hAnsi="맑은 고딕" w:hint="eastAsia"/>
+                <w:sz w:val="20"/>
+                <w:szCs w:val="20"/>
+              </w:rPr>
+              <w:t xml:space="preserve"> 밴 시스템 구현</w:t>
             </w:r>
           </w:p>
           <w:p>
@@ -15645,7 +19377,7 @@
               <w:pStyle w:val="s0"/>
               <w:spacing w:line="276" w:lineRule="auto"/>
               <w:rPr>
-                <w:rFonts w:ascii="맑은 고딕" w:eastAsia="맑은 고딕" w:hAnsi="맑은 고딕" w:hint="eastAsia"/>
+                <w:rFonts w:ascii="맑은 고딕" w:eastAsia="맑은 고딕" w:hAnsi="맑은 고딕"/>
                 <w:sz w:val="20"/>
                 <w:szCs w:val="20"/>
               </w:rPr>
@@ -15664,7 +19396,7 @@
               <w:pStyle w:val="s0"/>
               <w:spacing w:line="276" w:lineRule="auto"/>
               <w:rPr>
-                <w:rFonts w:ascii="맑은 고딕" w:eastAsia="맑은 고딕" w:hAnsi="맑은 고딕" w:hint="eastAsia"/>
+                <w:rFonts w:ascii="맑은 고딕" w:eastAsia="맑은 고딕" w:hAnsi="맑은 고딕"/>
                 <w:sz w:val="20"/>
                 <w:szCs w:val="20"/>
               </w:rPr>
@@ -15694,7 +19426,43 @@
                 <w:sz w:val="20"/>
                 <w:szCs w:val="20"/>
               </w:rPr>
-              <w:t>캐릭터 선택후 인게임 이동 및 스킬 사용 정도의 네트워크 연동 시연용 게임 구현</w:t>
+              <w:t xml:space="preserve">캐릭터 </w:t>
+            </w:r>
+            <w:proofErr w:type="spellStart"/>
+            <w:r>
+              <w:rPr>
+                <w:rFonts w:ascii="맑은 고딕" w:eastAsia="맑은 고딕" w:hAnsi="맑은 고딕" w:hint="eastAsia"/>
+                <w:sz w:val="20"/>
+                <w:szCs w:val="20"/>
+              </w:rPr>
+              <w:t>선택후</w:t>
+            </w:r>
+            <w:proofErr w:type="spellEnd"/>
+            <w:r>
+              <w:rPr>
+                <w:rFonts w:ascii="맑은 고딕" w:eastAsia="맑은 고딕" w:hAnsi="맑은 고딕" w:hint="eastAsia"/>
+                <w:sz w:val="20"/>
+                <w:szCs w:val="20"/>
+              </w:rPr>
+              <w:t xml:space="preserve"> </w:t>
+            </w:r>
+            <w:proofErr w:type="spellStart"/>
+            <w:r>
+              <w:rPr>
+                <w:rFonts w:ascii="맑은 고딕" w:eastAsia="맑은 고딕" w:hAnsi="맑은 고딕" w:hint="eastAsia"/>
+                <w:sz w:val="20"/>
+                <w:szCs w:val="20"/>
+              </w:rPr>
+              <w:t>인게임</w:t>
+            </w:r>
+            <w:proofErr w:type="spellEnd"/>
+            <w:r>
+              <w:rPr>
+                <w:rFonts w:ascii="맑은 고딕" w:eastAsia="맑은 고딕" w:hAnsi="맑은 고딕" w:hint="eastAsia"/>
+                <w:sz w:val="20"/>
+                <w:szCs w:val="20"/>
+              </w:rPr>
+              <w:t xml:space="preserve"> 이동 및 스킬 사용 정도의 네트워크 연동 시연용 게임 구현</w:t>
             </w:r>
           </w:p>
           <w:p>
@@ -15702,18 +19470,64 @@
               <w:pStyle w:val="s0"/>
               <w:spacing w:line="276" w:lineRule="auto"/>
               <w:rPr>
-                <w:rFonts w:ascii="맑은 고딕" w:eastAsia="맑은 고딕" w:hAnsi="맑은 고딕" w:hint="eastAsia"/>
-                <w:sz w:val="20"/>
-                <w:szCs w:val="20"/>
-              </w:rPr>
-            </w:pPr>
-            <w:r>
-              <w:rPr>
-                <w:rFonts w:ascii="맑은 고딕" w:eastAsia="맑은 고딕" w:hAnsi="맑은 고딕" w:hint="eastAsia"/>
-                <w:sz w:val="20"/>
-                <w:szCs w:val="20"/>
-              </w:rPr>
-              <w:t>어택땅, 타겟, 방향성 미사일, 범위 스킬등 구현</w:t>
+                <w:rFonts w:ascii="맑은 고딕" w:eastAsia="맑은 고딕" w:hAnsi="맑은 고딕"/>
+                <w:sz w:val="20"/>
+                <w:szCs w:val="20"/>
+              </w:rPr>
+            </w:pPr>
+            <w:proofErr w:type="spellStart"/>
+            <w:r>
+              <w:rPr>
+                <w:rFonts w:ascii="맑은 고딕" w:eastAsia="맑은 고딕" w:hAnsi="맑은 고딕" w:hint="eastAsia"/>
+                <w:sz w:val="20"/>
+                <w:szCs w:val="20"/>
+              </w:rPr>
+              <w:t>어택땅</w:t>
+            </w:r>
+            <w:proofErr w:type="spellEnd"/>
+            <w:r>
+              <w:rPr>
+                <w:rFonts w:ascii="맑은 고딕" w:eastAsia="맑은 고딕" w:hAnsi="맑은 고딕" w:hint="eastAsia"/>
+                <w:sz w:val="20"/>
+                <w:szCs w:val="20"/>
+              </w:rPr>
+              <w:t xml:space="preserve">, </w:t>
+            </w:r>
+            <w:proofErr w:type="spellStart"/>
+            <w:r>
+              <w:rPr>
+                <w:rFonts w:ascii="맑은 고딕" w:eastAsia="맑은 고딕" w:hAnsi="맑은 고딕" w:hint="eastAsia"/>
+                <w:sz w:val="20"/>
+                <w:szCs w:val="20"/>
+              </w:rPr>
+              <w:t>타겟</w:t>
+            </w:r>
+            <w:proofErr w:type="spellEnd"/>
+            <w:r>
+              <w:rPr>
+                <w:rFonts w:ascii="맑은 고딕" w:eastAsia="맑은 고딕" w:hAnsi="맑은 고딕" w:hint="eastAsia"/>
+                <w:sz w:val="20"/>
+                <w:szCs w:val="20"/>
+              </w:rPr>
+              <w:t xml:space="preserve">, 방향성 미사일, 범위 </w:t>
+            </w:r>
+            <w:proofErr w:type="spellStart"/>
+            <w:r>
+              <w:rPr>
+                <w:rFonts w:ascii="맑은 고딕" w:eastAsia="맑은 고딕" w:hAnsi="맑은 고딕" w:hint="eastAsia"/>
+                <w:sz w:val="20"/>
+                <w:szCs w:val="20"/>
+              </w:rPr>
+              <w:t>스킬등</w:t>
+            </w:r>
+            <w:proofErr w:type="spellEnd"/>
+            <w:r>
+              <w:rPr>
+                <w:rFonts w:ascii="맑은 고딕" w:eastAsia="맑은 고딕" w:hAnsi="맑은 고딕" w:hint="eastAsia"/>
+                <w:sz w:val="20"/>
+                <w:szCs w:val="20"/>
+              </w:rPr>
+              <w:t xml:space="preserve"> 구현</w:t>
             </w:r>
           </w:p>
           <w:p>
@@ -15721,7 +19535,7 @@
               <w:pStyle w:val="s0"/>
               <w:spacing w:line="276" w:lineRule="auto"/>
               <w:rPr>
-                <w:rFonts w:ascii="맑은 고딕" w:eastAsia="맑은 고딕" w:hAnsi="맑은 고딕" w:hint="eastAsia"/>
+                <w:rFonts w:ascii="맑은 고딕" w:eastAsia="맑은 고딕" w:hAnsi="맑은 고딕"/>
                 <w:sz w:val="20"/>
                 <w:szCs w:val="20"/>
               </w:rPr>
@@ -15859,7 +19673,7 @@
         <w:pStyle w:val="a5"/>
         <w:spacing w:before="0" w:beforeAutospacing="0" w:after="0" w:afterAutospacing="0" w:line="312" w:lineRule="auto"/>
         <w:rPr>
-          <w:rFonts w:ascii="맑은 고딕" w:eastAsia="맑은 고딕" w:hAnsi="맑은 고딕" w:hint="eastAsia"/>
+          <w:rFonts w:ascii="맑은 고딕" w:eastAsia="맑은 고딕" w:hAnsi="맑은 고딕"/>
           <w:sz w:val="20"/>
           <w:szCs w:val="20"/>
         </w:rPr>
@@ -15941,7 +19755,16 @@
           <w:sz w:val="20"/>
           <w:szCs w:val="20"/>
         </w:rPr>
-        <w:t>Unity3D,</w:t>
+        <w:t>Unity3D</w:t>
+      </w:r>
+      <w:proofErr w:type="gramStart"/>
+      <w:r>
+        <w:rPr>
+          <w:rFonts w:ascii="맑은 고딕" w:eastAsia="맑은 고딕" w:hAnsi="맑은 고딕" w:hint="eastAsia"/>
+          <w:sz w:val="20"/>
+          <w:szCs w:val="20"/>
+        </w:rPr>
+        <w:t>,</w:t>
       </w:r>
       <w:r>
         <w:rPr>
@@ -15949,7 +19772,34 @@
           <w:sz w:val="20"/>
           <w:szCs w:val="20"/>
         </w:rPr>
-        <w:t>Unreal3, RenderWare, O</w:t>
+        <w:t>Unreal3</w:t>
+      </w:r>
+      <w:proofErr w:type="gramEnd"/>
+      <w:r>
+        <w:rPr>
+          <w:rFonts w:ascii="맑은 고딕" w:eastAsia="맑은 고딕" w:hAnsi="맑은 고딕" w:hint="eastAsia"/>
+          <w:sz w:val="20"/>
+          <w:szCs w:val="20"/>
+        </w:rPr>
+        <w:t xml:space="preserve">, </w:t>
+      </w:r>
+      <w:proofErr w:type="spellStart"/>
+      <w:r>
+        <w:rPr>
+          <w:rFonts w:ascii="맑은 고딕" w:eastAsia="맑은 고딕" w:hAnsi="맑은 고딕" w:hint="eastAsia"/>
+          <w:sz w:val="20"/>
+          <w:szCs w:val="20"/>
+        </w:rPr>
+        <w:t>RenderWare</w:t>
+      </w:r>
+      <w:proofErr w:type="spellEnd"/>
+      <w:r>
+        <w:rPr>
+          <w:rFonts w:ascii="맑은 고딕" w:eastAsia="맑은 고딕" w:hAnsi="맑은 고딕" w:hint="eastAsia"/>
+          <w:sz w:val="20"/>
+          <w:szCs w:val="20"/>
+        </w:rPr>
+        <w:t>, O</w:t>
       </w:r>
       <w:r>
         <w:rPr>
@@ -15980,13 +19830,23 @@
           <w:szCs w:val="20"/>
         </w:rPr>
       </w:pPr>
+      <w:proofErr w:type="spellStart"/>
       <w:r>
         <w:rPr>
           <w:rFonts w:ascii="맑은 고딕" w:eastAsia="맑은 고딕" w:hAnsi="맑은 고딕" w:hint="eastAsia"/>
           <w:sz w:val="20"/>
           <w:szCs w:val="20"/>
         </w:rPr>
-        <w:t xml:space="preserve">Shader </w:t>
+        <w:t>Shader</w:t>
+      </w:r>
+      <w:proofErr w:type="spellEnd"/>
+      <w:r>
+        <w:rPr>
+          <w:rFonts w:ascii="맑은 고딕" w:eastAsia="맑은 고딕" w:hAnsi="맑은 고딕" w:hint="eastAsia"/>
+          <w:sz w:val="20"/>
+          <w:szCs w:val="20"/>
+        </w:rPr>
+        <w:t xml:space="preserve"> </w:t>
       </w:r>
       <w:r>
         <w:rPr>
@@ -16002,7 +19862,25 @@
           <w:sz w:val="20"/>
           <w:szCs w:val="20"/>
         </w:rPr>
-        <w:t xml:space="preserve"> VS/PS Asm, HLSL</w:t>
+        <w:t xml:space="preserve"> VS/PS </w:t>
+      </w:r>
+      <w:proofErr w:type="spellStart"/>
+      <w:r>
+        <w:rPr>
+          <w:rFonts w:ascii="맑은 고딕" w:eastAsia="맑은 고딕" w:hAnsi="맑은 고딕" w:hint="eastAsia"/>
+          <w:sz w:val="20"/>
+          <w:szCs w:val="20"/>
+        </w:rPr>
+        <w:t>Asm</w:t>
+      </w:r>
+      <w:proofErr w:type="spellEnd"/>
+      <w:r>
+        <w:rPr>
+          <w:rFonts w:ascii="맑은 고딕" w:eastAsia="맑은 고딕" w:hAnsi="맑은 고딕" w:hint="eastAsia"/>
+          <w:sz w:val="20"/>
+          <w:szCs w:val="20"/>
+        </w:rPr>
+        <w:t>, HLSL</w:t>
       </w:r>
     </w:p>
     <w:p>
@@ -16038,7 +19916,25 @@
           <w:sz w:val="20"/>
           <w:szCs w:val="20"/>
         </w:rPr>
-        <w:t xml:space="preserve"> MultiThread, IOCP, </w:t>
+        <w:t xml:space="preserve"> </w:t>
+      </w:r>
+      <w:proofErr w:type="spellStart"/>
+      <w:r>
+        <w:rPr>
+          <w:rFonts w:ascii="맑은 고딕" w:eastAsia="맑은 고딕" w:hAnsi="맑은 고딕" w:hint="eastAsia"/>
+          <w:sz w:val="20"/>
+          <w:szCs w:val="20"/>
+        </w:rPr>
+        <w:t>MultiThread</w:t>
+      </w:r>
+      <w:proofErr w:type="spellEnd"/>
+      <w:r>
+        <w:rPr>
+          <w:rFonts w:ascii="맑은 고딕" w:eastAsia="맑은 고딕" w:hAnsi="맑은 고딕" w:hint="eastAsia"/>
+          <w:sz w:val="20"/>
+          <w:szCs w:val="20"/>
+        </w:rPr>
+        <w:t xml:space="preserve">, IOCP, </w:t>
       </w:r>
       <w:r>
         <w:rPr>
@@ -16062,7 +19958,25 @@
           <w:sz w:val="20"/>
           <w:szCs w:val="20"/>
         </w:rPr>
-        <w:t>, AWS SDK(C++)</w:t>
+        <w:t xml:space="preserve">, AWS </w:t>
+      </w:r>
+      <w:proofErr w:type="gramStart"/>
+      <w:r>
+        <w:rPr>
+          <w:rFonts w:ascii="맑은 고딕" w:eastAsia="맑은 고딕" w:hAnsi="맑은 고딕" w:hint="eastAsia"/>
+          <w:sz w:val="20"/>
+          <w:szCs w:val="20"/>
+        </w:rPr>
+        <w:t>SDK(</w:t>
+      </w:r>
+      <w:proofErr w:type="gramEnd"/>
+      <w:r>
+        <w:rPr>
+          <w:rFonts w:ascii="맑은 고딕" w:eastAsia="맑은 고딕" w:hAnsi="맑은 고딕" w:hint="eastAsia"/>
+          <w:sz w:val="20"/>
+          <w:szCs w:val="20"/>
+        </w:rPr>
+        <w:t>C++)</w:t>
       </w:r>
       <w:r>
         <w:rPr>
@@ -16089,8 +20003,36 @@
           <w:sz w:val="20"/>
           <w:szCs w:val="20"/>
         </w:rPr>
-        <w:t xml:space="preserve"> ETC: ARKit, ARCore</w:t>
+        <w:t xml:space="preserve"> ETC: </w:t>
       </w:r>
+      <w:proofErr w:type="spellStart"/>
+      <w:r>
+        <w:rPr>
+          <w:rFonts w:ascii="맑은 고딕" w:eastAsia="맑은 고딕" w:hAnsi="맑은 고딕" w:hint="eastAsia"/>
+          <w:sz w:val="20"/>
+          <w:szCs w:val="20"/>
+        </w:rPr>
+        <w:t>ARKit</w:t>
+      </w:r>
+      <w:proofErr w:type="spellEnd"/>
+      <w:r>
+        <w:rPr>
+          <w:rFonts w:ascii="맑은 고딕" w:eastAsia="맑은 고딕" w:hAnsi="맑은 고딕" w:hint="eastAsia"/>
+          <w:sz w:val="20"/>
+          <w:szCs w:val="20"/>
+        </w:rPr>
+        <w:t xml:space="preserve">, </w:t>
+      </w:r>
+      <w:proofErr w:type="spellStart"/>
+      <w:r>
+        <w:rPr>
+          <w:rFonts w:ascii="맑은 고딕" w:eastAsia="맑은 고딕" w:hAnsi="맑은 고딕" w:hint="eastAsia"/>
+          <w:sz w:val="20"/>
+          <w:szCs w:val="20"/>
+        </w:rPr>
+        <w:t>ARCore</w:t>
+      </w:r>
+      <w:proofErr w:type="spellEnd"/>
     </w:p>
     <w:p>
       <w:pPr>
@@ -16116,7 +20058,7 @@
         <w:pStyle w:val="a5"/>
         <w:spacing w:before="0" w:beforeAutospacing="0" w:after="0" w:afterAutospacing="0" w:line="220" w:lineRule="atLeast"/>
         <w:rPr>
-          <w:rFonts w:ascii="맑은 고딕" w:eastAsia="맑은 고딕" w:hAnsi="맑은 고딕" w:hint="eastAsia"/>
+          <w:rFonts w:ascii="맑은 고딕" w:eastAsia="맑은 고딕" w:hAnsi="맑은 고딕"/>
           <w:sz w:val="20"/>
           <w:szCs w:val="20"/>
         </w:rPr>
@@ -16161,7 +20103,43 @@
           <w:szCs w:val="20"/>
         </w:rPr>
         <w:br/>
-        <w:t>4학년때 nhn 경력 공채 1기로 입사하여 아크로드 클라이언트 파트에서 중심적인 역할을 수행하였습니다.</w:t>
+        <w:t xml:space="preserve">4학년때 </w:t>
+      </w:r>
+      <w:proofErr w:type="spellStart"/>
+      <w:r>
+        <w:rPr>
+          <w:rFonts w:ascii="맑은 고딕" w:eastAsia="맑은 고딕" w:hAnsi="맑은 고딕" w:hint="eastAsia"/>
+          <w:sz w:val="20"/>
+          <w:szCs w:val="20"/>
+        </w:rPr>
+        <w:t>nhn</w:t>
+      </w:r>
+      <w:proofErr w:type="spellEnd"/>
+      <w:r>
+        <w:rPr>
+          <w:rFonts w:ascii="맑은 고딕" w:eastAsia="맑은 고딕" w:hAnsi="맑은 고딕" w:hint="eastAsia"/>
+          <w:sz w:val="20"/>
+          <w:szCs w:val="20"/>
+        </w:rPr>
+        <w:t xml:space="preserve"> 경력 공채 1기로 입사하여 </w:t>
+      </w:r>
+      <w:proofErr w:type="spellStart"/>
+      <w:r>
+        <w:rPr>
+          <w:rFonts w:ascii="맑은 고딕" w:eastAsia="맑은 고딕" w:hAnsi="맑은 고딕" w:hint="eastAsia"/>
+          <w:sz w:val="20"/>
+          <w:szCs w:val="20"/>
+        </w:rPr>
+        <w:t>아크로드</w:t>
+      </w:r>
+      <w:proofErr w:type="spellEnd"/>
+      <w:r>
+        <w:rPr>
+          <w:rFonts w:ascii="맑은 고딕" w:eastAsia="맑은 고딕" w:hAnsi="맑은 고딕" w:hint="eastAsia"/>
+          <w:sz w:val="20"/>
+          <w:szCs w:val="20"/>
+        </w:rPr>
+        <w:t xml:space="preserve"> 클라이언트 파트에서 중심적인 역할을 수행하였습니다.</w:t>
       </w:r>
       <w:r>
         <w:rPr>
@@ -16177,7 +20155,25 @@
           <w:sz w:val="20"/>
           <w:szCs w:val="20"/>
         </w:rPr>
-        <w:t>탄탄한 코딩 기본기를 갗추고 있으며 전체적인 소스분석/디버깅/최적화에 강하다는 장점을 가지고 있습니다.</w:t>
+        <w:t xml:space="preserve">탄탄한 코딩 기본기를 </w:t>
+      </w:r>
+      <w:proofErr w:type="spellStart"/>
+      <w:r>
+        <w:rPr>
+          <w:rFonts w:ascii="맑은 고딕" w:eastAsia="맑은 고딕" w:hAnsi="맑은 고딕" w:hint="eastAsia"/>
+          <w:sz w:val="20"/>
+          <w:szCs w:val="20"/>
+        </w:rPr>
+        <w:t>갗추고</w:t>
+      </w:r>
+      <w:proofErr w:type="spellEnd"/>
+      <w:r>
+        <w:rPr>
+          <w:rFonts w:ascii="맑은 고딕" w:eastAsia="맑은 고딕" w:hAnsi="맑은 고딕" w:hint="eastAsia"/>
+          <w:sz w:val="20"/>
+          <w:szCs w:val="20"/>
+        </w:rPr>
+        <w:t xml:space="preserve"> 있으며 전체적인 소스분석/디버깅/최적화에 강하다는 장점을 가지고 있습니다.</w:t>
       </w:r>
       <w:r>
         <w:rPr>
@@ -16218,7 +20214,79 @@
           <w:szCs w:val="20"/>
         </w:rPr>
         <w:br/>
-        <w:t>14년 휴식기엔 개인 개발의 뜻을 품고 그래픽 서적 위주로 공부를 했습니다. 맥스 및 지브러시, 포토샵 기본지식은 갖춘 상태입니다. 그래픽 작업은 생각만큼 쉽지 않아 201</w:t>
+        <w:t xml:space="preserve">14년 </w:t>
+      </w:r>
+      <w:proofErr w:type="spellStart"/>
+      <w:r>
+        <w:rPr>
+          <w:rFonts w:ascii="맑은 고딕" w:eastAsia="맑은 고딕" w:hAnsi="맑은 고딕" w:hint="eastAsia"/>
+          <w:sz w:val="20"/>
+          <w:szCs w:val="20"/>
+        </w:rPr>
+        <w:t>휴식기엔</w:t>
+      </w:r>
+      <w:proofErr w:type="spellEnd"/>
+      <w:r>
+        <w:rPr>
+          <w:rFonts w:ascii="맑은 고딕" w:eastAsia="맑은 고딕" w:hAnsi="맑은 고딕" w:hint="eastAsia"/>
+          <w:sz w:val="20"/>
+          <w:szCs w:val="20"/>
+        </w:rPr>
+        <w:t xml:space="preserve"> 개인 개발의 뜻을 품고 그래픽 서적 위주로 공부를 했습니다. </w:t>
+      </w:r>
+      <w:proofErr w:type="spellStart"/>
+      <w:r>
+        <w:rPr>
+          <w:rFonts w:ascii="맑은 고딕" w:eastAsia="맑은 고딕" w:hAnsi="맑은 고딕" w:hint="eastAsia"/>
+          <w:sz w:val="20"/>
+          <w:szCs w:val="20"/>
+        </w:rPr>
+        <w:t>맥스</w:t>
+      </w:r>
+      <w:proofErr w:type="spellEnd"/>
+      <w:r>
+        <w:rPr>
+          <w:rFonts w:ascii="맑은 고딕" w:eastAsia="맑은 고딕" w:hAnsi="맑은 고딕" w:hint="eastAsia"/>
+          <w:sz w:val="20"/>
+          <w:szCs w:val="20"/>
+        </w:rPr>
+        <w:t xml:space="preserve"> 및 </w:t>
+      </w:r>
+      <w:proofErr w:type="spellStart"/>
+      <w:r>
+        <w:rPr>
+          <w:rFonts w:ascii="맑은 고딕" w:eastAsia="맑은 고딕" w:hAnsi="맑은 고딕" w:hint="eastAsia"/>
+          <w:sz w:val="20"/>
+          <w:szCs w:val="20"/>
+        </w:rPr>
+        <w:t>지브러시</w:t>
+      </w:r>
+      <w:proofErr w:type="spellEnd"/>
+      <w:r>
+        <w:rPr>
+          <w:rFonts w:ascii="맑은 고딕" w:eastAsia="맑은 고딕" w:hAnsi="맑은 고딕" w:hint="eastAsia"/>
+          <w:sz w:val="20"/>
+          <w:szCs w:val="20"/>
+        </w:rPr>
+        <w:t xml:space="preserve">, </w:t>
+      </w:r>
+      <w:proofErr w:type="spellStart"/>
+      <w:r>
+        <w:rPr>
+          <w:rFonts w:ascii="맑은 고딕" w:eastAsia="맑은 고딕" w:hAnsi="맑은 고딕" w:hint="eastAsia"/>
+          <w:sz w:val="20"/>
+          <w:szCs w:val="20"/>
+        </w:rPr>
+        <w:t>포토샵</w:t>
+      </w:r>
+      <w:proofErr w:type="spellEnd"/>
+      <w:r>
+        <w:rPr>
+          <w:rFonts w:ascii="맑은 고딕" w:eastAsia="맑은 고딕" w:hAnsi="맑은 고딕" w:hint="eastAsia"/>
+          <w:sz w:val="20"/>
+          <w:szCs w:val="20"/>
+        </w:rPr>
+        <w:t xml:space="preserve"> 기본지식은 갖춘 상태입니다. 그래픽 작업은 생각만큼 쉽지 않아 201</w:t>
       </w:r>
       <w:r>
         <w:rPr>
@@ -16250,7 +20318,25 @@
           <w:sz w:val="20"/>
           <w:szCs w:val="20"/>
         </w:rPr>
-        <w:t>부터 일단 혼자 잘 할 있는 코딩 위주로 할 수 있는 LOL 분석 앱을 개발 출시 했습니다.</w:t>
+        <w:t xml:space="preserve">부터 일단 혼자 잘 할 있는 코딩 위주로 할 수 있는 LOL 분석 </w:t>
+      </w:r>
+      <w:proofErr w:type="spellStart"/>
+      <w:r>
+        <w:rPr>
+          <w:rFonts w:ascii="맑은 고딕" w:eastAsia="맑은 고딕" w:hAnsi="맑은 고딕" w:hint="eastAsia"/>
+          <w:sz w:val="20"/>
+          <w:szCs w:val="20"/>
+        </w:rPr>
+        <w:t>앱을</w:t>
+      </w:r>
+      <w:proofErr w:type="spellEnd"/>
+      <w:r>
+        <w:rPr>
+          <w:rFonts w:ascii="맑은 고딕" w:eastAsia="맑은 고딕" w:hAnsi="맑은 고딕" w:hint="eastAsia"/>
+          <w:sz w:val="20"/>
+          <w:szCs w:val="20"/>
+        </w:rPr>
+        <w:t xml:space="preserve"> 개발 출시 했습니다.</w:t>
       </w:r>
       <w:r>
         <w:rPr>
@@ -16275,7 +20361,43 @@
           <w:szCs w:val="20"/>
         </w:rPr>
         <w:br/>
-        <w:t>2018년 5월에 크래쉽 소프트 설립하여 개인사업자로 활동중입니다.</w:t>
+        <w:t xml:space="preserve">2018년 5월에 </w:t>
+      </w:r>
+      <w:proofErr w:type="spellStart"/>
+      <w:r>
+        <w:rPr>
+          <w:rFonts w:ascii="맑은 고딕" w:eastAsia="맑은 고딕" w:hAnsi="맑은 고딕" w:hint="eastAsia"/>
+          <w:sz w:val="20"/>
+          <w:szCs w:val="20"/>
+        </w:rPr>
+        <w:t>크래쉽</w:t>
+      </w:r>
+      <w:proofErr w:type="spellEnd"/>
+      <w:r>
+        <w:rPr>
+          <w:rFonts w:ascii="맑은 고딕" w:eastAsia="맑은 고딕" w:hAnsi="맑은 고딕" w:hint="eastAsia"/>
+          <w:sz w:val="20"/>
+          <w:szCs w:val="20"/>
+        </w:rPr>
+        <w:t xml:space="preserve"> 소프트 설립하여 개인사업자로 </w:t>
+      </w:r>
+      <w:proofErr w:type="spellStart"/>
+      <w:r>
+        <w:rPr>
+          <w:rFonts w:ascii="맑은 고딕" w:eastAsia="맑은 고딕" w:hAnsi="맑은 고딕" w:hint="eastAsia"/>
+          <w:sz w:val="20"/>
+          <w:szCs w:val="20"/>
+        </w:rPr>
+        <w:t>활동중입니다</w:t>
+      </w:r>
+      <w:proofErr w:type="spellEnd"/>
+      <w:r>
+        <w:rPr>
+          <w:rFonts w:ascii="맑은 고딕" w:eastAsia="맑은 고딕" w:hAnsi="맑은 고딕" w:hint="eastAsia"/>
+          <w:sz w:val="20"/>
+          <w:szCs w:val="20"/>
+        </w:rPr>
+        <w:t>.</w:t>
       </w:r>
     </w:p>
     <w:p>
@@ -16463,6 +20585,7 @@
         </w:rPr>
         <w:t xml:space="preserve">   </w:t>
       </w:r>
+      <w:proofErr w:type="gramStart"/>
       <w:r>
         <w:rPr>
           <w:rFonts w:ascii="맑은 고딕" w:eastAsia="맑은 고딕" w:hAnsi="맑은 고딕" w:hint="eastAsia"/>
@@ -16493,6 +20616,7 @@
         </w:rPr>
         <w:t>일</w:t>
       </w:r>
+      <w:proofErr w:type="gramEnd"/>
       <w:r>
         <w:rPr>
           <w:rFonts w:ascii="맑은 고딕" w:eastAsia="맑은 고딕" w:hAnsi="맑은 고딕"/>
@@ -18843,7 +22967,7 @@
 </file>
 
 <file path=customXml/itemProps1.xml><?xml version="1.0" encoding="utf-8"?>
-<ds:datastoreItem xmlns:ds="http://schemas.openxmlformats.org/officeDocument/2006/customXml" ds:itemID="{70775E1B-50BC-4555-85F6-4710FDF93548}">
+<ds:datastoreItem xmlns:ds="http://schemas.openxmlformats.org/officeDocument/2006/customXml" ds:itemID="{38464D6B-A524-4EAA-9151-B11A1C9EC749}">
   <ds:schemaRefs>
     <ds:schemaRef ds:uri="http://schemas.openxmlformats.org/officeDocument/2006/bibliography"/>
   </ds:schemaRefs>

--- a/resume/resume_KTH_NC.docx
+++ b/resume/resume_KTH_NC.docx
@@ -226,8 +226,6 @@
                 <w:szCs w:val="20"/>
               </w:rPr>
             </w:pPr>
-            <w:bookmarkStart w:id="0" w:name="_GoBack"/>
-            <w:bookmarkEnd w:id="0"/>
             <w:r>
               <w:rPr>
                 <w:rFonts w:ascii="맑은 고딕" w:eastAsia="맑은 고딕" w:hAnsi="맑은 고딕"/>
@@ -237,9 +235,9 @@
               </w:rPr>
               <w:drawing>
                 <wp:inline distT="0" distB="0" distL="0" distR="0">
-                  <wp:extent cx="1314450" cy="1752600"/>
-                  <wp:effectExtent l="0" t="0" r="0" b="0"/>
-                  <wp:docPr id="21" name="그림 21"/>
+                  <wp:extent cx="1219200" cy="1628775"/>
+                  <wp:effectExtent l="0" t="0" r="0" b="9525"/>
+                  <wp:docPr id="1" name="그림 14"/>
                   <wp:cNvGraphicFramePr>
                     <a:graphicFrameLocks xmlns:a="http://schemas.openxmlformats.org/drawingml/2006/main" noChangeAspect="1"/>
                   </wp:cNvGraphicFramePr>
@@ -268,7 +266,7 @@
                         <pic:spPr bwMode="auto">
                           <a:xfrm>
                             <a:off x="0" y="0"/>
-                            <a:ext cx="1314450" cy="1752600"/>
+                            <a:ext cx="1219200" cy="1628775"/>
                           </a:xfrm>
                           <a:prstGeom prst="rect">
                             <a:avLst/>
@@ -898,6 +896,8 @@
                 <w:szCs w:val="20"/>
               </w:rPr>
             </w:pPr>
+            <w:bookmarkStart w:id="0" w:name="_GoBack"/>
+            <w:bookmarkEnd w:id="0"/>
           </w:p>
         </w:tc>
       </w:tr>
@@ -4633,7 +4633,6 @@
           <w:sz w:val="20"/>
           <w:szCs w:val="20"/>
         </w:rPr>
-        <w:lastRenderedPageBreak/>
         <w:t xml:space="preserve">- NHN </w:t>
       </w:r>
       <w:r>
@@ -4701,6 +4700,7 @@
           <w:sz w:val="20"/>
           <w:szCs w:val="20"/>
         </w:rPr>
+        <w:lastRenderedPageBreak/>
         <w:t>클로즈</w:t>
       </w:r>
       <w:proofErr w:type="spellEnd"/>
@@ -6184,7 +6184,6 @@
                 <w:sz w:val="20"/>
                 <w:szCs w:val="20"/>
               </w:rPr>
-              <w:lastRenderedPageBreak/>
               <w:t>맥스클랜</w:t>
             </w:r>
             <w:proofErr w:type="spellEnd"/>
@@ -6218,7 +6217,18 @@
                 <w:sz w:val="20"/>
                 <w:szCs w:val="20"/>
               </w:rPr>
-              <w:t xml:space="preserve"> 3D 슬롯머신 개발(프리랜서), 아케이드용 3D 경마게임 개발(메인 클라이언트)</w:t>
+              <w:t xml:space="preserve"> 3D 슬롯머신 개발(프리랜서), 아케이드용 3D 경마게임 개발(메인 </w:t>
+            </w:r>
+            <w:r>
+              <w:rPr>
+                <w:rFonts w:ascii="맑은 고딕" w:eastAsia="맑은 고딕" w:hAnsi="맑은 고딕" w:cs="굴림" w:hint="eastAsia"/>
+                <w:bCs/>
+                <w:color w:val="548DD4"/>
+                <w:sz w:val="20"/>
+                <w:szCs w:val="20"/>
+              </w:rPr>
+              <w:lastRenderedPageBreak/>
+              <w:t>클라이언트)</w:t>
             </w:r>
           </w:p>
           <w:p>
@@ -7406,8 +7416,18 @@
                 <w:sz w:val="20"/>
                 <w:szCs w:val="20"/>
               </w:rPr>
-              <w:t xml:space="preserve"> 등..</w:t>
-            </w:r>
+              <w:t xml:space="preserve"> 등</w:t>
+            </w:r>
+            <w:proofErr w:type="gramStart"/>
+            <w:r>
+              <w:rPr>
+                <w:rFonts w:ascii="맑은 고딕" w:eastAsia="맑은 고딕" w:hAnsi="맑은 고딕" w:hint="eastAsia"/>
+                <w:sz w:val="20"/>
+                <w:szCs w:val="20"/>
+              </w:rPr>
+              <w:t>..</w:t>
+            </w:r>
+            <w:proofErr w:type="gramEnd"/>
           </w:p>
           <w:p>
             <w:pPr>
@@ -8092,7 +8112,6 @@
                 <w:sz w:val="20"/>
                 <w:szCs w:val="20"/>
               </w:rPr>
-              <w:lastRenderedPageBreak/>
               <w:t>확률 프로그램 개발</w:t>
             </w:r>
           </w:p>
@@ -8113,6 +8132,7 @@
                 <w:sz w:val="20"/>
                 <w:szCs w:val="20"/>
               </w:rPr>
+              <w:lastRenderedPageBreak/>
               <w:t>미리 계산되어진 결과를 납득할만할 플레이 통해 화면에 보여줌</w:t>
             </w:r>
           </w:p>
@@ -9459,7 +9479,6 @@
                 <w:sz w:val="20"/>
                 <w:szCs w:val="20"/>
               </w:rPr>
-              <w:lastRenderedPageBreak/>
               <w:t>회 사 명</w:t>
             </w:r>
           </w:p>
@@ -9559,6 +9578,7 @@
                 <w:sz w:val="20"/>
                 <w:szCs w:val="20"/>
               </w:rPr>
+              <w:lastRenderedPageBreak/>
               <w:t>회사소개</w:t>
             </w:r>
           </w:p>
@@ -10781,7 +10801,25 @@
                 <w:sz w:val="20"/>
                 <w:szCs w:val="20"/>
               </w:rPr>
-              <w:t xml:space="preserve">와 공간이해용.. NPC이동과 3D </w:t>
+              <w:t>와 공간이해용</w:t>
+            </w:r>
+            <w:proofErr w:type="gramStart"/>
+            <w:r>
+              <w:rPr>
+                <w:rFonts w:ascii="맑은 고딕" w:eastAsia="맑은 고딕" w:hAnsi="맑은 고딕" w:hint="eastAsia"/>
+                <w:sz w:val="20"/>
+                <w:szCs w:val="20"/>
+              </w:rPr>
+              <w:t>..</w:t>
+            </w:r>
+            <w:proofErr w:type="gramEnd"/>
+            <w:r>
+              <w:rPr>
+                <w:rFonts w:ascii="맑은 고딕" w:eastAsia="맑은 고딕" w:hAnsi="맑은 고딕" w:hint="eastAsia"/>
+                <w:sz w:val="20"/>
+                <w:szCs w:val="20"/>
+              </w:rPr>
+              <w:t xml:space="preserve"> NPC이동과 3D </w:t>
             </w:r>
             <w:proofErr w:type="spellStart"/>
             <w:r>
@@ -11662,7 +11700,6 @@
                 <w:sz w:val="20"/>
                 <w:szCs w:val="20"/>
               </w:rPr>
-              <w:lastRenderedPageBreak/>
               <w:t>아이패트용</w:t>
             </w:r>
             <w:proofErr w:type="spellEnd"/>
@@ -11713,6 +11750,7 @@
                 <w:sz w:val="20"/>
                 <w:szCs w:val="20"/>
               </w:rPr>
+              <w:lastRenderedPageBreak/>
               <w:t>라쎈</w:t>
             </w:r>
             <w:proofErr w:type="spellEnd"/>
@@ -13429,7 +13467,6 @@
                 <w:sz w:val="20"/>
                 <w:szCs w:val="20"/>
               </w:rPr>
-              <w:lastRenderedPageBreak/>
               <w:t>http://www.youtube.com/watch?v=8xD9WfkHyd8</w:t>
             </w:r>
           </w:p>
@@ -15107,7 +15144,6 @@
                 <w:sz w:val="20"/>
                 <w:szCs w:val="20"/>
               </w:rPr>
-              <w:lastRenderedPageBreak/>
               <w:t>활 하드웨어 테스트 및 적용</w:t>
             </w:r>
           </w:p>
@@ -17399,7 +17435,6 @@
                 <w:sz w:val="20"/>
                 <w:szCs w:val="20"/>
               </w:rPr>
-              <w:lastRenderedPageBreak/>
               <w:t>인원구성</w:t>
             </w:r>
           </w:p>
@@ -17540,6 +17575,7 @@
                 <w:sz w:val="20"/>
                 <w:szCs w:val="20"/>
               </w:rPr>
+              <w:lastRenderedPageBreak/>
               <w:t>개발내용</w:t>
             </w:r>
           </w:p>
@@ -19529,17 +19565,14 @@
               </w:rPr>
               <w:t xml:space="preserve"> 구현</w:t>
             </w:r>
-          </w:p>
-          <w:p>
-            <w:pPr>
-              <w:pStyle w:val="s0"/>
-              <w:spacing w:line="276" w:lineRule="auto"/>
-              <w:rPr>
-                <w:rFonts w:ascii="맑은 고딕" w:eastAsia="맑은 고딕" w:hAnsi="맑은 고딕"/>
-                <w:sz w:val="20"/>
-                <w:szCs w:val="20"/>
-              </w:rPr>
-            </w:pPr>
+            <w:r>
+              <w:rPr>
+                <w:rFonts w:ascii="맑은 고딕" w:eastAsia="맑은 고딕" w:hAnsi="맑은 고딕"/>
+                <w:sz w:val="20"/>
+                <w:szCs w:val="20"/>
+              </w:rPr>
+              <w:br/>
+            </w:r>
             <w:r>
               <w:rPr>
                 <w:rFonts w:ascii="맑은 고딕" w:eastAsia="맑은 고딕" w:hAnsi="맑은 고딕" w:hint="eastAsia"/>
@@ -19548,7 +19581,7 @@
                 <w:szCs w:val="20"/>
               </w:rPr>
               <w:drawing>
-                <wp:inline distT="0" distB="0" distL="0" distR="0">
+                <wp:inline distT="0" distB="0" distL="0" distR="0" wp14:anchorId="7022077F" wp14:editId="648682EE">
                   <wp:extent cx="5076825" cy="2847975"/>
                   <wp:effectExtent l="0" t="0" r="9525" b="9525"/>
                   <wp:docPr id="18" name="그림 18" descr="캡처_2018_10_03_16_51_02_201"/>
@@ -19597,74 +19630,6 @@
               </w:drawing>
             </w:r>
           </w:p>
-          <w:p>
-            <w:pPr>
-              <w:pStyle w:val="s0"/>
-              <w:spacing w:line="276" w:lineRule="auto"/>
-              <w:rPr>
-                <w:rFonts w:ascii="맑은 고딕" w:eastAsia="맑은 고딕" w:hAnsi="맑은 고딕"/>
-                <w:sz w:val="20"/>
-                <w:szCs w:val="20"/>
-              </w:rPr>
-            </w:pPr>
-            <w:r>
-              <w:rPr>
-                <w:rFonts w:ascii="맑은 고딕" w:eastAsia="맑은 고딕" w:hAnsi="맑은 고딕" w:hint="eastAsia"/>
-                <w:noProof/>
-                <w:sz w:val="20"/>
-                <w:szCs w:val="20"/>
-              </w:rPr>
-              <w:lastRenderedPageBreak/>
-              <w:drawing>
-                <wp:inline distT="0" distB="0" distL="0" distR="0">
-                  <wp:extent cx="3028950" cy="1724025"/>
-                  <wp:effectExtent l="0" t="0" r="0" b="9525"/>
-                  <wp:docPr id="19" name="그림 19" descr="캡처_2018_10_03_16_52_38_292"/>
-                  <wp:cNvGraphicFramePr>
-                    <a:graphicFrameLocks xmlns:a="http://schemas.openxmlformats.org/drawingml/2006/main" noChangeAspect="1"/>
-                  </wp:cNvGraphicFramePr>
-                  <a:graphic xmlns:a="http://schemas.openxmlformats.org/drawingml/2006/main">
-                    <a:graphicData uri="http://schemas.openxmlformats.org/drawingml/2006/picture">
-                      <pic:pic xmlns:pic="http://schemas.openxmlformats.org/drawingml/2006/picture">
-                        <pic:nvPicPr>
-                          <pic:cNvPr id="0" name="Picture 19" descr="캡처_2018_10_03_16_52_38_292"/>
-                          <pic:cNvPicPr>
-                            <a:picLocks noChangeAspect="1" noChangeArrowheads="1"/>
-                          </pic:cNvPicPr>
-                        </pic:nvPicPr>
-                        <pic:blipFill>
-                          <a:blip r:embed="rId27" cstate="print">
-                            <a:extLst>
-                              <a:ext uri="{28A0092B-C50C-407E-A947-70E740481C1C}">
-                                <a14:useLocalDpi xmlns:a14="http://schemas.microsoft.com/office/drawing/2010/main" val="0"/>
-                              </a:ext>
-                            </a:extLst>
-                          </a:blip>
-                          <a:srcRect/>
-                          <a:stretch>
-                            <a:fillRect/>
-                          </a:stretch>
-                        </pic:blipFill>
-                        <pic:spPr bwMode="auto">
-                          <a:xfrm>
-                            <a:off x="0" y="0"/>
-                            <a:ext cx="3028950" cy="1724025"/>
-                          </a:xfrm>
-                          <a:prstGeom prst="rect">
-                            <a:avLst/>
-                          </a:prstGeom>
-                          <a:noFill/>
-                          <a:ln>
-                            <a:noFill/>
-                          </a:ln>
-                        </pic:spPr>
-                      </pic:pic>
-                    </a:graphicData>
-                  </a:graphic>
-                </wp:inline>
-              </w:drawing>
-            </w:r>
-          </w:p>
         </w:tc>
       </w:tr>
     </w:tbl>
@@ -19697,6 +19662,7 @@
           <w:sz w:val="20"/>
           <w:szCs w:val="20"/>
         </w:rPr>
+        <w:lastRenderedPageBreak/>
         <w:t xml:space="preserve">4. </w:t>
       </w:r>
       <w:r>
@@ -20669,7 +20635,7 @@
       </w:r>
     </w:p>
     <w:sectPr>
-      <w:headerReference w:type="default" r:id="rId28"/>
+      <w:headerReference w:type="default" r:id="rId27"/>
       <w:pgSz w:w="11906" w:h="16838" w:code="9"/>
       <w:pgMar w:top="567" w:right="1134" w:bottom="851" w:left="1134" w:header="0" w:footer="0" w:gutter="0"/>
       <w:cols w:space="720"/>
@@ -22967,7 +22933,7 @@
 </file>
 
 <file path=customXml/itemProps1.xml><?xml version="1.0" encoding="utf-8"?>
-<ds:datastoreItem xmlns:ds="http://schemas.openxmlformats.org/officeDocument/2006/customXml" ds:itemID="{38464D6B-A524-4EAA-9151-B11A1C9EC749}">
+<ds:datastoreItem xmlns:ds="http://schemas.openxmlformats.org/officeDocument/2006/customXml" ds:itemID="{8E111A9E-DA9E-44C4-B3C8-47C05097BDF1}">
   <ds:schemaRefs>
     <ds:schemaRef ds:uri="http://schemas.openxmlformats.org/officeDocument/2006/bibliography"/>
   </ds:schemaRefs>
